--- a/Task2/Παραδοτέο9378.docx
+++ b/Task2/Παραδοτέο9378.docx
@@ -4147,7 +4147,7 @@
           <w:r>
             <w:fldChar w:fldCharType="separate"/>
           </w:r>
-          <w:hyperlink w:anchor="_Toc89734394" w:history="1">
+          <w:hyperlink w:anchor="_Toc89735443" w:history="1">
             <w:r>
               <w:rPr>
                 <w:rStyle w:val="-"/>
@@ -4174,7 +4174,7 @@
                 <w:noProof/>
                 <w:webHidden/>
               </w:rPr>
-              <w:instrText xml:space="preserve"> PAGEREF _Toc89734394 \h </w:instrText>
+              <w:instrText xml:space="preserve"> PAGEREF _Toc89735443 \h </w:instrText>
             </w:r>
             <w:r>
               <w:rPr>
@@ -4217,7 +4217,7 @@
               <w:lang w:eastAsia="el-GR"/>
             </w:rPr>
           </w:pPr>
-          <w:hyperlink w:anchor="_Toc89734395" w:history="1">
+          <w:hyperlink w:anchor="_Toc89735444" w:history="1">
             <w:r>
               <w:rPr>
                 <w:rStyle w:val="-"/>
@@ -4244,7 +4244,7 @@
                 <w:noProof/>
                 <w:webHidden/>
               </w:rPr>
-              <w:instrText xml:space="preserve"> PAGEREF _Toc89734395 \h </w:instrText>
+              <w:instrText xml:space="preserve"> PAGEREF _Toc89735444 \h </w:instrText>
             </w:r>
             <w:r>
               <w:rPr>
@@ -4287,7 +4287,7 @@
               <w:lang w:eastAsia="el-GR"/>
             </w:rPr>
           </w:pPr>
-          <w:hyperlink w:anchor="_Toc89734396" w:history="1">
+          <w:hyperlink w:anchor="_Toc89735445" w:history="1">
             <w:r>
               <w:rPr>
                 <w:rStyle w:val="-"/>
@@ -4314,7 +4314,7 @@
                 <w:noProof/>
                 <w:webHidden/>
               </w:rPr>
-              <w:instrText xml:space="preserve"> PAGEREF _Toc89734396 \h </w:instrText>
+              <w:instrText xml:space="preserve"> PAGEREF _Toc89735445 \h </w:instrText>
             </w:r>
             <w:r>
               <w:rPr>
@@ -4357,7 +4357,7 @@
               <w:lang w:eastAsia="el-GR"/>
             </w:rPr>
           </w:pPr>
-          <w:hyperlink w:anchor="_Toc89734397" w:history="1">
+          <w:hyperlink w:anchor="_Toc89735446" w:history="1">
             <w:r>
               <w:rPr>
                 <w:rStyle w:val="-"/>
@@ -4384,7 +4384,7 @@
                 <w:noProof/>
                 <w:webHidden/>
               </w:rPr>
-              <w:instrText xml:space="preserve"> PAGEREF _Toc89734397 \h </w:instrText>
+              <w:instrText xml:space="preserve"> PAGEREF _Toc89735446 \h </w:instrText>
             </w:r>
             <w:r>
               <w:rPr>
@@ -4427,7 +4427,7 @@
               <w:lang w:eastAsia="el-GR"/>
             </w:rPr>
           </w:pPr>
-          <w:hyperlink w:anchor="_Toc89734398" w:history="1">
+          <w:hyperlink w:anchor="_Toc89735447" w:history="1">
             <w:r>
               <w:rPr>
                 <w:rStyle w:val="-"/>
@@ -4455,7 +4455,7 @@
                 <w:noProof/>
                 <w:webHidden/>
               </w:rPr>
-              <w:instrText xml:space="preserve"> PAGEREF _Toc89734398 \h </w:instrText>
+              <w:instrText xml:space="preserve"> PAGEREF _Toc89735447 \h </w:instrText>
             </w:r>
             <w:r>
               <w:rPr>
@@ -4498,7 +4498,7 @@
               <w:lang w:eastAsia="el-GR"/>
             </w:rPr>
           </w:pPr>
-          <w:hyperlink w:anchor="_Toc89734399" w:history="1">
+          <w:hyperlink w:anchor="_Toc89735448" w:history="1">
             <w:r>
               <w:rPr>
                 <w:rStyle w:val="-"/>
@@ -4526,7 +4526,7 @@
                 <w:noProof/>
                 <w:webHidden/>
               </w:rPr>
-              <w:instrText xml:space="preserve"> PAGEREF _Toc89734399 \h </w:instrText>
+              <w:instrText xml:space="preserve"> PAGEREF _Toc89735448 \h </w:instrText>
             </w:r>
             <w:r>
               <w:rPr>
@@ -4569,7 +4569,7 @@
               <w:lang w:eastAsia="el-GR"/>
             </w:rPr>
           </w:pPr>
-          <w:hyperlink w:anchor="_Toc89734400" w:history="1">
+          <w:hyperlink w:anchor="_Toc89735449" w:history="1">
             <w:r>
               <w:rPr>
                 <w:rStyle w:val="-"/>
@@ -4597,7 +4597,7 @@
                 <w:noProof/>
                 <w:webHidden/>
               </w:rPr>
-              <w:instrText xml:space="preserve"> PAGEREF _Toc89734400 \h </w:instrText>
+              <w:instrText xml:space="preserve"> PAGEREF _Toc89735449 \h </w:instrText>
             </w:r>
             <w:r>
               <w:rPr>
@@ -4617,7 +4617,7 @@
                 <w:noProof/>
                 <w:webHidden/>
               </w:rPr>
-              <w:t>4</w:t>
+              <w:t>5</w:t>
             </w:r>
             <w:r>
               <w:rPr>
@@ -4635,10 +4635,12 @@
               <w:tab w:val="right" w:leader="dot" w:pos="8296"/>
             </w:tabs>
             <w:rPr>
+              <w:rFonts w:eastAsiaTheme="minorEastAsia"/>
               <w:noProof/>
+              <w:lang w:eastAsia="el-GR"/>
             </w:rPr>
           </w:pPr>
-          <w:hyperlink w:anchor="_Toc89734401" w:history="1">
+          <w:hyperlink w:anchor="_Toc89735450" w:history="1">
             <w:r>
               <w:rPr>
                 <w:rStyle w:val="-"/>
@@ -4673,7 +4675,7 @@
                 <w:noProof/>
                 <w:webHidden/>
               </w:rPr>
-              <w:instrText xml:space="preserve"> PAGEREF _Toc89734401 \h </w:instrText>
+              <w:instrText xml:space="preserve"> PAGEREF _Toc89735450 \h </w:instrText>
             </w:r>
             <w:r>
               <w:rPr>
@@ -4693,7 +4695,7 @@
                 <w:noProof/>
                 <w:webHidden/>
               </w:rPr>
-              <w:t>4</w:t>
+              <w:t>5</w:t>
             </w:r>
             <w:r>
               <w:rPr>
@@ -4711,10 +4713,12 @@
               <w:tab w:val="right" w:leader="dot" w:pos="8296"/>
             </w:tabs>
             <w:rPr>
+              <w:rFonts w:eastAsiaTheme="minorEastAsia"/>
               <w:noProof/>
+              <w:lang w:eastAsia="el-GR"/>
             </w:rPr>
           </w:pPr>
-          <w:hyperlink w:anchor="_Toc89734402" w:history="1">
+          <w:hyperlink w:anchor="_Toc89735451" w:history="1">
             <w:r>
               <w:rPr>
                 <w:rStyle w:val="-"/>
@@ -4751,7 +4755,7 @@
                 <w:noProof/>
                 <w:webHidden/>
               </w:rPr>
-              <w:instrText xml:space="preserve"> PAGEREF _Toc89734402 \h </w:instrText>
+              <w:instrText xml:space="preserve"> PAGEREF _Toc89735451 \h </w:instrText>
             </w:r>
             <w:r>
               <w:rPr>
@@ -4771,7 +4775,7 @@
                 <w:noProof/>
                 <w:webHidden/>
               </w:rPr>
-              <w:t>4</w:t>
+              <w:t>9</w:t>
             </w:r>
             <w:r>
               <w:rPr>
@@ -4789,10 +4793,12 @@
               <w:tab w:val="right" w:leader="dot" w:pos="8296"/>
             </w:tabs>
             <w:rPr>
+              <w:rFonts w:eastAsiaTheme="minorEastAsia"/>
               <w:noProof/>
+              <w:lang w:eastAsia="el-GR"/>
             </w:rPr>
           </w:pPr>
-          <w:hyperlink w:anchor="_Toc89734403" w:history="1">
+          <w:hyperlink w:anchor="_Toc89735452" w:history="1">
             <w:r>
               <w:rPr>
                 <w:rStyle w:val="-"/>
@@ -4827,7 +4833,7 @@
                 <w:noProof/>
                 <w:webHidden/>
               </w:rPr>
-              <w:instrText xml:space="preserve"> PAGEREF _Toc89734403 \h </w:instrText>
+              <w:instrText xml:space="preserve"> PAGEREF _Toc89735452 \h </w:instrText>
             </w:r>
             <w:r>
               <w:rPr>
@@ -4847,7 +4853,147 @@
                 <w:noProof/>
                 <w:webHidden/>
               </w:rPr>
-              <w:t>4</w:t>
+              <w:t>11</w:t>
+            </w:r>
+            <w:r>
+              <w:rPr>
+                <w:noProof/>
+                <w:webHidden/>
+              </w:rPr>
+              <w:fldChar w:fldCharType="end"/>
+            </w:r>
+          </w:hyperlink>
+        </w:p>
+        <w:p>
+          <w:pPr>
+            <w:pStyle w:val="10"/>
+            <w:tabs>
+              <w:tab w:val="right" w:leader="dot" w:pos="8296"/>
+            </w:tabs>
+            <w:rPr>
+              <w:rFonts w:eastAsiaTheme="minorEastAsia"/>
+              <w:noProof/>
+              <w:lang w:eastAsia="el-GR"/>
+            </w:rPr>
+          </w:pPr>
+          <w:hyperlink w:anchor="_Toc89735453" w:history="1">
+            <w:r>
+              <w:rPr>
+                <w:rStyle w:val="-"/>
+                <w:noProof/>
+              </w:rPr>
+              <w:t>Θέμα 3</w:t>
+            </w:r>
+            <w:r>
+              <w:rPr>
+                <w:noProof/>
+                <w:webHidden/>
+              </w:rPr>
+              <w:tab/>
+            </w:r>
+            <w:r>
+              <w:rPr>
+                <w:noProof/>
+                <w:webHidden/>
+              </w:rPr>
+              <w:fldChar w:fldCharType="begin"/>
+            </w:r>
+            <w:r>
+              <w:rPr>
+                <w:noProof/>
+                <w:webHidden/>
+              </w:rPr>
+              <w:instrText xml:space="preserve"> PAGEREF _Toc89735453 \h </w:instrText>
+            </w:r>
+            <w:r>
+              <w:rPr>
+                <w:noProof/>
+                <w:webHidden/>
+              </w:rPr>
+            </w:r>
+            <w:r>
+              <w:rPr>
+                <w:noProof/>
+                <w:webHidden/>
+              </w:rPr>
+              <w:fldChar w:fldCharType="separate"/>
+            </w:r>
+            <w:r>
+              <w:rPr>
+                <w:noProof/>
+                <w:webHidden/>
+              </w:rPr>
+              <w:t>13</w:t>
+            </w:r>
+            <w:r>
+              <w:rPr>
+                <w:noProof/>
+                <w:webHidden/>
+              </w:rPr>
+              <w:fldChar w:fldCharType="end"/>
+            </w:r>
+          </w:hyperlink>
+        </w:p>
+        <w:p>
+          <w:pPr>
+            <w:pStyle w:val="20"/>
+            <w:tabs>
+              <w:tab w:val="right" w:leader="dot" w:pos="8296"/>
+            </w:tabs>
+            <w:rPr>
+              <w:rFonts w:eastAsiaTheme="minorEastAsia"/>
+              <w:noProof/>
+              <w:lang w:eastAsia="el-GR"/>
+            </w:rPr>
+          </w:pPr>
+          <w:hyperlink w:anchor="_Toc89735454" w:history="1">
+            <w:r>
+              <w:rPr>
+                <w:rStyle w:val="-"/>
+                <w:noProof/>
+              </w:rPr>
+              <w:t>Διαγράμματα</w:t>
+            </w:r>
+            <w:r>
+              <w:rPr>
+                <w:noProof/>
+                <w:webHidden/>
+              </w:rPr>
+              <w:tab/>
+            </w:r>
+            <w:r>
+              <w:rPr>
+                <w:noProof/>
+                <w:webHidden/>
+              </w:rPr>
+              <w:fldChar w:fldCharType="begin"/>
+            </w:r>
+            <w:r>
+              <w:rPr>
+                <w:noProof/>
+                <w:webHidden/>
+              </w:rPr>
+              <w:instrText xml:space="preserve"> PAGEREF _Toc89735454 \h </w:instrText>
+            </w:r>
+            <w:r>
+              <w:rPr>
+                <w:noProof/>
+                <w:webHidden/>
+              </w:rPr>
+            </w:r>
+            <w:r>
+              <w:rPr>
+                <w:noProof/>
+                <w:webHidden/>
+              </w:rPr>
+              <w:fldChar w:fldCharType="separate"/>
+            </w:r>
+            <w:r>
+              <w:rPr>
+                <w:noProof/>
+                <w:webHidden/>
+              </w:rPr>
+              <w:t>13</w:t>
             </w:r>
             <w:r>
               <w:rPr>
@@ -4865,10 +5011,12 @@
               <w:tab w:val="right" w:leader="dot" w:pos="8296"/>
             </w:tabs>
             <w:rPr>
+              <w:rFonts w:eastAsiaTheme="minorEastAsia"/>
               <w:noProof/>
+              <w:lang w:eastAsia="el-GR"/>
             </w:rPr>
           </w:pPr>
-          <w:hyperlink w:anchor="_Toc89734404" w:history="1">
+          <w:hyperlink w:anchor="_Toc89735455" w:history="1">
             <w:r>
               <w:rPr>
                 <w:rStyle w:val="-"/>
@@ -4903,7 +5051,7 @@
                 <w:noProof/>
                 <w:webHidden/>
               </w:rPr>
-              <w:instrText xml:space="preserve"> PAGEREF _Toc89734404 \h </w:instrText>
+              <w:instrText xml:space="preserve"> PAGEREF _Toc89735455 \h </w:instrText>
             </w:r>
             <w:r>
               <w:rPr>
@@ -4923,7 +5071,7 @@
                 <w:noProof/>
                 <w:webHidden/>
               </w:rPr>
-              <w:t>5</w:t>
+              <w:t>13</w:t>
             </w:r>
             <w:r>
               <w:rPr>
@@ -4941,10 +5089,12 @@
               <w:tab w:val="right" w:leader="dot" w:pos="8296"/>
             </w:tabs>
             <w:rPr>
+              <w:rFonts w:eastAsiaTheme="minorEastAsia"/>
               <w:noProof/>
+              <w:lang w:eastAsia="el-GR"/>
             </w:rPr>
           </w:pPr>
-          <w:hyperlink w:anchor="_Toc89734405" w:history="1">
+          <w:hyperlink w:anchor="_Toc89735456" w:history="1">
             <w:r>
               <w:rPr>
                 <w:rStyle w:val="-"/>
@@ -4981,7 +5131,7 @@
                 <w:noProof/>
                 <w:webHidden/>
               </w:rPr>
-              <w:instrText xml:space="preserve"> PAGEREF _Toc89734405 \h </w:instrText>
+              <w:instrText xml:space="preserve"> PAGEREF _Toc89735456 \h </w:instrText>
             </w:r>
             <w:r>
               <w:rPr>
@@ -5001,7 +5151,7 @@
                 <w:noProof/>
                 <w:webHidden/>
               </w:rPr>
-              <w:t>5</w:t>
+              <w:t>13</w:t>
             </w:r>
             <w:r>
               <w:rPr>
@@ -5019,10 +5169,12 @@
               <w:tab w:val="right" w:leader="dot" w:pos="8296"/>
             </w:tabs>
             <w:rPr>
+              <w:rFonts w:eastAsiaTheme="minorEastAsia"/>
               <w:noProof/>
+              <w:lang w:eastAsia="el-GR"/>
             </w:rPr>
           </w:pPr>
-          <w:hyperlink w:anchor="_Toc89734406" w:history="1">
+          <w:hyperlink w:anchor="_Toc89735457" w:history="1">
             <w:r>
               <w:rPr>
                 <w:rStyle w:val="-"/>
@@ -5057,7 +5209,7 @@
                 <w:noProof/>
                 <w:webHidden/>
               </w:rPr>
-              <w:instrText xml:space="preserve"> PAGEREF _Toc89734406 \h </w:instrText>
+              <w:instrText xml:space="preserve"> PAGEREF _Toc89735457 \h </w:instrText>
             </w:r>
             <w:r>
               <w:rPr>
@@ -5077,7 +5229,7 @@
                 <w:noProof/>
                 <w:webHidden/>
               </w:rPr>
-              <w:t>5</w:t>
+              <w:t>13</w:t>
             </w:r>
             <w:r>
               <w:rPr>
@@ -5108,7 +5260,7 @@
       <w:pPr>
         <w:pStyle w:val="1"/>
       </w:pPr>
-      <w:bookmarkStart w:id="0" w:name="_Toc89734394"/>
+      <w:bookmarkStart w:id="0" w:name="_Toc89735443"/>
       <w:r>
         <w:lastRenderedPageBreak/>
         <w:t>Περιεχόμενα παραδοτέων</w:t>
@@ -5181,7 +5333,7 @@
       <w:pPr>
         <w:pStyle w:val="2"/>
       </w:pPr>
-      <w:bookmarkStart w:id="1" w:name="_Toc89734395"/>
+      <w:bookmarkStart w:id="1" w:name="_Toc89735444"/>
       <w:r>
         <w:t>Φάκελος 2.2</w:t>
       </w:r>
@@ -5971,7 +6123,7 @@
           <w:rFonts w:eastAsiaTheme="minorEastAsia"/>
         </w:rPr>
       </w:pPr>
-      <w:bookmarkStart w:id="2" w:name="_Toc89734396"/>
+      <w:bookmarkStart w:id="2" w:name="_Toc89735445"/>
       <w:r>
         <w:rPr>
           <w:rFonts w:eastAsiaTheme="minorEastAsia"/>
@@ -6235,7 +6387,7 @@
           <w:rFonts w:eastAsiaTheme="minorEastAsia"/>
         </w:rPr>
       </w:pPr>
-      <w:bookmarkStart w:id="3" w:name="_Toc89734397"/>
+      <w:bookmarkStart w:id="3" w:name="_Toc89735446"/>
       <w:r>
         <w:rPr>
           <w:rFonts w:eastAsiaTheme="minorEastAsia"/>
@@ -6519,7 +6671,7 @@
           <w:iCs/>
         </w:rPr>
       </w:pPr>
-      <w:bookmarkStart w:id="4" w:name="_Toc89734398"/>
+      <w:bookmarkStart w:id="4" w:name="_Toc89735447"/>
       <w:r>
         <w:rPr>
           <w:iCs/>
@@ -6604,14 +6756,24 @@
       <w:r>
         <w:t xml:space="preserve">Διάγραμμα </w:t>
       </w:r>
-      <w:fldSimple w:instr=" SEQ Διάγραμμα \* ARABIC ">
-        <w:r>
-          <w:rPr>
-            <w:noProof/>
-          </w:rPr>
-          <w:t>1</w:t>
-        </w:r>
-      </w:fldSimple>
+      <w:r>
+        <w:fldChar w:fldCharType="begin"/>
+      </w:r>
+      <w:r>
+        <w:instrText xml:space="preserve"> SEQ Διάγραμμα \* ARABIC </w:instrText>
+      </w:r>
+      <w:r>
+        <w:fldChar w:fldCharType="separate"/>
+      </w:r>
+      <w:r>
+        <w:rPr>
+          <w:noProof/>
+        </w:rPr>
+        <w:t>1</w:t>
+      </w:r>
+      <w:r>
+        <w:fldChar w:fldCharType="end"/>
+      </w:r>
       <w:r>
         <w:t xml:space="preserve"> </w:t>
       </w:r>
@@ -6712,7 +6874,7 @@
           <w:iCs/>
         </w:rPr>
       </w:pPr>
-      <w:bookmarkStart w:id="5" w:name="_Toc89734399"/>
+      <w:bookmarkStart w:id="5" w:name="_Toc89735448"/>
       <w:r>
         <w:rPr>
           <w:iCs/>
@@ -7179,7 +7341,7 @@
           <w:rFonts w:ascii="CIDFont+F2" w:eastAsiaTheme="minorEastAsia" w:hAnsi="CIDFont+F2" w:cs="CIDFont+F2"/>
         </w:rPr>
       </w:pPr>
-      <w:bookmarkStart w:id="6" w:name="_Toc89734400"/>
+      <w:bookmarkStart w:id="6" w:name="_Toc89735449"/>
       <w:r>
         <w:rPr>
           <w:rFonts w:ascii="CIDFont+F2" w:eastAsiaTheme="minorEastAsia" w:hAnsi="CIDFont+F2" w:cs="CIDFont+F2"/>
@@ -7196,7 +7358,7 @@
           <w:vertAlign w:val="subscript"/>
         </w:rPr>
       </w:pPr>
-      <w:bookmarkStart w:id="7" w:name="_Toc89734401"/>
+      <w:bookmarkStart w:id="7" w:name="_Toc89735450"/>
       <w:r>
         <w:t xml:space="preserve">Σταθερό </w:t>
       </w:r>
@@ -7585,7 +7747,7 @@
           <w:szCs w:val="22"/>
         </w:rPr>
       </w:pPr>
-      <w:bookmarkStart w:id="8" w:name="_Toc89734402"/>
+      <w:bookmarkStart w:id="8" w:name="_Toc89735451"/>
       <w:r>
         <w:t xml:space="preserve">Βέλτιστο </w:t>
       </w:r>
@@ -7622,64 +7784,621 @@
       </m:oMath>
       <w:bookmarkEnd w:id="8"/>
     </w:p>
+    <w:p>
+      <w:r>
+        <w:rPr>
+          <w:noProof/>
+        </w:rPr>
+        <w:drawing>
+          <wp:inline distT="0" distB="0" distL="0" distR="0" wp14:anchorId="09044E71" wp14:editId="678F965C">
+            <wp:extent cx="4319653" cy="3240000"/>
+            <wp:effectExtent l="0" t="0" r="5080" b="0"/>
+            <wp:docPr id="48" name="Εικόνα 48"/>
+            <wp:cNvGraphicFramePr>
+              <a:graphicFrameLocks xmlns:a="http://schemas.openxmlformats.org/drawingml/2006/main" noChangeAspect="1"/>
+            </wp:cNvGraphicFramePr>
+            <a:graphic xmlns:a="http://schemas.openxmlformats.org/drawingml/2006/main">
+              <a:graphicData uri="http://schemas.openxmlformats.org/drawingml/2006/picture">
+                <pic:pic xmlns:pic="http://schemas.openxmlformats.org/drawingml/2006/picture">
+                  <pic:nvPicPr>
+                    <pic:cNvPr id="48" name="Εικόνα 48"/>
+                    <pic:cNvPicPr/>
+                  </pic:nvPicPr>
+                  <pic:blipFill>
+                    <a:blip r:embed="rId16">
+                      <a:extLst>
+                        <a:ext uri="{28A0092B-C50C-407E-A947-70E740481C1C}">
+                          <a14:useLocalDpi xmlns:a14="http://schemas.microsoft.com/office/drawing/2010/main" val="0"/>
+                        </a:ext>
+                      </a:extLst>
+                    </a:blip>
+                    <a:stretch>
+                      <a:fillRect/>
+                    </a:stretch>
+                  </pic:blipFill>
+                  <pic:spPr>
+                    <a:xfrm>
+                      <a:off x="0" y="0"/>
+                      <a:ext cx="4319653" cy="3240000"/>
+                    </a:xfrm>
+                    <a:prstGeom prst="rect">
+                      <a:avLst/>
+                    </a:prstGeom>
+                  </pic:spPr>
+                </pic:pic>
+              </a:graphicData>
+            </a:graphic>
+          </wp:inline>
+        </w:drawing>
+      </w:r>
+      <w:r>
+        <w:rPr>
+          <w:noProof/>
+        </w:rPr>
+        <w:drawing>
+          <wp:inline distT="0" distB="0" distL="0" distR="0" wp14:anchorId="1AD29E76" wp14:editId="57592D5F">
+            <wp:extent cx="4319653" cy="3240000"/>
+            <wp:effectExtent l="0" t="0" r="5080" b="0"/>
+            <wp:docPr id="49" name="Εικόνα 49"/>
+            <wp:cNvGraphicFramePr>
+              <a:graphicFrameLocks xmlns:a="http://schemas.openxmlformats.org/drawingml/2006/main" noChangeAspect="1"/>
+            </wp:cNvGraphicFramePr>
+            <a:graphic xmlns:a="http://schemas.openxmlformats.org/drawingml/2006/main">
+              <a:graphicData uri="http://schemas.openxmlformats.org/drawingml/2006/picture">
+                <pic:pic xmlns:pic="http://schemas.openxmlformats.org/drawingml/2006/picture">
+                  <pic:nvPicPr>
+                    <pic:cNvPr id="49" name="Εικόνα 49"/>
+                    <pic:cNvPicPr/>
+                  </pic:nvPicPr>
+                  <pic:blipFill>
+                    <a:blip r:embed="rId17">
+                      <a:extLst>
+                        <a:ext uri="{28A0092B-C50C-407E-A947-70E740481C1C}">
+                          <a14:useLocalDpi xmlns:a14="http://schemas.microsoft.com/office/drawing/2010/main" val="0"/>
+                        </a:ext>
+                      </a:extLst>
+                    </a:blip>
+                    <a:stretch>
+                      <a:fillRect/>
+                    </a:stretch>
+                  </pic:blipFill>
+                  <pic:spPr>
+                    <a:xfrm>
+                      <a:off x="0" y="0"/>
+                      <a:ext cx="4319653" cy="3240000"/>
+                    </a:xfrm>
+                    <a:prstGeom prst="rect">
+                      <a:avLst/>
+                    </a:prstGeom>
+                  </pic:spPr>
+                </pic:pic>
+              </a:graphicData>
+            </a:graphic>
+          </wp:inline>
+        </w:drawing>
+      </w:r>
+    </w:p>
+    <w:p>
+      <w:r>
+        <w:t>Στην επανάληψη της μεθόδου για βέλτιστο γ από το σημείο (1,1) ο αλγόριθμος τερματίζει ακόμα πιο μακριά στο επίπεδο.</w:t>
+      </w:r>
+    </w:p>
+    <w:p>
+      <w:r>
+        <w:rPr>
+          <w:noProof/>
+        </w:rPr>
+        <w:lastRenderedPageBreak/>
+        <w:drawing>
+          <wp:inline distT="0" distB="0" distL="0" distR="0" wp14:anchorId="74287BD1" wp14:editId="333CBF7E">
+            <wp:extent cx="6266509" cy="3238879"/>
+            <wp:effectExtent l="0" t="0" r="1270" b="0"/>
+            <wp:docPr id="50" name="Εικόνα 50"/>
+            <wp:cNvGraphicFramePr>
+              <a:graphicFrameLocks xmlns:a="http://schemas.openxmlformats.org/drawingml/2006/main" noChangeAspect="1"/>
+            </wp:cNvGraphicFramePr>
+            <a:graphic xmlns:a="http://schemas.openxmlformats.org/drawingml/2006/main">
+              <a:graphicData uri="http://schemas.openxmlformats.org/drawingml/2006/picture">
+                <pic:pic xmlns:pic="http://schemas.openxmlformats.org/drawingml/2006/picture">
+                  <pic:nvPicPr>
+                    <pic:cNvPr id="50" name="Εικόνα 50"/>
+                    <pic:cNvPicPr/>
+                  </pic:nvPicPr>
+                  <pic:blipFill>
+                    <a:blip r:embed="rId18" cstate="print">
+                      <a:extLst>
+                        <a:ext uri="{28A0092B-C50C-407E-A947-70E740481C1C}">
+                          <a14:useLocalDpi xmlns:a14="http://schemas.microsoft.com/office/drawing/2010/main" val="0"/>
+                        </a:ext>
+                      </a:extLst>
+                    </a:blip>
+                    <a:stretch>
+                      <a:fillRect/>
+                    </a:stretch>
+                  </pic:blipFill>
+                  <pic:spPr>
+                    <a:xfrm>
+                      <a:off x="0" y="0"/>
+                      <a:ext cx="6286571" cy="3249248"/>
+                    </a:xfrm>
+                    <a:prstGeom prst="rect">
+                      <a:avLst/>
+                    </a:prstGeom>
+                  </pic:spPr>
+                </pic:pic>
+              </a:graphicData>
+            </a:graphic>
+          </wp:inline>
+        </w:drawing>
+      </w:r>
+      <w:r>
+        <w:rPr>
+          <w:noProof/>
+        </w:rPr>
+        <w:drawing>
+          <wp:inline distT="0" distB="0" distL="0" distR="0" wp14:anchorId="3FCC30AF" wp14:editId="12EF6EEB">
+            <wp:extent cx="4319653" cy="3240000"/>
+            <wp:effectExtent l="0" t="0" r="5080" b="0"/>
+            <wp:docPr id="51" name="Εικόνα 51"/>
+            <wp:cNvGraphicFramePr>
+              <a:graphicFrameLocks xmlns:a="http://schemas.openxmlformats.org/drawingml/2006/main" noChangeAspect="1"/>
+            </wp:cNvGraphicFramePr>
+            <a:graphic xmlns:a="http://schemas.openxmlformats.org/drawingml/2006/main">
+              <a:graphicData uri="http://schemas.openxmlformats.org/drawingml/2006/picture">
+                <pic:pic xmlns:pic="http://schemas.openxmlformats.org/drawingml/2006/picture">
+                  <pic:nvPicPr>
+                    <pic:cNvPr id="51" name="Εικόνα 51"/>
+                    <pic:cNvPicPr/>
+                  </pic:nvPicPr>
+                  <pic:blipFill>
+                    <a:blip r:embed="rId19">
+                      <a:extLst>
+                        <a:ext uri="{28A0092B-C50C-407E-A947-70E740481C1C}">
+                          <a14:useLocalDpi xmlns:a14="http://schemas.microsoft.com/office/drawing/2010/main" val="0"/>
+                        </a:ext>
+                      </a:extLst>
+                    </a:blip>
+                    <a:stretch>
+                      <a:fillRect/>
+                    </a:stretch>
+                  </pic:blipFill>
+                  <pic:spPr>
+                    <a:xfrm>
+                      <a:off x="0" y="0"/>
+                      <a:ext cx="4319653" cy="3240000"/>
+                    </a:xfrm>
+                    <a:prstGeom prst="rect">
+                      <a:avLst/>
+                    </a:prstGeom>
+                  </pic:spPr>
+                </pic:pic>
+              </a:graphicData>
+            </a:graphic>
+          </wp:inline>
+        </w:drawing>
+      </w:r>
+    </w:p>
+    <w:p>
+      <w:r>
+        <w:t>Αντιθέτως από το σημείο (-1,-1) παρατηρούμε σύγκληση στο ελάχιστο.</w:t>
+      </w:r>
+    </w:p>
     <w:p/>
     <w:p>
       <w:pPr>
-        <w:pStyle w:val="3"/>
+        <w:rPr>
+          <w:rFonts w:asciiTheme="majorHAnsi" w:eastAsiaTheme="minorEastAsia" w:hAnsiTheme="majorHAnsi" w:cstheme="majorBidi"/>
+          <w:color w:val="1F3763" w:themeColor="accent1" w:themeShade="7F"/>
+          <w:sz w:val="24"/>
+          <w:szCs w:val="24"/>
+        </w:rPr>
+      </w:pPr>
+      <w:r>
         <w:rPr>
           <w:rFonts w:eastAsiaTheme="minorEastAsia"/>
-          <w:lang w:val="en-US"/>
-        </w:rPr>
-      </w:pPr>
-      <w:bookmarkStart w:id="9" w:name="_Toc89734403"/>
-      <w:r>
-        <w:rPr>
-          <w:rFonts w:eastAsiaTheme="minorEastAsia"/>
-        </w:rPr>
-        <w:t xml:space="preserve">Κανόνας </w:t>
-      </w:r>
-      <w:r>
-        <w:rPr>
-          <w:rFonts w:eastAsiaTheme="minorEastAsia"/>
-          <w:lang w:val="en-US"/>
-        </w:rPr>
-        <w:t>Armijo</w:t>
-      </w:r>
-      <w:bookmarkEnd w:id="9"/>
+        </w:rPr>
+        <w:br w:type="page"/>
+      </w:r>
     </w:p>
     <w:p>
       <w:pPr>
-        <w:rPr>
+        <w:pStyle w:val="3"/>
+        <w:rPr>
+          <w:rFonts w:eastAsiaTheme="minorEastAsia"/>
+        </w:rPr>
+      </w:pPr>
+      <w:bookmarkStart w:id="9" w:name="_Toc89735452"/>
+      <w:r>
+        <w:rPr>
+          <w:rFonts w:eastAsiaTheme="minorEastAsia"/>
+        </w:rPr>
+        <w:lastRenderedPageBreak/>
+        <w:t xml:space="preserve">Κανόνας </w:t>
+      </w:r>
+      <w:r>
+        <w:rPr>
+          <w:rFonts w:eastAsiaTheme="minorEastAsia"/>
           <w:lang w:val="en-US"/>
+        </w:rPr>
+        <w:t>Armijo</w:t>
+      </w:r>
+      <w:bookmarkEnd w:id="9"/>
+    </w:p>
+    <w:p/>
+    <w:p>
+      <w:r>
+        <w:rPr>
+          <w:noProof/>
+        </w:rPr>
+        <w:drawing>
+          <wp:inline distT="0" distB="0" distL="0" distR="0" wp14:anchorId="46101ECE" wp14:editId="78554CAC">
+            <wp:extent cx="4319653" cy="3240000"/>
+            <wp:effectExtent l="0" t="0" r="5080" b="0"/>
+            <wp:docPr id="52" name="Εικόνα 52"/>
+            <wp:cNvGraphicFramePr>
+              <a:graphicFrameLocks xmlns:a="http://schemas.openxmlformats.org/drawingml/2006/main" noChangeAspect="1"/>
+            </wp:cNvGraphicFramePr>
+            <a:graphic xmlns:a="http://schemas.openxmlformats.org/drawingml/2006/main">
+              <a:graphicData uri="http://schemas.openxmlformats.org/drawingml/2006/picture">
+                <pic:pic xmlns:pic="http://schemas.openxmlformats.org/drawingml/2006/picture">
+                  <pic:nvPicPr>
+                    <pic:cNvPr id="52" name="Εικόνα 52"/>
+                    <pic:cNvPicPr/>
+                  </pic:nvPicPr>
+                  <pic:blipFill>
+                    <a:blip r:embed="rId20">
+                      <a:extLst>
+                        <a:ext uri="{28A0092B-C50C-407E-A947-70E740481C1C}">
+                          <a14:useLocalDpi xmlns:a14="http://schemas.microsoft.com/office/drawing/2010/main" val="0"/>
+                        </a:ext>
+                      </a:extLst>
+                    </a:blip>
+                    <a:stretch>
+                      <a:fillRect/>
+                    </a:stretch>
+                  </pic:blipFill>
+                  <pic:spPr>
+                    <a:xfrm>
+                      <a:off x="0" y="0"/>
+                      <a:ext cx="4319653" cy="3240000"/>
+                    </a:xfrm>
+                    <a:prstGeom prst="rect">
+                      <a:avLst/>
+                    </a:prstGeom>
+                  </pic:spPr>
+                </pic:pic>
+              </a:graphicData>
+            </a:graphic>
+          </wp:inline>
+        </w:drawing>
+      </w:r>
+      <w:r>
+        <w:rPr>
+          <w:noProof/>
+        </w:rPr>
+        <w:drawing>
+          <wp:inline distT="0" distB="0" distL="0" distR="0" wp14:anchorId="55C6556E" wp14:editId="288CC36B">
+            <wp:extent cx="4319653" cy="3240000"/>
+            <wp:effectExtent l="0" t="0" r="5080" b="0"/>
+            <wp:docPr id="53" name="Εικόνα 53"/>
+            <wp:cNvGraphicFramePr>
+              <a:graphicFrameLocks xmlns:a="http://schemas.openxmlformats.org/drawingml/2006/main" noChangeAspect="1"/>
+            </wp:cNvGraphicFramePr>
+            <a:graphic xmlns:a="http://schemas.openxmlformats.org/drawingml/2006/main">
+              <a:graphicData uri="http://schemas.openxmlformats.org/drawingml/2006/picture">
+                <pic:pic xmlns:pic="http://schemas.openxmlformats.org/drawingml/2006/picture">
+                  <pic:nvPicPr>
+                    <pic:cNvPr id="53" name="Εικόνα 53"/>
+                    <pic:cNvPicPr/>
+                  </pic:nvPicPr>
+                  <pic:blipFill>
+                    <a:blip r:embed="rId21">
+                      <a:extLst>
+                        <a:ext uri="{28A0092B-C50C-407E-A947-70E740481C1C}">
+                          <a14:useLocalDpi xmlns:a14="http://schemas.microsoft.com/office/drawing/2010/main" val="0"/>
+                        </a:ext>
+                      </a:extLst>
+                    </a:blip>
+                    <a:stretch>
+                      <a:fillRect/>
+                    </a:stretch>
+                  </pic:blipFill>
+                  <pic:spPr>
+                    <a:xfrm>
+                      <a:off x="0" y="0"/>
+                      <a:ext cx="4319653" cy="3240000"/>
+                    </a:xfrm>
+                    <a:prstGeom prst="rect">
+                      <a:avLst/>
+                    </a:prstGeom>
+                  </pic:spPr>
+                </pic:pic>
+              </a:graphicData>
+            </a:graphic>
+          </wp:inline>
+        </w:drawing>
+      </w:r>
+    </w:p>
+    <w:p>
+      <w:r>
+        <w:t xml:space="preserve">Και πάλι </w:t>
+      </w:r>
+      <w:r>
+        <w:t>παρατηρείτε λανθασμένο αποτέλεσμα από το (1,1) και για αυτό δεν θα ξανά εισαχθούν διαγράμματα σχετικά με αυτό το σημείο.</w:t>
+      </w:r>
+    </w:p>
+    <w:p>
+      <w:r>
+        <w:rPr>
+          <w:noProof/>
+        </w:rPr>
+        <w:lastRenderedPageBreak/>
+        <w:drawing>
+          <wp:inline distT="0" distB="0" distL="0" distR="0" wp14:anchorId="6D45E4A2" wp14:editId="2BB5D206">
+            <wp:extent cx="4319653" cy="3240000"/>
+            <wp:effectExtent l="0" t="0" r="5080" b="0"/>
+            <wp:docPr id="54" name="Εικόνα 54"/>
+            <wp:cNvGraphicFramePr>
+              <a:graphicFrameLocks xmlns:a="http://schemas.openxmlformats.org/drawingml/2006/main" noChangeAspect="1"/>
+            </wp:cNvGraphicFramePr>
+            <a:graphic xmlns:a="http://schemas.openxmlformats.org/drawingml/2006/main">
+              <a:graphicData uri="http://schemas.openxmlformats.org/drawingml/2006/picture">
+                <pic:pic xmlns:pic="http://schemas.openxmlformats.org/drawingml/2006/picture">
+                  <pic:nvPicPr>
+                    <pic:cNvPr id="54" name="Εικόνα 54"/>
+                    <pic:cNvPicPr/>
+                  </pic:nvPicPr>
+                  <pic:blipFill>
+                    <a:blip r:embed="rId22">
+                      <a:extLst>
+                        <a:ext uri="{28A0092B-C50C-407E-A947-70E740481C1C}">
+                          <a14:useLocalDpi xmlns:a14="http://schemas.microsoft.com/office/drawing/2010/main" val="0"/>
+                        </a:ext>
+                      </a:extLst>
+                    </a:blip>
+                    <a:stretch>
+                      <a:fillRect/>
+                    </a:stretch>
+                  </pic:blipFill>
+                  <pic:spPr>
+                    <a:xfrm>
+                      <a:off x="0" y="0"/>
+                      <a:ext cx="4319653" cy="3240000"/>
+                    </a:xfrm>
+                    <a:prstGeom prst="rect">
+                      <a:avLst/>
+                    </a:prstGeom>
+                  </pic:spPr>
+                </pic:pic>
+              </a:graphicData>
+            </a:graphic>
+          </wp:inline>
+        </w:drawing>
+      </w:r>
+      <w:r>
+        <w:rPr>
+          <w:noProof/>
+        </w:rPr>
+        <w:drawing>
+          <wp:inline distT="0" distB="0" distL="0" distR="0" wp14:anchorId="7BD4C317" wp14:editId="64DF9732">
+            <wp:extent cx="4319653" cy="3240000"/>
+            <wp:effectExtent l="0" t="0" r="5080" b="0"/>
+            <wp:docPr id="55" name="Εικόνα 55"/>
+            <wp:cNvGraphicFramePr>
+              <a:graphicFrameLocks xmlns:a="http://schemas.openxmlformats.org/drawingml/2006/main" noChangeAspect="1"/>
+            </wp:cNvGraphicFramePr>
+            <a:graphic xmlns:a="http://schemas.openxmlformats.org/drawingml/2006/main">
+              <a:graphicData uri="http://schemas.openxmlformats.org/drawingml/2006/picture">
+                <pic:pic xmlns:pic="http://schemas.openxmlformats.org/drawingml/2006/picture">
+                  <pic:nvPicPr>
+                    <pic:cNvPr id="55" name="Εικόνα 55"/>
+                    <pic:cNvPicPr/>
+                  </pic:nvPicPr>
+                  <pic:blipFill>
+                    <a:blip r:embed="rId23">
+                      <a:extLst>
+                        <a:ext uri="{28A0092B-C50C-407E-A947-70E740481C1C}">
+                          <a14:useLocalDpi xmlns:a14="http://schemas.microsoft.com/office/drawing/2010/main" val="0"/>
+                        </a:ext>
+                      </a:extLst>
+                    </a:blip>
+                    <a:stretch>
+                      <a:fillRect/>
+                    </a:stretch>
+                  </pic:blipFill>
+                  <pic:spPr>
+                    <a:xfrm>
+                      <a:off x="0" y="0"/>
+                      <a:ext cx="4319653" cy="3240000"/>
+                    </a:xfrm>
+                    <a:prstGeom prst="rect">
+                      <a:avLst/>
+                    </a:prstGeom>
+                  </pic:spPr>
+                </pic:pic>
+              </a:graphicData>
+            </a:graphic>
+          </wp:inline>
+        </w:drawing>
+      </w:r>
+    </w:p>
+    <w:p>
+      <w:r>
+        <w:t xml:space="preserve">Παρατηρείται πως με γ επιλεγμένο από την συνάρτηση </w:t>
+      </w:r>
+      <w:r>
+        <w:rPr>
+          <w:lang w:val="en-US"/>
+        </w:rPr>
+        <w:t>Armijo</w:t>
+      </w:r>
+      <w:r>
+        <w:t xml:space="preserve"> </w:t>
+      </w:r>
+      <w:r>
+        <w:t>η σύγκλιση στο επιθυμητό σημείο είναι τάχιστη.</w:t>
+      </w:r>
+    </w:p>
+    <w:p/>
+    <w:p>
+      <w:r>
+        <w:br w:type="page"/>
+      </w:r>
+    </w:p>
+    <w:p>
+      <w:pPr>
+        <w:pStyle w:val="1"/>
+      </w:pPr>
+      <w:bookmarkStart w:id="10" w:name="_Toc89735453"/>
+      <w:r>
+        <w:lastRenderedPageBreak/>
+        <w:t>Θέμα 3</w:t>
+      </w:r>
+      <w:bookmarkEnd w:id="10"/>
+    </w:p>
+    <w:p>
+      <w:pPr>
+        <w:autoSpaceDE w:val="0"/>
+        <w:autoSpaceDN w:val="0"/>
+        <w:adjustRightInd w:val="0"/>
+        <w:spacing w:after="0" w:line="240" w:lineRule="auto"/>
+        <w:rPr>
+          <w:rFonts w:cs="CIDFont+F2"/>
+        </w:rPr>
+      </w:pPr>
+      <w:bookmarkStart w:id="11" w:name="_Toc89735454"/>
+      <w:r>
+        <w:t xml:space="preserve">Στο </w:t>
+      </w:r>
+      <w:r>
+        <w:t>3</w:t>
+      </w:r>
+      <w:r>
+        <w:rPr>
+          <w:vertAlign w:val="superscript"/>
+        </w:rPr>
+        <w:t>ο</w:t>
+      </w:r>
+      <w:r>
+        <w:t xml:space="preserve"> θέμα ζητήθηκε η ελαχιστοποίηση της </w:t>
+      </w:r>
+      <w:r>
+        <w:rPr>
+          <w:lang w:val="en-US"/>
+        </w:rPr>
+        <w:t>f</w:t>
+      </w:r>
+      <w:r>
+        <w:t xml:space="preserve"> </w:t>
+      </w:r>
+      <w:r>
+        <w:t xml:space="preserve">με την χρήση </w:t>
+      </w:r>
+      <w:r>
+        <w:rPr>
+          <w:rFonts w:ascii="CIDFont+F2" w:hAnsi="CIDFont+F2" w:cs="CIDFont+F2"/>
+        </w:rPr>
+        <w:t xml:space="preserve">της μεθόδου </w:t>
+      </w:r>
+      <w:r>
+        <w:rPr>
+          <w:rFonts w:cs="CIDFont+F2"/>
+          <w:lang w:val="en-US"/>
+        </w:rPr>
+        <w:t>Newton</w:t>
+      </w:r>
+      <w:r>
+        <w:rPr>
+          <w:rFonts w:ascii="CIDFont+F2" w:hAnsi="CIDFont+F2" w:cs="CIDFont+F2"/>
+        </w:rPr>
+        <w:t xml:space="preserve">, χρησιμοποιώντας </w:t>
+      </w:r>
+      <w:r>
+        <w:rPr>
+          <w:rFonts w:ascii="CIDFont+F2" w:hAnsi="CIDFont+F2" w:cs="CIDFont+F2"/>
+        </w:rPr>
+        <w:t>ξανά τα ίδια</w:t>
+      </w:r>
+      <w:r>
+        <w:rPr>
+          <w:rFonts w:ascii="CIDFont+F2" w:hAnsi="CIDFont+F2" w:cs="CIDFont+F2"/>
+        </w:rPr>
+        <w:t xml:space="preserve"> αρχικά σημεία </w:t>
+      </w:r>
+      <w:r>
+        <w:rPr>
+          <w:rFonts w:ascii="CIDFont+F3" w:eastAsia="CIDFont+F3" w:hAnsi="CIDFont+F2" w:cs="CIDFont+F3"/>
+        </w:rPr>
+        <w:t>(</w:t>
+      </w:r>
+      <m:oMath>
+        <m:r>
+          <w:rPr>
+            <w:rFonts w:ascii="Cambria Math" w:eastAsia="CIDFont+F3" w:hAnsi="Cambria Math" w:cs="Cambria Math"/>
+            <w:lang w:val="en-US"/>
+          </w:rPr>
+          <m:t>x</m:t>
+        </m:r>
+      </m:oMath>
+      <w:r>
+        <w:rPr>
+          <w:rFonts w:eastAsia="CIDFont+F3" w:cs="CIDFont+F3"/>
+          <w:vertAlign w:val="subscript"/>
+        </w:rPr>
+        <w:t>0</w:t>
+      </w:r>
+      <w:r>
+        <w:rPr>
+          <w:rFonts w:ascii="CIDFont+F3" w:eastAsia="CIDFont+F3" w:hAnsi="CIDFont+F2" w:cs="CIDFont+F3"/>
+        </w:rPr>
+        <w:t xml:space="preserve">, </w:t>
+      </w:r>
+      <w:r>
+        <w:rPr>
+          <w:rFonts w:ascii="Cambria Math" w:eastAsia="CIDFont+F3" w:hAnsi="Cambria Math" w:cs="Cambria Math"/>
+          <w:lang w:val="en-US"/>
+        </w:rPr>
+        <w:t>y</w:t>
+      </w:r>
+      <w:r>
+        <w:rPr>
+          <w:rFonts w:ascii="Cambria Math" w:eastAsia="CIDFont+F3" w:hAnsi="Cambria Math" w:cs="Cambria Math"/>
+          <w:vertAlign w:val="subscript"/>
+        </w:rPr>
+        <w:t>0</w:t>
+      </w:r>
+      <w:r>
+        <w:rPr>
+          <w:rFonts w:ascii="CIDFont+F3" w:eastAsia="CIDFont+F3" w:hAnsi="CIDFont+F2" w:cs="CIDFont+F3"/>
+        </w:rPr>
+        <w:t>)</w:t>
+      </w:r>
+      <w:r>
+        <w:rPr>
+          <w:rFonts w:eastAsia="CIDFont+F3" w:cs="CIDFont+F3"/>
+        </w:rPr>
+        <w:t>.</w:t>
+      </w:r>
+    </w:p>
+    <w:p>
+      <w:pPr>
+        <w:autoSpaceDE w:val="0"/>
+        <w:autoSpaceDN w:val="0"/>
+        <w:adjustRightInd w:val="0"/>
+        <w:spacing w:after="0" w:line="240" w:lineRule="auto"/>
+        <w:rPr>
+          <w:rFonts w:cs="CIDFont+F2"/>
         </w:rPr>
       </w:pPr>
     </w:p>
     <w:p>
       <w:pPr>
-        <w:rPr>
-          <w:lang w:val="en-US"/>
-        </w:rPr>
+        <w:pStyle w:val="2"/>
       </w:pPr>
-    </w:p>
-    <w:p>
-      <w:pPr>
-        <w:rPr>
-          <w:lang w:val="en-US"/>
-        </w:rPr>
-      </w:pPr>
-    </w:p>
-    <w:p>
-      <w:pPr>
-        <w:rPr>
-          <w:lang w:val="en-US"/>
-        </w:rPr>
-      </w:pPr>
-      <w:r>
-        <w:rPr>
-          <w:lang w:val="en-US"/>
-        </w:rPr>
-        <w:br w:type="page"/>
-      </w:r>
+      <w:r>
+        <w:t>Διαγράμματα</w:t>
+      </w:r>
+      <w:bookmarkEnd w:id="11"/>
     </w:p>
     <w:p>
       <w:pPr>
@@ -7688,9 +8407,8 @@
           <w:vertAlign w:val="subscript"/>
         </w:rPr>
       </w:pPr>
-      <w:bookmarkStart w:id="10" w:name="_Toc89734404"/>
-      <w:r>
-        <w:lastRenderedPageBreak/>
+      <w:bookmarkStart w:id="12" w:name="_Toc89735455"/>
+      <w:r>
         <w:t xml:space="preserve">Σταθερό </w:t>
       </w:r>
       <w:proofErr w:type="spellStart"/>
@@ -7703,10 +8421,9 @@
         </w:rPr>
         <w:t>κ</w:t>
       </w:r>
-      <w:bookmarkEnd w:id="10"/>
+      <w:bookmarkEnd w:id="12"/>
       <w:proofErr w:type="spellEnd"/>
     </w:p>
-    <w:p/>
     <w:p>
       <w:pPr>
         <w:pStyle w:val="3"/>
@@ -7716,7 +8433,7 @@
           <w:szCs w:val="22"/>
         </w:rPr>
       </w:pPr>
-      <w:bookmarkStart w:id="11" w:name="_Toc89734405"/>
+      <w:bookmarkStart w:id="13" w:name="_Toc89735456"/>
       <w:r>
         <w:t xml:space="preserve">Βέλτιστο </w:t>
       </w:r>
@@ -7751,32 +8468,551 @@
           </m:sub>
         </m:sSub>
       </m:oMath>
-      <w:bookmarkEnd w:id="11"/>
+      <w:bookmarkEnd w:id="13"/>
+    </w:p>
+    <w:p>
+      <w:pPr>
+        <w:pStyle w:val="3"/>
+        <w:rPr>
+          <w:rFonts w:asciiTheme="minorHAnsi" w:eastAsiaTheme="minorEastAsia" w:hAnsiTheme="minorHAnsi" w:cstheme="minorBidi"/>
+        </w:rPr>
+      </w:pPr>
+      <w:bookmarkStart w:id="14" w:name="_Toc89735457"/>
+      <w:r>
+        <w:rPr>
+          <w:rFonts w:eastAsiaTheme="minorEastAsia"/>
+        </w:rPr>
+        <w:t xml:space="preserve">Κανόνας </w:t>
+      </w:r>
+      <w:r>
+        <w:rPr>
+          <w:rFonts w:eastAsiaTheme="minorEastAsia"/>
+          <w:lang w:val="en-US"/>
+        </w:rPr>
+        <w:t>Armijo</w:t>
+      </w:r>
+      <w:bookmarkEnd w:id="14"/>
+    </w:p>
+    <w:p>
+      <w:r>
+        <w:t xml:space="preserve">Και στις τρεις περιπτώσεις το πρόβλημα είναι το ίδιο και δεν μας δίνει αποτέλεσμα. Στον αλγόριθμο της μεθόδου αυτής επιθυμούμε τον </w:t>
+      </w:r>
+      <w:proofErr w:type="spellStart"/>
+      <w:r>
+        <w:t>Εσσιανό</w:t>
+      </w:r>
+      <w:proofErr w:type="spellEnd"/>
+      <w:r>
+        <w:t xml:space="preserve"> πίνακα να είναι θετικά ορισμένο (ή </w:t>
+      </w:r>
+      <w:proofErr w:type="spellStart"/>
+      <w:r>
+        <w:t>ημιορισμένος</w:t>
+      </w:r>
+      <w:proofErr w:type="spellEnd"/>
+      <w:r>
+        <w:t>). Στην συγκεκριμένη συνάρτηση</w:t>
+      </w:r>
+      <w:r>
+        <w:t xml:space="preserve"> ο πίνακας δεν είναι </w:t>
+      </w:r>
+      <w:proofErr w:type="spellStart"/>
+      <w:r>
+        <w:t>ημιορισμένος</w:t>
+      </w:r>
+      <w:proofErr w:type="spellEnd"/>
+      <w:r>
+        <w:t xml:space="preserve"> άρα αδυνατούμε να βγάλουμε αποτέλεσμα. Ωστόσο, ο αλγόριθμος υλοποιήθηκε.</w:t>
+      </w:r>
+    </w:p>
+    <w:p>
+      <w:pPr>
+        <w:rPr>
+          <w:rFonts w:asciiTheme="majorHAnsi" w:eastAsiaTheme="majorEastAsia" w:hAnsiTheme="majorHAnsi" w:cstheme="majorBidi"/>
+          <w:color w:val="2F5496" w:themeColor="accent1" w:themeShade="BF"/>
+          <w:sz w:val="32"/>
+          <w:szCs w:val="32"/>
+        </w:rPr>
+      </w:pPr>
+      <w:r>
+        <w:br w:type="page"/>
+      </w:r>
+    </w:p>
+    <w:p>
+      <w:pPr>
+        <w:pStyle w:val="1"/>
+      </w:pPr>
+      <w:r>
+        <w:lastRenderedPageBreak/>
+        <w:t>Θέμα 4</w:t>
+      </w:r>
+    </w:p>
+    <w:p>
+      <w:pPr>
+        <w:autoSpaceDE w:val="0"/>
+        <w:autoSpaceDN w:val="0"/>
+        <w:adjustRightInd w:val="0"/>
+        <w:spacing w:after="0" w:line="240" w:lineRule="auto"/>
+        <w:rPr>
+          <w:rFonts w:eastAsia="CIDFont+F3" w:cs="CIDFont+F3"/>
+        </w:rPr>
+      </w:pPr>
+      <w:r>
+        <w:t xml:space="preserve">Στο </w:t>
+      </w:r>
+      <w:r>
+        <w:t>4</w:t>
+      </w:r>
+      <w:r>
+        <w:rPr>
+          <w:vertAlign w:val="superscript"/>
+        </w:rPr>
+        <w:t>ο</w:t>
+      </w:r>
+      <w:r>
+        <w:t xml:space="preserve"> θέμα ζητήθηκε η ελαχιστοποίηση της </w:t>
+      </w:r>
+      <w:r>
+        <w:rPr>
+          <w:lang w:val="en-US"/>
+        </w:rPr>
+        <w:t>f</w:t>
+      </w:r>
+      <w:r>
+        <w:t xml:space="preserve"> </w:t>
+      </w:r>
+      <w:r>
+        <w:t xml:space="preserve">με την χρήση </w:t>
+      </w:r>
+      <w:r>
+        <w:rPr>
+          <w:rFonts w:ascii="CIDFont+F2" w:hAnsi="CIDFont+F2" w:cs="CIDFont+F2"/>
+        </w:rPr>
+        <w:t xml:space="preserve">της μεθόδου </w:t>
+      </w:r>
+      <w:proofErr w:type="spellStart"/>
+      <w:r>
+        <w:rPr>
+          <w:rFonts w:cs="CIDFont+F2"/>
+          <w:lang w:val="en-US"/>
+        </w:rPr>
+        <w:t>Levenber</w:t>
+      </w:r>
+      <w:proofErr w:type="spellEnd"/>
+      <w:r>
+        <w:rPr>
+          <w:rFonts w:cs="CIDFont+F2"/>
+        </w:rPr>
+        <w:t>-</w:t>
+      </w:r>
+      <w:r>
+        <w:rPr>
+          <w:rFonts w:cs="CIDFont+F2"/>
+          <w:lang w:val="en-US"/>
+        </w:rPr>
+        <w:t>Marquardt</w:t>
+      </w:r>
+      <w:r>
+        <w:rPr>
+          <w:rFonts w:ascii="CIDFont+F2" w:hAnsi="CIDFont+F2" w:cs="CIDFont+F2"/>
+        </w:rPr>
+        <w:t xml:space="preserve">, χρησιμοποιώντας ξανά τα ίδια αρχικά σημεία </w:t>
+      </w:r>
+      <w:r>
+        <w:rPr>
+          <w:rFonts w:ascii="CIDFont+F3" w:eastAsia="CIDFont+F3" w:hAnsi="CIDFont+F2" w:cs="CIDFont+F3"/>
+        </w:rPr>
+        <w:t>(</w:t>
+      </w:r>
+      <m:oMath>
+        <m:r>
+          <w:rPr>
+            <w:rFonts w:ascii="Cambria Math" w:eastAsia="CIDFont+F3" w:hAnsi="Cambria Math" w:cs="Cambria Math"/>
+            <w:lang w:val="en-US"/>
+          </w:rPr>
+          <m:t>x</m:t>
+        </m:r>
+      </m:oMath>
+      <w:r>
+        <w:rPr>
+          <w:rFonts w:eastAsia="CIDFont+F3" w:cs="CIDFont+F3"/>
+          <w:vertAlign w:val="subscript"/>
+        </w:rPr>
+        <w:t>0</w:t>
+      </w:r>
+      <w:r>
+        <w:rPr>
+          <w:rFonts w:ascii="CIDFont+F3" w:eastAsia="CIDFont+F3" w:hAnsi="CIDFont+F2" w:cs="CIDFont+F3"/>
+        </w:rPr>
+        <w:t xml:space="preserve">, </w:t>
+      </w:r>
+      <w:r>
+        <w:rPr>
+          <w:rFonts w:ascii="Cambria Math" w:eastAsia="CIDFont+F3" w:hAnsi="Cambria Math" w:cs="Cambria Math"/>
+          <w:lang w:val="en-US"/>
+        </w:rPr>
+        <w:t>y</w:t>
+      </w:r>
+      <w:r>
+        <w:rPr>
+          <w:rFonts w:ascii="Cambria Math" w:eastAsia="CIDFont+F3" w:hAnsi="Cambria Math" w:cs="Cambria Math"/>
+          <w:vertAlign w:val="subscript"/>
+        </w:rPr>
+        <w:t>0</w:t>
+      </w:r>
+      <w:r>
+        <w:rPr>
+          <w:rFonts w:ascii="CIDFont+F3" w:eastAsia="CIDFont+F3" w:hAnsi="CIDFont+F2" w:cs="CIDFont+F3"/>
+        </w:rPr>
+        <w:t>)</w:t>
+      </w:r>
+      <w:r>
+        <w:rPr>
+          <w:rFonts w:eastAsia="CIDFont+F3" w:cs="CIDFont+F3"/>
+        </w:rPr>
+        <w:t>.</w:t>
+      </w:r>
+    </w:p>
+    <w:p>
+      <w:pPr>
+        <w:pStyle w:val="2"/>
+      </w:pPr>
+      <w:r>
+        <w:t>Διαγράμματα</w:t>
+      </w:r>
+    </w:p>
+    <w:p>
+      <w:pPr>
+        <w:pStyle w:val="3"/>
+        <w:rPr>
+          <w:vertAlign w:val="subscript"/>
+        </w:rPr>
+      </w:pPr>
+      <w:r>
+        <w:t xml:space="preserve">Σταθερό </w:t>
+      </w:r>
+      <w:proofErr w:type="spellStart"/>
+      <w:r>
+        <w:t>γ</w:t>
+      </w:r>
+      <w:r>
+        <w:rPr>
+          <w:vertAlign w:val="subscript"/>
+        </w:rPr>
+        <w:t>κ</w:t>
+      </w:r>
+      <w:proofErr w:type="spellEnd"/>
+    </w:p>
+    <w:p>
+      <w:pPr>
+        <w:pStyle w:val="3"/>
+        <w:rPr>
+          <w:color w:val="auto"/>
+          <w:sz w:val="22"/>
+          <w:szCs w:val="22"/>
+        </w:rPr>
+      </w:pPr>
+      <w:r>
+        <w:t xml:space="preserve">Βέλτιστο </w:t>
+      </w:r>
+      <m:oMath>
+        <m:sSub>
+          <m:sSubPr>
+            <m:ctrlPr>
+              <w:rPr>
+                <w:rFonts w:ascii="Cambria Math" w:eastAsiaTheme="minorHAnsi" w:hAnsi="Cambria Math" w:cs="CIDFont+F2"/>
+                <w:i/>
+                <w:color w:val="auto"/>
+                <w:sz w:val="22"/>
+                <w:szCs w:val="22"/>
+              </w:rPr>
+            </m:ctrlPr>
+          </m:sSubPr>
+          <m:e>
+            <m:r>
+              <w:rPr>
+                <w:rFonts w:ascii="Cambria Math" w:hAnsi="Cambria Math" w:cs="CIDFont+F2"/>
+              </w:rPr>
+              <m:t>γ</m:t>
+            </m:r>
+          </m:e>
+          <m:sub>
+            <m:r>
+              <w:rPr>
+                <w:rFonts w:ascii="Cambria Math" w:hAnsi="Cambria Math" w:cs="CIDFont+F2"/>
+              </w:rPr>
+              <m:t>κ</m:t>
+            </m:r>
+          </m:sub>
+        </m:sSub>
+      </m:oMath>
+    </w:p>
+    <w:p>
+      <w:pPr>
+        <w:pStyle w:val="3"/>
+        <w:rPr>
+          <w:rFonts w:asciiTheme="minorHAnsi" w:eastAsiaTheme="minorEastAsia" w:hAnsiTheme="minorHAnsi" w:cstheme="minorBidi"/>
+        </w:rPr>
+      </w:pPr>
+      <w:r>
+        <w:rPr>
+          <w:rFonts w:eastAsiaTheme="minorEastAsia"/>
+        </w:rPr>
+        <w:t xml:space="preserve">Κανόνας </w:t>
+      </w:r>
+      <w:r>
+        <w:rPr>
+          <w:rFonts w:eastAsiaTheme="minorEastAsia"/>
+          <w:lang w:val="en-US"/>
+        </w:rPr>
+        <w:t>Armijo</w:t>
+      </w:r>
+    </w:p>
+    <w:p>
+      <w:pPr>
+        <w:rPr>
+          <w:rFonts w:cs="CIDFont+F2"/>
+        </w:rPr>
+      </w:pPr>
+      <w:r>
+        <w:rPr>
+          <w:rFonts w:cs="CIDFont+F2"/>
+        </w:rPr>
+        <w:br w:type="page"/>
+      </w:r>
+    </w:p>
+    <w:p>
+      <w:pPr>
+        <w:autoSpaceDE w:val="0"/>
+        <w:autoSpaceDN w:val="0"/>
+        <w:adjustRightInd w:val="0"/>
+        <w:spacing w:after="0" w:line="240" w:lineRule="auto"/>
+        <w:rPr>
+          <w:rFonts w:cs="CIDFont+F2"/>
+        </w:rPr>
+      </w:pPr>
     </w:p>
     <w:p/>
     <w:p>
       <w:pPr>
-        <w:pStyle w:val="3"/>
-        <w:rPr>
-          <w:rFonts w:asciiTheme="minorHAnsi" w:eastAsiaTheme="minorEastAsia" w:hAnsiTheme="minorHAnsi" w:cstheme="minorBidi"/>
+        <w:pStyle w:val="1"/>
+      </w:pPr>
+      <w:r>
+        <w:t>Συμπεράσματα</w:t>
+      </w:r>
+    </w:p>
+    <w:p>
+      <w:r>
+        <w:t>Μέθοδος Μέγιστης Καθόδου</w:t>
+      </w:r>
+    </w:p>
+    <w:tbl>
+      <w:tblPr>
+        <w:tblStyle w:val="1-1"/>
+        <w:tblW w:w="0" w:type="auto"/>
+        <w:tblLook w:val="04A0" w:firstRow="1" w:lastRow="0" w:firstColumn="1" w:lastColumn="0" w:noHBand="0" w:noVBand="1"/>
+      </w:tblPr>
+      <w:tblGrid>
+        <w:gridCol w:w="2074"/>
+        <w:gridCol w:w="2074"/>
+        <w:gridCol w:w="2074"/>
+        <w:gridCol w:w="2074"/>
+      </w:tblGrid>
+      <w:tr>
+        <w:trPr>
+          <w:cnfStyle w:val="100000000000" w:firstRow="1" w:lastRow="0" w:firstColumn="0" w:lastColumn="0" w:oddVBand="0" w:evenVBand="0" w:oddHBand="0" w:evenHBand="0" w:firstRowFirstColumn="0" w:firstRowLastColumn="0" w:lastRowFirstColumn="0" w:lastRowLastColumn="0"/>
+        </w:trPr>
+        <w:tc>
+          <w:tcPr>
+            <w:cnfStyle w:val="001000000000" w:firstRow="0" w:lastRow="0" w:firstColumn="1" w:lastColumn="0" w:oddVBand="0" w:evenVBand="0" w:oddHBand="0" w:evenHBand="0" w:firstRowFirstColumn="0" w:firstRowLastColumn="0" w:lastRowFirstColumn="0" w:lastRowLastColumn="0"/>
+            <w:tcW w:w="2074" w:type="dxa"/>
+          </w:tcPr>
+          <w:p>
+            <w:pPr>
+              <w:jc w:val="center"/>
+            </w:pPr>
+          </w:p>
+        </w:tc>
+        <w:tc>
+          <w:tcPr>
+            <w:tcW w:w="2074" w:type="dxa"/>
+          </w:tcPr>
+          <w:p>
+            <w:pPr>
+              <w:jc w:val="center"/>
+              <w:cnfStyle w:val="100000000000" w:firstRow="1" w:lastRow="0" w:firstColumn="0" w:lastColumn="0" w:oddVBand="0" w:evenVBand="0" w:oddHBand="0" w:evenHBand="0" w:firstRowFirstColumn="0" w:firstRowLastColumn="0" w:lastRowFirstColumn="0" w:lastRowLastColumn="0"/>
+            </w:pPr>
+            <w:r>
+              <w:t>Σταθερό γ</w:t>
+            </w:r>
+          </w:p>
+        </w:tc>
+        <w:tc>
+          <w:tcPr>
+            <w:tcW w:w="2074" w:type="dxa"/>
+          </w:tcPr>
+          <w:p>
+            <w:pPr>
+              <w:jc w:val="center"/>
+              <w:cnfStyle w:val="100000000000" w:firstRow="1" w:lastRow="0" w:firstColumn="0" w:lastColumn="0" w:oddVBand="0" w:evenVBand="0" w:oddHBand="0" w:evenHBand="0" w:firstRowFirstColumn="0" w:firstRowLastColumn="0" w:lastRowFirstColumn="0" w:lastRowLastColumn="0"/>
+            </w:pPr>
+            <w:r>
+              <w:t>Βέλτιστο γ</w:t>
+            </w:r>
+          </w:p>
+        </w:tc>
+        <w:tc>
+          <w:tcPr>
+            <w:tcW w:w="2074" w:type="dxa"/>
+          </w:tcPr>
+          <w:p>
+            <w:pPr>
+              <w:jc w:val="center"/>
+              <w:cnfStyle w:val="100000000000" w:firstRow="1" w:lastRow="0" w:firstColumn="0" w:lastColumn="0" w:oddVBand="0" w:evenVBand="0" w:oddHBand="0" w:evenHBand="0" w:firstRowFirstColumn="0" w:firstRowLastColumn="0" w:lastRowFirstColumn="0" w:lastRowLastColumn="0"/>
+              <w:rPr>
+                <w:lang w:val="en-US"/>
+              </w:rPr>
+            </w:pPr>
+            <w:r>
+              <w:rPr>
+                <w:lang w:val="en-US"/>
+              </w:rPr>
+              <w:t>Armijo</w:t>
+            </w:r>
+          </w:p>
+        </w:tc>
+      </w:tr>
+      <w:tr>
+        <w:tc>
+          <w:tcPr>
+            <w:cnfStyle w:val="001000000000" w:firstRow="0" w:lastRow="0" w:firstColumn="1" w:lastColumn="0" w:oddVBand="0" w:evenVBand="0" w:oddHBand="0" w:evenHBand="0" w:firstRowFirstColumn="0" w:firstRowLastColumn="0" w:lastRowFirstColumn="0" w:lastRowLastColumn="0"/>
+            <w:tcW w:w="2074" w:type="dxa"/>
+          </w:tcPr>
+          <w:p>
+            <w:pPr>
+              <w:jc w:val="center"/>
+            </w:pPr>
+            <w:proofErr w:type="spellStart"/>
+            <w:r>
+              <w:t>γ</w:t>
+            </w:r>
+            <w:r>
+              <w:rPr>
+                <w:vertAlign w:val="subscript"/>
+              </w:rPr>
+              <w:t>κ</w:t>
+            </w:r>
+            <w:proofErr w:type="spellEnd"/>
+          </w:p>
+        </w:tc>
+        <w:tc>
+          <w:tcPr>
+            <w:tcW w:w="2074" w:type="dxa"/>
+          </w:tcPr>
+          <w:p>
+            <w:pPr>
+              <w:jc w:val="center"/>
+              <w:cnfStyle w:val="000000000000" w:firstRow="0" w:lastRow="0" w:firstColumn="0" w:lastColumn="0" w:oddVBand="0" w:evenVBand="0" w:oddHBand="0" w:evenHBand="0" w:firstRowFirstColumn="0" w:firstRowLastColumn="0" w:lastRowFirstColumn="0" w:lastRowLastColumn="0"/>
+            </w:pPr>
+            <w:r>
+              <w:t>1</w:t>
+            </w:r>
+          </w:p>
+        </w:tc>
+        <w:tc>
+          <w:tcPr>
+            <w:tcW w:w="2074" w:type="dxa"/>
+          </w:tcPr>
+          <w:p>
+            <w:pPr>
+              <w:jc w:val="center"/>
+              <w:cnfStyle w:val="000000000000" w:firstRow="0" w:lastRow="0" w:firstColumn="0" w:lastColumn="0" w:oddVBand="0" w:evenVBand="0" w:oddHBand="0" w:evenHBand="0" w:firstRowFirstColumn="0" w:firstRowLastColumn="0" w:lastRowFirstColumn="0" w:lastRowLastColumn="0"/>
+            </w:pPr>
+            <w:r>
+              <w:t>-</w:t>
+            </w:r>
+          </w:p>
+        </w:tc>
+        <w:tc>
+          <w:tcPr>
+            <w:tcW w:w="2074" w:type="dxa"/>
+          </w:tcPr>
+          <w:p>
+            <w:pPr>
+              <w:jc w:val="center"/>
+              <w:cnfStyle w:val="000000000000" w:firstRow="0" w:lastRow="0" w:firstColumn="0" w:lastColumn="0" w:oddVBand="0" w:evenVBand="0" w:oddHBand="0" w:evenHBand="0" w:firstRowFirstColumn="0" w:firstRowLastColumn="0" w:lastRowFirstColumn="0" w:lastRowLastColumn="0"/>
+            </w:pPr>
+            <w:r>
+              <w:t>-</w:t>
+            </w:r>
+          </w:p>
+        </w:tc>
+      </w:tr>
+      <w:tr>
+        <w:tc>
+          <w:tcPr>
+            <w:cnfStyle w:val="001000000000" w:firstRow="0" w:lastRow="0" w:firstColumn="1" w:lastColumn="0" w:oddVBand="0" w:evenVBand="0" w:oddHBand="0" w:evenHBand="0" w:firstRowFirstColumn="0" w:firstRowLastColumn="0" w:lastRowFirstColumn="0" w:lastRowLastColumn="0"/>
+            <w:tcW w:w="2074" w:type="dxa"/>
+          </w:tcPr>
+          <w:p>
+            <w:pPr>
+              <w:jc w:val="center"/>
+            </w:pPr>
+            <w:r>
+              <w:t>Επαναλήψεις</w:t>
+            </w:r>
+          </w:p>
+        </w:tc>
+        <w:tc>
+          <w:tcPr>
+            <w:tcW w:w="2074" w:type="dxa"/>
+          </w:tcPr>
+          <w:p>
+            <w:pPr>
+              <w:jc w:val="center"/>
+              <w:cnfStyle w:val="000000000000" w:firstRow="0" w:lastRow="0" w:firstColumn="0" w:lastColumn="0" w:oddVBand="0" w:evenVBand="0" w:oddHBand="0" w:evenHBand="0" w:firstRowFirstColumn="0" w:firstRowLastColumn="0" w:lastRowFirstColumn="0" w:lastRowLastColumn="0"/>
+            </w:pPr>
+            <w:r>
+              <w:t>41</w:t>
+            </w:r>
+          </w:p>
+        </w:tc>
+        <w:tc>
+          <w:tcPr>
+            <w:tcW w:w="2074" w:type="dxa"/>
+          </w:tcPr>
+          <w:p>
+            <w:pPr>
+              <w:jc w:val="center"/>
+              <w:cnfStyle w:val="000000000000" w:firstRow="0" w:lastRow="0" w:firstColumn="0" w:lastColumn="0" w:oddVBand="0" w:evenVBand="0" w:oddHBand="0" w:evenHBand="0" w:firstRowFirstColumn="0" w:firstRowLastColumn="0" w:lastRowFirstColumn="0" w:lastRowLastColumn="0"/>
+            </w:pPr>
+            <w:r>
+              <w:t>39</w:t>
+            </w:r>
+          </w:p>
+        </w:tc>
+        <w:tc>
+          <w:tcPr>
+            <w:tcW w:w="2074" w:type="dxa"/>
+          </w:tcPr>
+          <w:p>
+            <w:pPr>
+              <w:jc w:val="center"/>
+              <w:cnfStyle w:val="000000000000" w:firstRow="0" w:lastRow="0" w:firstColumn="0" w:lastColumn="0" w:oddVBand="0" w:evenVBand="0" w:oddHBand="0" w:evenHBand="0" w:firstRowFirstColumn="0" w:firstRowLastColumn="0" w:lastRowFirstColumn="0" w:lastRowLastColumn="0"/>
+            </w:pPr>
+            <w:r>
+              <w:t>41</w:t>
+            </w:r>
+          </w:p>
+        </w:tc>
+      </w:tr>
+    </w:tbl>
+    <w:p>
+      <w:pPr>
+        <w:rPr>
           <w:lang w:val="en-US"/>
         </w:rPr>
       </w:pPr>
-      <w:bookmarkStart w:id="12" w:name="_Toc89734406"/>
-      <w:r>
-        <w:rPr>
-          <w:rFonts w:eastAsiaTheme="minorEastAsia"/>
-        </w:rPr>
-        <w:t xml:space="preserve">Κανόνας </w:t>
-      </w:r>
-      <w:r>
-        <w:rPr>
-          <w:rFonts w:eastAsiaTheme="minorEastAsia"/>
-          <w:lang w:val="en-US"/>
-        </w:rPr>
-        <w:t>Armijo</w:t>
-      </w:r>
-      <w:bookmarkEnd w:id="12"/>
     </w:p>
     <w:p>
       <w:pPr>
@@ -7784,9 +9020,502 @@
           <w:lang w:val="en-US"/>
         </w:rPr>
       </w:pPr>
+      <w:r>
+        <w:t xml:space="preserve">Μέθοδος </w:t>
+      </w:r>
+      <w:r>
+        <w:rPr>
+          <w:lang w:val="en-US"/>
+        </w:rPr>
+        <w:t>Newton</w:t>
+      </w:r>
+    </w:p>
+    <w:tbl>
+      <w:tblPr>
+        <w:tblStyle w:val="1-1"/>
+        <w:tblW w:w="0" w:type="auto"/>
+        <w:tblLook w:val="04A0" w:firstRow="1" w:lastRow="0" w:firstColumn="1" w:lastColumn="0" w:noHBand="0" w:noVBand="1"/>
+      </w:tblPr>
+      <w:tblGrid>
+        <w:gridCol w:w="2074"/>
+        <w:gridCol w:w="2074"/>
+        <w:gridCol w:w="2074"/>
+        <w:gridCol w:w="2074"/>
+      </w:tblGrid>
+      <w:tr>
+        <w:trPr>
+          <w:cnfStyle w:val="100000000000" w:firstRow="1" w:lastRow="0" w:firstColumn="0" w:lastColumn="0" w:oddVBand="0" w:evenVBand="0" w:oddHBand="0" w:evenHBand="0" w:firstRowFirstColumn="0" w:firstRowLastColumn="0" w:lastRowFirstColumn="0" w:lastRowLastColumn="0"/>
+        </w:trPr>
+        <w:tc>
+          <w:tcPr>
+            <w:cnfStyle w:val="001000000000" w:firstRow="0" w:lastRow="0" w:firstColumn="1" w:lastColumn="0" w:oddVBand="0" w:evenVBand="0" w:oddHBand="0" w:evenHBand="0" w:firstRowFirstColumn="0" w:firstRowLastColumn="0" w:lastRowFirstColumn="0" w:lastRowLastColumn="0"/>
+            <w:tcW w:w="2074" w:type="dxa"/>
+          </w:tcPr>
+          <w:p>
+            <w:pPr>
+              <w:jc w:val="center"/>
+            </w:pPr>
+          </w:p>
+        </w:tc>
+        <w:tc>
+          <w:tcPr>
+            <w:tcW w:w="2074" w:type="dxa"/>
+          </w:tcPr>
+          <w:p>
+            <w:pPr>
+              <w:jc w:val="center"/>
+              <w:cnfStyle w:val="100000000000" w:firstRow="1" w:lastRow="0" w:firstColumn="0" w:lastColumn="0" w:oddVBand="0" w:evenVBand="0" w:oddHBand="0" w:evenHBand="0" w:firstRowFirstColumn="0" w:firstRowLastColumn="0" w:lastRowFirstColumn="0" w:lastRowLastColumn="0"/>
+            </w:pPr>
+            <w:r>
+              <w:t>Σταθερό γ</w:t>
+            </w:r>
+          </w:p>
+        </w:tc>
+        <w:tc>
+          <w:tcPr>
+            <w:tcW w:w="2074" w:type="dxa"/>
+          </w:tcPr>
+          <w:p>
+            <w:pPr>
+              <w:jc w:val="center"/>
+              <w:cnfStyle w:val="100000000000" w:firstRow="1" w:lastRow="0" w:firstColumn="0" w:lastColumn="0" w:oddVBand="0" w:evenVBand="0" w:oddHBand="0" w:evenHBand="0" w:firstRowFirstColumn="0" w:firstRowLastColumn="0" w:lastRowFirstColumn="0" w:lastRowLastColumn="0"/>
+            </w:pPr>
+            <w:r>
+              <w:t>Βέλτιστο γ</w:t>
+            </w:r>
+          </w:p>
+        </w:tc>
+        <w:tc>
+          <w:tcPr>
+            <w:tcW w:w="2074" w:type="dxa"/>
+          </w:tcPr>
+          <w:p>
+            <w:pPr>
+              <w:jc w:val="center"/>
+              <w:cnfStyle w:val="100000000000" w:firstRow="1" w:lastRow="0" w:firstColumn="0" w:lastColumn="0" w:oddVBand="0" w:evenVBand="0" w:oddHBand="0" w:evenHBand="0" w:firstRowFirstColumn="0" w:firstRowLastColumn="0" w:lastRowFirstColumn="0" w:lastRowLastColumn="0"/>
+              <w:rPr>
+                <w:lang w:val="en-US"/>
+              </w:rPr>
+            </w:pPr>
+            <w:r>
+              <w:rPr>
+                <w:lang w:val="en-US"/>
+              </w:rPr>
+              <w:t>Armijo</w:t>
+            </w:r>
+          </w:p>
+        </w:tc>
+      </w:tr>
+      <w:tr>
+        <w:tc>
+          <w:tcPr>
+            <w:cnfStyle w:val="001000000000" w:firstRow="0" w:lastRow="0" w:firstColumn="1" w:lastColumn="0" w:oddVBand="0" w:evenVBand="0" w:oddHBand="0" w:evenHBand="0" w:firstRowFirstColumn="0" w:firstRowLastColumn="0" w:lastRowFirstColumn="0" w:lastRowLastColumn="0"/>
+            <w:tcW w:w="2074" w:type="dxa"/>
+          </w:tcPr>
+          <w:p>
+            <w:pPr>
+              <w:jc w:val="center"/>
+            </w:pPr>
+            <w:proofErr w:type="spellStart"/>
+            <w:r>
+              <w:t>γ</w:t>
+            </w:r>
+            <w:r>
+              <w:rPr>
+                <w:vertAlign w:val="subscript"/>
+              </w:rPr>
+              <w:t>κ</w:t>
+            </w:r>
+            <w:proofErr w:type="spellEnd"/>
+          </w:p>
+        </w:tc>
+        <w:tc>
+          <w:tcPr>
+            <w:tcW w:w="2074" w:type="dxa"/>
+          </w:tcPr>
+          <w:p>
+            <w:pPr>
+              <w:jc w:val="center"/>
+              <w:cnfStyle w:val="000000000000" w:firstRow="0" w:lastRow="0" w:firstColumn="0" w:lastColumn="0" w:oddVBand="0" w:evenVBand="0" w:oddHBand="0" w:evenHBand="0" w:firstRowFirstColumn="0" w:firstRowLastColumn="0" w:lastRowFirstColumn="0" w:lastRowLastColumn="0"/>
+            </w:pPr>
+            <w:r>
+              <w:t>1</w:t>
+            </w:r>
+          </w:p>
+        </w:tc>
+        <w:tc>
+          <w:tcPr>
+            <w:tcW w:w="2074" w:type="dxa"/>
+          </w:tcPr>
+          <w:p>
+            <w:pPr>
+              <w:jc w:val="center"/>
+              <w:cnfStyle w:val="000000000000" w:firstRow="0" w:lastRow="0" w:firstColumn="0" w:lastColumn="0" w:oddVBand="0" w:evenVBand="0" w:oddHBand="0" w:evenHBand="0" w:firstRowFirstColumn="0" w:firstRowLastColumn="0" w:lastRowFirstColumn="0" w:lastRowLastColumn="0"/>
+            </w:pPr>
+            <w:r>
+              <w:t>-</w:t>
+            </w:r>
+          </w:p>
+        </w:tc>
+        <w:tc>
+          <w:tcPr>
+            <w:tcW w:w="2074" w:type="dxa"/>
+          </w:tcPr>
+          <w:p>
+            <w:pPr>
+              <w:jc w:val="center"/>
+              <w:cnfStyle w:val="000000000000" w:firstRow="0" w:lastRow="0" w:firstColumn="0" w:lastColumn="0" w:oddVBand="0" w:evenVBand="0" w:oddHBand="0" w:evenHBand="0" w:firstRowFirstColumn="0" w:firstRowLastColumn="0" w:lastRowFirstColumn="0" w:lastRowLastColumn="0"/>
+            </w:pPr>
+            <w:r>
+              <w:t>-</w:t>
+            </w:r>
+          </w:p>
+        </w:tc>
+      </w:tr>
+      <w:tr>
+        <w:tc>
+          <w:tcPr>
+            <w:cnfStyle w:val="001000000000" w:firstRow="0" w:lastRow="0" w:firstColumn="1" w:lastColumn="0" w:oddVBand="0" w:evenVBand="0" w:oddHBand="0" w:evenHBand="0" w:firstRowFirstColumn="0" w:firstRowLastColumn="0" w:lastRowFirstColumn="0" w:lastRowLastColumn="0"/>
+            <w:tcW w:w="2074" w:type="dxa"/>
+          </w:tcPr>
+          <w:p>
+            <w:pPr>
+              <w:jc w:val="center"/>
+            </w:pPr>
+            <w:r>
+              <w:t>Επαναλήψεις</w:t>
+            </w:r>
+          </w:p>
+        </w:tc>
+        <w:tc>
+          <w:tcPr>
+            <w:tcW w:w="2074" w:type="dxa"/>
+          </w:tcPr>
+          <w:p>
+            <w:pPr>
+              <w:jc w:val="center"/>
+              <w:cnfStyle w:val="000000000000" w:firstRow="0" w:lastRow="0" w:firstColumn="0" w:lastColumn="0" w:oddVBand="0" w:evenVBand="0" w:oddHBand="0" w:evenHBand="0" w:firstRowFirstColumn="0" w:firstRowLastColumn="0" w:lastRowFirstColumn="0" w:lastRowLastColumn="0"/>
+              <w:rPr>
+                <w:lang w:val="en-US"/>
+              </w:rPr>
+            </w:pPr>
+            <w:r>
+              <w:rPr>
+                <w:lang w:val="en-US"/>
+              </w:rPr>
+              <w:t>-</w:t>
+            </w:r>
+          </w:p>
+        </w:tc>
+        <w:tc>
+          <w:tcPr>
+            <w:tcW w:w="2074" w:type="dxa"/>
+          </w:tcPr>
+          <w:p>
+            <w:pPr>
+              <w:jc w:val="center"/>
+              <w:cnfStyle w:val="000000000000" w:firstRow="0" w:lastRow="0" w:firstColumn="0" w:lastColumn="0" w:oddVBand="0" w:evenVBand="0" w:oddHBand="0" w:evenHBand="0" w:firstRowFirstColumn="0" w:firstRowLastColumn="0" w:lastRowFirstColumn="0" w:lastRowLastColumn="0"/>
+              <w:rPr>
+                <w:lang w:val="en-US"/>
+              </w:rPr>
+            </w:pPr>
+            <w:r>
+              <w:rPr>
+                <w:lang w:val="en-US"/>
+              </w:rPr>
+              <w:t>-</w:t>
+            </w:r>
+          </w:p>
+        </w:tc>
+        <w:tc>
+          <w:tcPr>
+            <w:tcW w:w="2074" w:type="dxa"/>
+          </w:tcPr>
+          <w:p>
+            <w:pPr>
+              <w:jc w:val="center"/>
+              <w:cnfStyle w:val="000000000000" w:firstRow="0" w:lastRow="0" w:firstColumn="0" w:lastColumn="0" w:oddVBand="0" w:evenVBand="0" w:oddHBand="0" w:evenHBand="0" w:firstRowFirstColumn="0" w:firstRowLastColumn="0" w:lastRowFirstColumn="0" w:lastRowLastColumn="0"/>
+              <w:rPr>
+                <w:lang w:val="en-US"/>
+              </w:rPr>
+            </w:pPr>
+            <w:r>
+              <w:rPr>
+                <w:lang w:val="en-US"/>
+              </w:rPr>
+              <w:t>-</w:t>
+            </w:r>
+          </w:p>
+        </w:tc>
+      </w:tr>
+    </w:tbl>
+    <w:p>
+      <w:pPr>
+        <w:rPr>
+          <w:lang w:val="en-US"/>
+        </w:rPr>
+      </w:pPr>
+    </w:p>
+    <w:p>
+      <w:pPr>
+        <w:rPr>
+          <w:lang w:val="en-US"/>
+        </w:rPr>
+      </w:pPr>
+      <w:r>
+        <w:t xml:space="preserve">Μέθοδος </w:t>
+      </w:r>
+      <w:proofErr w:type="spellStart"/>
+      <w:r>
+        <w:rPr>
+          <w:rFonts w:cs="CIDFont+F2"/>
+          <w:lang w:val="en-US"/>
+        </w:rPr>
+        <w:t>Levenber</w:t>
+      </w:r>
+      <w:proofErr w:type="spellEnd"/>
+      <w:r>
+        <w:rPr>
+          <w:rFonts w:cs="CIDFont+F2"/>
+        </w:rPr>
+        <w:t>-</w:t>
+      </w:r>
+      <w:r>
+        <w:rPr>
+          <w:rFonts w:cs="CIDFont+F2"/>
+          <w:lang w:val="en-US"/>
+        </w:rPr>
+        <w:t>Marquardt</w:t>
+      </w:r>
+    </w:p>
+    <w:tbl>
+      <w:tblPr>
+        <w:tblStyle w:val="1-1"/>
+        <w:tblW w:w="0" w:type="auto"/>
+        <w:tblLook w:val="04A0" w:firstRow="1" w:lastRow="0" w:firstColumn="1" w:lastColumn="0" w:noHBand="0" w:noVBand="1"/>
+      </w:tblPr>
+      <w:tblGrid>
+        <w:gridCol w:w="2074"/>
+        <w:gridCol w:w="2074"/>
+        <w:gridCol w:w="2074"/>
+        <w:gridCol w:w="2074"/>
+      </w:tblGrid>
+      <w:tr>
+        <w:trPr>
+          <w:cnfStyle w:val="100000000000" w:firstRow="1" w:lastRow="0" w:firstColumn="0" w:lastColumn="0" w:oddVBand="0" w:evenVBand="0" w:oddHBand="0" w:evenHBand="0" w:firstRowFirstColumn="0" w:firstRowLastColumn="0" w:lastRowFirstColumn="0" w:lastRowLastColumn="0"/>
+        </w:trPr>
+        <w:tc>
+          <w:tcPr>
+            <w:cnfStyle w:val="001000000000" w:firstRow="0" w:lastRow="0" w:firstColumn="1" w:lastColumn="0" w:oddVBand="0" w:evenVBand="0" w:oddHBand="0" w:evenHBand="0" w:firstRowFirstColumn="0" w:firstRowLastColumn="0" w:lastRowFirstColumn="0" w:lastRowLastColumn="0"/>
+            <w:tcW w:w="2074" w:type="dxa"/>
+          </w:tcPr>
+          <w:p>
+            <w:pPr>
+              <w:jc w:val="center"/>
+            </w:pPr>
+          </w:p>
+        </w:tc>
+        <w:tc>
+          <w:tcPr>
+            <w:tcW w:w="2074" w:type="dxa"/>
+          </w:tcPr>
+          <w:p>
+            <w:pPr>
+              <w:jc w:val="center"/>
+              <w:cnfStyle w:val="100000000000" w:firstRow="1" w:lastRow="0" w:firstColumn="0" w:lastColumn="0" w:oddVBand="0" w:evenVBand="0" w:oddHBand="0" w:evenHBand="0" w:firstRowFirstColumn="0" w:firstRowLastColumn="0" w:lastRowFirstColumn="0" w:lastRowLastColumn="0"/>
+            </w:pPr>
+            <w:r>
+              <w:t>Σταθερό γ</w:t>
+            </w:r>
+          </w:p>
+        </w:tc>
+        <w:tc>
+          <w:tcPr>
+            <w:tcW w:w="2074" w:type="dxa"/>
+          </w:tcPr>
+          <w:p>
+            <w:pPr>
+              <w:jc w:val="center"/>
+              <w:cnfStyle w:val="100000000000" w:firstRow="1" w:lastRow="0" w:firstColumn="0" w:lastColumn="0" w:oddVBand="0" w:evenVBand="0" w:oddHBand="0" w:evenHBand="0" w:firstRowFirstColumn="0" w:firstRowLastColumn="0" w:lastRowFirstColumn="0" w:lastRowLastColumn="0"/>
+            </w:pPr>
+            <w:r>
+              <w:t>Βέλτιστο γ</w:t>
+            </w:r>
+          </w:p>
+        </w:tc>
+        <w:tc>
+          <w:tcPr>
+            <w:tcW w:w="2074" w:type="dxa"/>
+          </w:tcPr>
+          <w:p>
+            <w:pPr>
+              <w:jc w:val="center"/>
+              <w:cnfStyle w:val="100000000000" w:firstRow="1" w:lastRow="0" w:firstColumn="0" w:lastColumn="0" w:oddVBand="0" w:evenVBand="0" w:oddHBand="0" w:evenHBand="0" w:firstRowFirstColumn="0" w:firstRowLastColumn="0" w:lastRowFirstColumn="0" w:lastRowLastColumn="0"/>
+              <w:rPr>
+                <w:lang w:val="en-US"/>
+              </w:rPr>
+            </w:pPr>
+            <w:r>
+              <w:rPr>
+                <w:lang w:val="en-US"/>
+              </w:rPr>
+              <w:t>Armijo</w:t>
+            </w:r>
+          </w:p>
+        </w:tc>
+      </w:tr>
+      <w:tr>
+        <w:tc>
+          <w:tcPr>
+            <w:cnfStyle w:val="001000000000" w:firstRow="0" w:lastRow="0" w:firstColumn="1" w:lastColumn="0" w:oddVBand="0" w:evenVBand="0" w:oddHBand="0" w:evenHBand="0" w:firstRowFirstColumn="0" w:firstRowLastColumn="0" w:lastRowFirstColumn="0" w:lastRowLastColumn="0"/>
+            <w:tcW w:w="2074" w:type="dxa"/>
+          </w:tcPr>
+          <w:p>
+            <w:pPr>
+              <w:jc w:val="center"/>
+            </w:pPr>
+            <w:proofErr w:type="spellStart"/>
+            <w:r>
+              <w:t>γ</w:t>
+            </w:r>
+            <w:r>
+              <w:rPr>
+                <w:vertAlign w:val="subscript"/>
+              </w:rPr>
+              <w:t>κ</w:t>
+            </w:r>
+            <w:proofErr w:type="spellEnd"/>
+          </w:p>
+        </w:tc>
+        <w:tc>
+          <w:tcPr>
+            <w:tcW w:w="2074" w:type="dxa"/>
+          </w:tcPr>
+          <w:p>
+            <w:pPr>
+              <w:jc w:val="center"/>
+              <w:cnfStyle w:val="000000000000" w:firstRow="0" w:lastRow="0" w:firstColumn="0" w:lastColumn="0" w:oddVBand="0" w:evenVBand="0" w:oddHBand="0" w:evenHBand="0" w:firstRowFirstColumn="0" w:firstRowLastColumn="0" w:lastRowFirstColumn="0" w:lastRowLastColumn="0"/>
+            </w:pPr>
+            <w:r>
+              <w:t>1</w:t>
+            </w:r>
+          </w:p>
+        </w:tc>
+        <w:tc>
+          <w:tcPr>
+            <w:tcW w:w="2074" w:type="dxa"/>
+          </w:tcPr>
+          <w:p>
+            <w:pPr>
+              <w:jc w:val="center"/>
+              <w:cnfStyle w:val="000000000000" w:firstRow="0" w:lastRow="0" w:firstColumn="0" w:lastColumn="0" w:oddVBand="0" w:evenVBand="0" w:oddHBand="0" w:evenHBand="0" w:firstRowFirstColumn="0" w:firstRowLastColumn="0" w:lastRowFirstColumn="0" w:lastRowLastColumn="0"/>
+            </w:pPr>
+            <w:r>
+              <w:t>-</w:t>
+            </w:r>
+          </w:p>
+        </w:tc>
+        <w:tc>
+          <w:tcPr>
+            <w:tcW w:w="2074" w:type="dxa"/>
+          </w:tcPr>
+          <w:p>
+            <w:pPr>
+              <w:jc w:val="center"/>
+              <w:cnfStyle w:val="000000000000" w:firstRow="0" w:lastRow="0" w:firstColumn="0" w:lastColumn="0" w:oddVBand="0" w:evenVBand="0" w:oddHBand="0" w:evenHBand="0" w:firstRowFirstColumn="0" w:firstRowLastColumn="0" w:lastRowFirstColumn="0" w:lastRowLastColumn="0"/>
+            </w:pPr>
+            <w:r>
+              <w:t>-</w:t>
+            </w:r>
+          </w:p>
+        </w:tc>
+      </w:tr>
+      <w:tr>
+        <w:tc>
+          <w:tcPr>
+            <w:cnfStyle w:val="001000000000" w:firstRow="0" w:lastRow="0" w:firstColumn="1" w:lastColumn="0" w:oddVBand="0" w:evenVBand="0" w:oddHBand="0" w:evenHBand="0" w:firstRowFirstColumn="0" w:firstRowLastColumn="0" w:lastRowFirstColumn="0" w:lastRowLastColumn="0"/>
+            <w:tcW w:w="2074" w:type="dxa"/>
+          </w:tcPr>
+          <w:p>
+            <w:pPr>
+              <w:jc w:val="center"/>
+            </w:pPr>
+            <w:r>
+              <w:t>Επαναλήψεις</w:t>
+            </w:r>
+          </w:p>
+        </w:tc>
+        <w:tc>
+          <w:tcPr>
+            <w:tcW w:w="2074" w:type="dxa"/>
+          </w:tcPr>
+          <w:p>
+            <w:pPr>
+              <w:jc w:val="center"/>
+              <w:cnfStyle w:val="000000000000" w:firstRow="0" w:lastRow="0" w:firstColumn="0" w:lastColumn="0" w:oddVBand="0" w:evenVBand="0" w:oddHBand="0" w:evenHBand="0" w:firstRowFirstColumn="0" w:firstRowLastColumn="0" w:lastRowFirstColumn="0" w:lastRowLastColumn="0"/>
+              <w:rPr>
+                <w:lang w:val="en-US"/>
+              </w:rPr>
+            </w:pPr>
+            <w:r>
+              <w:rPr>
+                <w:lang w:val="en-US"/>
+              </w:rPr>
+              <w:t>-</w:t>
+            </w:r>
+          </w:p>
+        </w:tc>
+        <w:tc>
+          <w:tcPr>
+            <w:tcW w:w="2074" w:type="dxa"/>
+          </w:tcPr>
+          <w:p>
+            <w:pPr>
+              <w:jc w:val="center"/>
+              <w:cnfStyle w:val="000000000000" w:firstRow="0" w:lastRow="0" w:firstColumn="0" w:lastColumn="0" w:oddVBand="0" w:evenVBand="0" w:oddHBand="0" w:evenHBand="0" w:firstRowFirstColumn="0" w:firstRowLastColumn="0" w:lastRowFirstColumn="0" w:lastRowLastColumn="0"/>
+              <w:rPr>
+                <w:lang w:val="en-US"/>
+              </w:rPr>
+            </w:pPr>
+            <w:r>
+              <w:rPr>
+                <w:lang w:val="en-US"/>
+              </w:rPr>
+              <w:t>-</w:t>
+            </w:r>
+          </w:p>
+        </w:tc>
+        <w:tc>
+          <w:tcPr>
+            <w:tcW w:w="2074" w:type="dxa"/>
+          </w:tcPr>
+          <w:p>
+            <w:pPr>
+              <w:jc w:val="center"/>
+              <w:cnfStyle w:val="000000000000" w:firstRow="0" w:lastRow="0" w:firstColumn="0" w:lastColumn="0" w:oddVBand="0" w:evenVBand="0" w:oddHBand="0" w:evenHBand="0" w:firstRowFirstColumn="0" w:firstRowLastColumn="0" w:lastRowFirstColumn="0" w:lastRowLastColumn="0"/>
+              <w:rPr>
+                <w:lang w:val="en-US"/>
+              </w:rPr>
+            </w:pPr>
+            <w:r>
+              <w:rPr>
+                <w:lang w:val="en-US"/>
+              </w:rPr>
+              <w:t>-</w:t>
+            </w:r>
+          </w:p>
+        </w:tc>
+      </w:tr>
+    </w:tbl>
+    <w:p>
+      <w:pPr>
+        <w:rPr>
+          <w:lang w:val="en-US"/>
+        </w:rPr>
+      </w:pPr>
     </w:p>
     <w:sectPr>
-      <w:footerReference w:type="default" r:id="rId16"/>
+      <w:footerReference w:type="default" r:id="rId24"/>
       <w:pgSz w:w="11906" w:h="16838"/>
       <w:pgMar w:top="1440" w:right="1800" w:bottom="1440" w:left="1800" w:header="708" w:footer="708" w:gutter="0"/>
       <w:pgNumType w:start="0"/>
@@ -8730,6 +10459,82 @@
       <w:ind w:left="440"/>
     </w:pPr>
   </w:style>
+  <w:style w:type="table" w:styleId="a9">
+    <w:name w:val="Table Grid"/>
+    <w:basedOn w:val="a1"/>
+    <w:uiPriority w:val="39"/>
+    <w:rsid w:val="00592885"/>
+    <w:pPr>
+      <w:spacing w:after="0" w:line="240" w:lineRule="auto"/>
+    </w:pPr>
+    <w:tblPr>
+      <w:tblBorders>
+        <w:top w:val="single" w:sz="4" w:space="0" w:color="auto"/>
+        <w:left w:val="single" w:sz="4" w:space="0" w:color="auto"/>
+        <w:bottom w:val="single" w:sz="4" w:space="0" w:color="auto"/>
+        <w:right w:val="single" w:sz="4" w:space="0" w:color="auto"/>
+        <w:insideH w:val="single" w:sz="4" w:space="0" w:color="auto"/>
+        <w:insideV w:val="single" w:sz="4" w:space="0" w:color="auto"/>
+      </w:tblBorders>
+    </w:tblPr>
+  </w:style>
+  <w:style w:type="table" w:styleId="1-1">
+    <w:name w:val="Grid Table 1 Light Accent 1"/>
+    <w:basedOn w:val="a1"/>
+    <w:uiPriority w:val="46"/>
+    <w:rsid w:val="00592885"/>
+    <w:pPr>
+      <w:spacing w:after="0" w:line="240" w:lineRule="auto"/>
+    </w:pPr>
+    <w:tblPr>
+      <w:tblStyleRowBandSize w:val="1"/>
+      <w:tblStyleColBandSize w:val="1"/>
+      <w:tblBorders>
+        <w:top w:val="single" w:sz="4" w:space="0" w:color="B4C6E7" w:themeColor="accent1" w:themeTint="66"/>
+        <w:left w:val="single" w:sz="4" w:space="0" w:color="B4C6E7" w:themeColor="accent1" w:themeTint="66"/>
+        <w:bottom w:val="single" w:sz="4" w:space="0" w:color="B4C6E7" w:themeColor="accent1" w:themeTint="66"/>
+        <w:right w:val="single" w:sz="4" w:space="0" w:color="B4C6E7" w:themeColor="accent1" w:themeTint="66"/>
+        <w:insideH w:val="single" w:sz="4" w:space="0" w:color="B4C6E7" w:themeColor="accent1" w:themeTint="66"/>
+        <w:insideV w:val="single" w:sz="4" w:space="0" w:color="B4C6E7" w:themeColor="accent1" w:themeTint="66"/>
+      </w:tblBorders>
+    </w:tblPr>
+    <w:tblStylePr w:type="firstRow">
+      <w:rPr>
+        <w:b/>
+        <w:bCs/>
+      </w:rPr>
+      <w:tblPr/>
+      <w:tcPr>
+        <w:tcBorders>
+          <w:bottom w:val="single" w:sz="12" w:space="0" w:color="8EAADB" w:themeColor="accent1" w:themeTint="99"/>
+        </w:tcBorders>
+      </w:tcPr>
+    </w:tblStylePr>
+    <w:tblStylePr w:type="lastRow">
+      <w:rPr>
+        <w:b/>
+        <w:bCs/>
+      </w:rPr>
+      <w:tblPr/>
+      <w:tcPr>
+        <w:tcBorders>
+          <w:top w:val="double" w:sz="2" w:space="0" w:color="8EAADB" w:themeColor="accent1" w:themeTint="99"/>
+        </w:tcBorders>
+      </w:tcPr>
+    </w:tblStylePr>
+    <w:tblStylePr w:type="firstCol">
+      <w:rPr>
+        <w:b/>
+        <w:bCs/>
+      </w:rPr>
+    </w:tblStylePr>
+    <w:tblStylePr w:type="lastCol">
+      <w:rPr>
+        <w:b/>
+        <w:bCs/>
+      </w:rPr>
+    </w:tblStylePr>
+  </w:style>
 </w:styles>
 </file>
 
@@ -8853,7 +10658,7 @@
   <w:rsids>
     <w:rsidRoot w:val="002C4F58"/>
     <w:rsid w:val="002C4F58"/>
-    <w:rsid w:val="00F831F5"/>
+    <w:rsid w:val="00C76AF9"/>
   </w:rsids>
   <m:mathPr>
     <m:mathFont m:val="Cambria Math"/>

--- a/Task2/Παραδοτέο9378.docx
+++ b/Task2/Παραδοτέο9378.docx
@@ -4147,7 +4147,7 @@
           <w:r>
             <w:fldChar w:fldCharType="separate"/>
           </w:r>
-          <w:hyperlink w:anchor="_Toc89735443" w:history="1">
+          <w:hyperlink w:anchor="_Toc89737037" w:history="1">
             <w:r>
               <w:rPr>
                 <w:rStyle w:val="-"/>
@@ -4174,7 +4174,7 @@
                 <w:noProof/>
                 <w:webHidden/>
               </w:rPr>
-              <w:instrText xml:space="preserve"> PAGEREF _Toc89735443 \h </w:instrText>
+              <w:instrText xml:space="preserve"> PAGEREF _Toc89737037 \h </w:instrText>
             </w:r>
             <w:r>
               <w:rPr>
@@ -4217,7 +4217,7 @@
               <w:lang w:eastAsia="el-GR"/>
             </w:rPr>
           </w:pPr>
-          <w:hyperlink w:anchor="_Toc89735444" w:history="1">
+          <w:hyperlink w:anchor="_Toc89737038" w:history="1">
             <w:r>
               <w:rPr>
                 <w:rStyle w:val="-"/>
@@ -4244,7 +4244,7 @@
                 <w:noProof/>
                 <w:webHidden/>
               </w:rPr>
-              <w:instrText xml:space="preserve"> PAGEREF _Toc89735444 \h </w:instrText>
+              <w:instrText xml:space="preserve"> PAGEREF _Toc89737038 \h </w:instrText>
             </w:r>
             <w:r>
               <w:rPr>
@@ -4287,7 +4287,7 @@
               <w:lang w:eastAsia="el-GR"/>
             </w:rPr>
           </w:pPr>
-          <w:hyperlink w:anchor="_Toc89735445" w:history="1">
+          <w:hyperlink w:anchor="_Toc89737039" w:history="1">
             <w:r>
               <w:rPr>
                 <w:rStyle w:val="-"/>
@@ -4314,7 +4314,7 @@
                 <w:noProof/>
                 <w:webHidden/>
               </w:rPr>
-              <w:instrText xml:space="preserve"> PAGEREF _Toc89735445 \h </w:instrText>
+              <w:instrText xml:space="preserve"> PAGEREF _Toc89737039 \h </w:instrText>
             </w:r>
             <w:r>
               <w:rPr>
@@ -4357,7 +4357,7 @@
               <w:lang w:eastAsia="el-GR"/>
             </w:rPr>
           </w:pPr>
-          <w:hyperlink w:anchor="_Toc89735446" w:history="1">
+          <w:hyperlink w:anchor="_Toc89737040" w:history="1">
             <w:r>
               <w:rPr>
                 <w:rStyle w:val="-"/>
@@ -4384,7 +4384,7 @@
                 <w:noProof/>
                 <w:webHidden/>
               </w:rPr>
-              <w:instrText xml:space="preserve"> PAGEREF _Toc89735446 \h </w:instrText>
+              <w:instrText xml:space="preserve"> PAGEREF _Toc89737040 \h </w:instrText>
             </w:r>
             <w:r>
               <w:rPr>
@@ -4427,7 +4427,7 @@
               <w:lang w:eastAsia="el-GR"/>
             </w:rPr>
           </w:pPr>
-          <w:hyperlink w:anchor="_Toc89735447" w:history="1">
+          <w:hyperlink w:anchor="_Toc89737041" w:history="1">
             <w:r>
               <w:rPr>
                 <w:rStyle w:val="-"/>
@@ -4455,7 +4455,7 @@
                 <w:noProof/>
                 <w:webHidden/>
               </w:rPr>
-              <w:instrText xml:space="preserve"> PAGEREF _Toc89735447 \h </w:instrText>
+              <w:instrText xml:space="preserve"> PAGEREF _Toc89737041 \h </w:instrText>
             </w:r>
             <w:r>
               <w:rPr>
@@ -4498,7 +4498,7 @@
               <w:lang w:eastAsia="el-GR"/>
             </w:rPr>
           </w:pPr>
-          <w:hyperlink w:anchor="_Toc89735448" w:history="1">
+          <w:hyperlink w:anchor="_Toc89737042" w:history="1">
             <w:r>
               <w:rPr>
                 <w:rStyle w:val="-"/>
@@ -4526,7 +4526,7 @@
                 <w:noProof/>
                 <w:webHidden/>
               </w:rPr>
-              <w:instrText xml:space="preserve"> PAGEREF _Toc89735448 \h </w:instrText>
+              <w:instrText xml:space="preserve"> PAGEREF _Toc89737042 \h </w:instrText>
             </w:r>
             <w:r>
               <w:rPr>
@@ -4569,7 +4569,7 @@
               <w:lang w:eastAsia="el-GR"/>
             </w:rPr>
           </w:pPr>
-          <w:hyperlink w:anchor="_Toc89735449" w:history="1">
+          <w:hyperlink w:anchor="_Toc89737043" w:history="1">
             <w:r>
               <w:rPr>
                 <w:rStyle w:val="-"/>
@@ -4597,7 +4597,7 @@
                 <w:noProof/>
                 <w:webHidden/>
               </w:rPr>
-              <w:instrText xml:space="preserve"> PAGEREF _Toc89735449 \h </w:instrText>
+              <w:instrText xml:space="preserve"> PAGEREF _Toc89737043 \h </w:instrText>
             </w:r>
             <w:r>
               <w:rPr>
@@ -4640,7 +4640,7 @@
               <w:lang w:eastAsia="el-GR"/>
             </w:rPr>
           </w:pPr>
-          <w:hyperlink w:anchor="_Toc89735450" w:history="1">
+          <w:hyperlink w:anchor="_Toc89737044" w:history="1">
             <w:r>
               <w:rPr>
                 <w:rStyle w:val="-"/>
@@ -4675,7 +4675,7 @@
                 <w:noProof/>
                 <w:webHidden/>
               </w:rPr>
-              <w:instrText xml:space="preserve"> PAGEREF _Toc89735450 \h </w:instrText>
+              <w:instrText xml:space="preserve"> PAGEREF _Toc89737044 \h </w:instrText>
             </w:r>
             <w:r>
               <w:rPr>
@@ -4718,7 +4718,7 @@
               <w:lang w:eastAsia="el-GR"/>
             </w:rPr>
           </w:pPr>
-          <w:hyperlink w:anchor="_Toc89735451" w:history="1">
+          <w:hyperlink w:anchor="_Toc89737045" w:history="1">
             <w:r>
               <w:rPr>
                 <w:rStyle w:val="-"/>
@@ -4755,7 +4755,7 @@
                 <w:noProof/>
                 <w:webHidden/>
               </w:rPr>
-              <w:instrText xml:space="preserve"> PAGEREF _Toc89735451 \h </w:instrText>
+              <w:instrText xml:space="preserve"> PAGEREF _Toc89737045 \h </w:instrText>
             </w:r>
             <w:r>
               <w:rPr>
@@ -4798,7 +4798,7 @@
               <w:lang w:eastAsia="el-GR"/>
             </w:rPr>
           </w:pPr>
-          <w:hyperlink w:anchor="_Toc89735452" w:history="1">
+          <w:hyperlink w:anchor="_Toc89737046" w:history="1">
             <w:r>
               <w:rPr>
                 <w:rStyle w:val="-"/>
@@ -4833,7 +4833,7 @@
                 <w:noProof/>
                 <w:webHidden/>
               </w:rPr>
-              <w:instrText xml:space="preserve"> PAGEREF _Toc89735452 \h </w:instrText>
+              <w:instrText xml:space="preserve"> PAGEREF _Toc89737046 \h </w:instrText>
             </w:r>
             <w:r>
               <w:rPr>
@@ -4876,7 +4876,7 @@
               <w:lang w:eastAsia="el-GR"/>
             </w:rPr>
           </w:pPr>
-          <w:hyperlink w:anchor="_Toc89735453" w:history="1">
+          <w:hyperlink w:anchor="_Toc89737047" w:history="1">
             <w:r>
               <w:rPr>
                 <w:rStyle w:val="-"/>
@@ -4903,7 +4903,7 @@
                 <w:noProof/>
                 <w:webHidden/>
               </w:rPr>
-              <w:instrText xml:space="preserve"> PAGEREF _Toc89735453 \h </w:instrText>
+              <w:instrText xml:space="preserve"> PAGEREF _Toc89737047 \h </w:instrText>
             </w:r>
             <w:r>
               <w:rPr>
@@ -4946,7 +4946,7 @@
               <w:lang w:eastAsia="el-GR"/>
             </w:rPr>
           </w:pPr>
-          <w:hyperlink w:anchor="_Toc89735454" w:history="1">
+          <w:hyperlink w:anchor="_Toc89737048" w:history="1">
             <w:r>
               <w:rPr>
                 <w:rStyle w:val="-"/>
@@ -4973,7 +4973,7 @@
                 <w:noProof/>
                 <w:webHidden/>
               </w:rPr>
-              <w:instrText xml:space="preserve"> PAGEREF _Toc89735454 \h </w:instrText>
+              <w:instrText xml:space="preserve"> PAGEREF _Toc89737048 \h </w:instrText>
             </w:r>
             <w:r>
               <w:rPr>
@@ -5016,7 +5016,7 @@
               <w:lang w:eastAsia="el-GR"/>
             </w:rPr>
           </w:pPr>
-          <w:hyperlink w:anchor="_Toc89735455" w:history="1">
+          <w:hyperlink w:anchor="_Toc89737049" w:history="1">
             <w:r>
               <w:rPr>
                 <w:rStyle w:val="-"/>
@@ -5051,7 +5051,7 @@
                 <w:noProof/>
                 <w:webHidden/>
               </w:rPr>
-              <w:instrText xml:space="preserve"> PAGEREF _Toc89735455 \h </w:instrText>
+              <w:instrText xml:space="preserve"> PAGEREF _Toc89737049 \h </w:instrText>
             </w:r>
             <w:r>
               <w:rPr>
@@ -5094,7 +5094,7 @@
               <w:lang w:eastAsia="el-GR"/>
             </w:rPr>
           </w:pPr>
-          <w:hyperlink w:anchor="_Toc89735456" w:history="1">
+          <w:hyperlink w:anchor="_Toc89737050" w:history="1">
             <w:r>
               <w:rPr>
                 <w:rStyle w:val="-"/>
@@ -5131,7 +5131,7 @@
                 <w:noProof/>
                 <w:webHidden/>
               </w:rPr>
-              <w:instrText xml:space="preserve"> PAGEREF _Toc89735456 \h </w:instrText>
+              <w:instrText xml:space="preserve"> PAGEREF _Toc89737050 \h </w:instrText>
             </w:r>
             <w:r>
               <w:rPr>
@@ -5174,7 +5174,7 @@
               <w:lang w:eastAsia="el-GR"/>
             </w:rPr>
           </w:pPr>
-          <w:hyperlink w:anchor="_Toc89735457" w:history="1">
+          <w:hyperlink w:anchor="_Toc89737051" w:history="1">
             <w:r>
               <w:rPr>
                 <w:rStyle w:val="-"/>
@@ -5209,7 +5209,7 @@
                 <w:noProof/>
                 <w:webHidden/>
               </w:rPr>
-              <w:instrText xml:space="preserve"> PAGEREF _Toc89735457 \h </w:instrText>
+              <w:instrText xml:space="preserve"> PAGEREF _Toc89737051 \h </w:instrText>
             </w:r>
             <w:r>
               <w:rPr>
@@ -5230,6 +5230,452 @@
                 <w:webHidden/>
               </w:rPr>
               <w:t>13</w:t>
+            </w:r>
+            <w:r>
+              <w:rPr>
+                <w:noProof/>
+                <w:webHidden/>
+              </w:rPr>
+              <w:fldChar w:fldCharType="end"/>
+            </w:r>
+          </w:hyperlink>
+        </w:p>
+        <w:p>
+          <w:pPr>
+            <w:pStyle w:val="10"/>
+            <w:tabs>
+              <w:tab w:val="right" w:leader="dot" w:pos="8296"/>
+            </w:tabs>
+            <w:rPr>
+              <w:rFonts w:eastAsiaTheme="minorEastAsia"/>
+              <w:noProof/>
+              <w:lang w:eastAsia="el-GR"/>
+            </w:rPr>
+          </w:pPr>
+          <w:hyperlink w:anchor="_Toc89737052" w:history="1">
+            <w:r>
+              <w:rPr>
+                <w:rStyle w:val="-"/>
+                <w:noProof/>
+              </w:rPr>
+              <w:t>Θέμα 4</w:t>
+            </w:r>
+            <w:r>
+              <w:rPr>
+                <w:noProof/>
+                <w:webHidden/>
+              </w:rPr>
+              <w:tab/>
+            </w:r>
+            <w:r>
+              <w:rPr>
+                <w:noProof/>
+                <w:webHidden/>
+              </w:rPr>
+              <w:fldChar w:fldCharType="begin"/>
+            </w:r>
+            <w:r>
+              <w:rPr>
+                <w:noProof/>
+                <w:webHidden/>
+              </w:rPr>
+              <w:instrText xml:space="preserve"> PAGEREF _Toc89737052 \h </w:instrText>
+            </w:r>
+            <w:r>
+              <w:rPr>
+                <w:noProof/>
+                <w:webHidden/>
+              </w:rPr>
+            </w:r>
+            <w:r>
+              <w:rPr>
+                <w:noProof/>
+                <w:webHidden/>
+              </w:rPr>
+              <w:fldChar w:fldCharType="separate"/>
+            </w:r>
+            <w:r>
+              <w:rPr>
+                <w:noProof/>
+                <w:webHidden/>
+              </w:rPr>
+              <w:t>14</w:t>
+            </w:r>
+            <w:r>
+              <w:rPr>
+                <w:noProof/>
+                <w:webHidden/>
+              </w:rPr>
+              <w:fldChar w:fldCharType="end"/>
+            </w:r>
+          </w:hyperlink>
+        </w:p>
+        <w:p>
+          <w:pPr>
+            <w:pStyle w:val="20"/>
+            <w:tabs>
+              <w:tab w:val="right" w:leader="dot" w:pos="8296"/>
+            </w:tabs>
+            <w:rPr>
+              <w:rFonts w:eastAsiaTheme="minorEastAsia"/>
+              <w:noProof/>
+              <w:lang w:eastAsia="el-GR"/>
+            </w:rPr>
+          </w:pPr>
+          <w:hyperlink w:anchor="_Toc89737053" w:history="1">
+            <w:r>
+              <w:rPr>
+                <w:rStyle w:val="-"/>
+                <w:noProof/>
+              </w:rPr>
+              <w:t>Διαγράμματα</w:t>
+            </w:r>
+            <w:r>
+              <w:rPr>
+                <w:noProof/>
+                <w:webHidden/>
+              </w:rPr>
+              <w:tab/>
+            </w:r>
+            <w:r>
+              <w:rPr>
+                <w:noProof/>
+                <w:webHidden/>
+              </w:rPr>
+              <w:fldChar w:fldCharType="begin"/>
+            </w:r>
+            <w:r>
+              <w:rPr>
+                <w:noProof/>
+                <w:webHidden/>
+              </w:rPr>
+              <w:instrText xml:space="preserve"> PAGEREF _Toc89737053 \h </w:instrText>
+            </w:r>
+            <w:r>
+              <w:rPr>
+                <w:noProof/>
+                <w:webHidden/>
+              </w:rPr>
+            </w:r>
+            <w:r>
+              <w:rPr>
+                <w:noProof/>
+                <w:webHidden/>
+              </w:rPr>
+              <w:fldChar w:fldCharType="separate"/>
+            </w:r>
+            <w:r>
+              <w:rPr>
+                <w:noProof/>
+                <w:webHidden/>
+              </w:rPr>
+              <w:t>14</w:t>
+            </w:r>
+            <w:r>
+              <w:rPr>
+                <w:noProof/>
+                <w:webHidden/>
+              </w:rPr>
+              <w:fldChar w:fldCharType="end"/>
+            </w:r>
+          </w:hyperlink>
+        </w:p>
+        <w:p>
+          <w:pPr>
+            <w:pStyle w:val="30"/>
+            <w:tabs>
+              <w:tab w:val="right" w:leader="dot" w:pos="8296"/>
+            </w:tabs>
+            <w:rPr>
+              <w:rFonts w:eastAsiaTheme="minorEastAsia"/>
+              <w:noProof/>
+              <w:lang w:eastAsia="el-GR"/>
+            </w:rPr>
+          </w:pPr>
+          <w:hyperlink w:anchor="_Toc89737054" w:history="1">
+            <w:r>
+              <w:rPr>
+                <w:rStyle w:val="-"/>
+                <w:noProof/>
+              </w:rPr>
+              <w:t>Σταθερό γ</w:t>
+            </w:r>
+            <w:r>
+              <w:rPr>
+                <w:rStyle w:val="-"/>
+                <w:noProof/>
+                <w:vertAlign w:val="subscript"/>
+              </w:rPr>
+              <w:t>κ</w:t>
+            </w:r>
+            <w:r>
+              <w:rPr>
+                <w:noProof/>
+                <w:webHidden/>
+              </w:rPr>
+              <w:tab/>
+            </w:r>
+            <w:r>
+              <w:rPr>
+                <w:noProof/>
+                <w:webHidden/>
+              </w:rPr>
+              <w:fldChar w:fldCharType="begin"/>
+            </w:r>
+            <w:r>
+              <w:rPr>
+                <w:noProof/>
+                <w:webHidden/>
+              </w:rPr>
+              <w:instrText xml:space="preserve"> PAGEREF _Toc89737054 \h </w:instrText>
+            </w:r>
+            <w:r>
+              <w:rPr>
+                <w:noProof/>
+                <w:webHidden/>
+              </w:rPr>
+            </w:r>
+            <w:r>
+              <w:rPr>
+                <w:noProof/>
+                <w:webHidden/>
+              </w:rPr>
+              <w:fldChar w:fldCharType="separate"/>
+            </w:r>
+            <w:r>
+              <w:rPr>
+                <w:noProof/>
+                <w:webHidden/>
+              </w:rPr>
+              <w:t>14</w:t>
+            </w:r>
+            <w:r>
+              <w:rPr>
+                <w:noProof/>
+                <w:webHidden/>
+              </w:rPr>
+              <w:fldChar w:fldCharType="end"/>
+            </w:r>
+          </w:hyperlink>
+        </w:p>
+        <w:p>
+          <w:pPr>
+            <w:pStyle w:val="30"/>
+            <w:tabs>
+              <w:tab w:val="right" w:leader="dot" w:pos="8296"/>
+            </w:tabs>
+            <w:rPr>
+              <w:rFonts w:eastAsiaTheme="minorEastAsia"/>
+              <w:noProof/>
+              <w:lang w:eastAsia="el-GR"/>
+            </w:rPr>
+          </w:pPr>
+          <w:hyperlink w:anchor="_Toc89737055" w:history="1">
+            <w:r>
+              <w:rPr>
+                <w:rStyle w:val="-"/>
+                <w:noProof/>
+              </w:rPr>
+              <w:t xml:space="preserve">Βέλτιστο </w:t>
+            </w:r>
+            <m:oMath>
+              <m:r>
+                <w:rPr>
+                  <w:rStyle w:val="-"/>
+                  <w:rFonts w:ascii="Cambria Math" w:hAnsi="Cambria Math" w:cs="CIDFont+F2"/>
+                  <w:noProof/>
+                </w:rPr>
+                <m:t>γκ</m:t>
+              </m:r>
+            </m:oMath>
+            <w:r>
+              <w:rPr>
+                <w:noProof/>
+                <w:webHidden/>
+              </w:rPr>
+              <w:tab/>
+            </w:r>
+            <w:r>
+              <w:rPr>
+                <w:noProof/>
+                <w:webHidden/>
+              </w:rPr>
+              <w:fldChar w:fldCharType="begin"/>
+            </w:r>
+            <w:r>
+              <w:rPr>
+                <w:noProof/>
+                <w:webHidden/>
+              </w:rPr>
+              <w:instrText xml:space="preserve"> PAGEREF _Toc89737055 \h </w:instrText>
+            </w:r>
+            <w:r>
+              <w:rPr>
+                <w:noProof/>
+                <w:webHidden/>
+              </w:rPr>
+            </w:r>
+            <w:r>
+              <w:rPr>
+                <w:noProof/>
+                <w:webHidden/>
+              </w:rPr>
+              <w:fldChar w:fldCharType="separate"/>
+            </w:r>
+            <w:r>
+              <w:rPr>
+                <w:noProof/>
+                <w:webHidden/>
+              </w:rPr>
+              <w:t>14</w:t>
+            </w:r>
+            <w:r>
+              <w:rPr>
+                <w:noProof/>
+                <w:webHidden/>
+              </w:rPr>
+              <w:fldChar w:fldCharType="end"/>
+            </w:r>
+          </w:hyperlink>
+        </w:p>
+        <w:p>
+          <w:pPr>
+            <w:pStyle w:val="30"/>
+            <w:tabs>
+              <w:tab w:val="right" w:leader="dot" w:pos="8296"/>
+            </w:tabs>
+            <w:rPr>
+              <w:rFonts w:eastAsiaTheme="minorEastAsia"/>
+              <w:noProof/>
+              <w:lang w:eastAsia="el-GR"/>
+            </w:rPr>
+          </w:pPr>
+          <w:hyperlink w:anchor="_Toc89737056" w:history="1">
+            <w:r>
+              <w:rPr>
+                <w:rStyle w:val="-"/>
+                <w:noProof/>
+              </w:rPr>
+              <w:t xml:space="preserve">Κανόνας </w:t>
+            </w:r>
+            <w:r>
+              <w:rPr>
+                <w:rStyle w:val="-"/>
+                <w:noProof/>
+                <w:lang w:val="en-US"/>
+              </w:rPr>
+              <w:t>Armijo</w:t>
+            </w:r>
+            <w:r>
+              <w:rPr>
+                <w:noProof/>
+                <w:webHidden/>
+              </w:rPr>
+              <w:tab/>
+            </w:r>
+            <w:r>
+              <w:rPr>
+                <w:noProof/>
+                <w:webHidden/>
+              </w:rPr>
+              <w:fldChar w:fldCharType="begin"/>
+            </w:r>
+            <w:r>
+              <w:rPr>
+                <w:noProof/>
+                <w:webHidden/>
+              </w:rPr>
+              <w:instrText xml:space="preserve"> PAGEREF _Toc89737056 \h </w:instrText>
+            </w:r>
+            <w:r>
+              <w:rPr>
+                <w:noProof/>
+                <w:webHidden/>
+              </w:rPr>
+            </w:r>
+            <w:r>
+              <w:rPr>
+                <w:noProof/>
+                <w:webHidden/>
+              </w:rPr>
+              <w:fldChar w:fldCharType="separate"/>
+            </w:r>
+            <w:r>
+              <w:rPr>
+                <w:noProof/>
+                <w:webHidden/>
+              </w:rPr>
+              <w:t>14</w:t>
+            </w:r>
+            <w:r>
+              <w:rPr>
+                <w:noProof/>
+                <w:webHidden/>
+              </w:rPr>
+              <w:fldChar w:fldCharType="end"/>
+            </w:r>
+          </w:hyperlink>
+        </w:p>
+        <w:p>
+          <w:pPr>
+            <w:pStyle w:val="10"/>
+            <w:tabs>
+              <w:tab w:val="right" w:leader="dot" w:pos="8296"/>
+            </w:tabs>
+            <w:rPr>
+              <w:rFonts w:eastAsiaTheme="minorEastAsia"/>
+              <w:noProof/>
+              <w:lang w:eastAsia="el-GR"/>
+            </w:rPr>
+          </w:pPr>
+          <w:hyperlink w:anchor="_Toc89737057" w:history="1">
+            <w:r>
+              <w:rPr>
+                <w:rStyle w:val="-"/>
+                <w:noProof/>
+              </w:rPr>
+              <w:t>Συμπεράσματα</w:t>
+            </w:r>
+            <w:r>
+              <w:rPr>
+                <w:noProof/>
+                <w:webHidden/>
+              </w:rPr>
+              <w:tab/>
+            </w:r>
+            <w:r>
+              <w:rPr>
+                <w:noProof/>
+                <w:webHidden/>
+              </w:rPr>
+              <w:fldChar w:fldCharType="begin"/>
+            </w:r>
+            <w:r>
+              <w:rPr>
+                <w:noProof/>
+                <w:webHidden/>
+              </w:rPr>
+              <w:instrText xml:space="preserve"> PAGEREF _Toc89737057 \h </w:instrText>
+            </w:r>
+            <w:r>
+              <w:rPr>
+                <w:noProof/>
+                <w:webHidden/>
+              </w:rPr>
+            </w:r>
+            <w:r>
+              <w:rPr>
+                <w:noProof/>
+                <w:webHidden/>
+              </w:rPr>
+              <w:fldChar w:fldCharType="separate"/>
+            </w:r>
+            <w:r>
+              <w:rPr>
+                <w:noProof/>
+                <w:webHidden/>
+              </w:rPr>
+              <w:t>15</w:t>
             </w:r>
             <w:r>
               <w:rPr>
@@ -5252,6 +5698,11 @@
       </w:sdtContent>
     </w:sdt>
     <w:p>
+      <w:pPr>
+        <w:rPr>
+          <w:lang w:val="en-US"/>
+        </w:rPr>
+      </w:pPr>
       <w:r>
         <w:br w:type="page"/>
       </w:r>
@@ -5260,7 +5711,7 @@
       <w:pPr>
         <w:pStyle w:val="1"/>
       </w:pPr>
-      <w:bookmarkStart w:id="0" w:name="_Toc89735443"/>
+      <w:bookmarkStart w:id="0" w:name="_Toc89737037"/>
       <w:r>
         <w:lastRenderedPageBreak/>
         <w:t>Περιεχόμενα παραδοτέων</w:t>
@@ -5333,7 +5784,7 @@
       <w:pPr>
         <w:pStyle w:val="2"/>
       </w:pPr>
-      <w:bookmarkStart w:id="1" w:name="_Toc89735444"/>
+      <w:bookmarkStart w:id="1" w:name="_Toc89737038"/>
       <w:r>
         <w:t>Φάκελος 2.2</w:t>
       </w:r>
@@ -6123,7 +6574,7 @@
           <w:rFonts w:eastAsiaTheme="minorEastAsia"/>
         </w:rPr>
       </w:pPr>
-      <w:bookmarkStart w:id="2" w:name="_Toc89735445"/>
+      <w:bookmarkStart w:id="2" w:name="_Toc89737039"/>
       <w:r>
         <w:rPr>
           <w:rFonts w:eastAsiaTheme="minorEastAsia"/>
@@ -6387,7 +6838,7 @@
           <w:rFonts w:eastAsiaTheme="minorEastAsia"/>
         </w:rPr>
       </w:pPr>
-      <w:bookmarkStart w:id="3" w:name="_Toc89735446"/>
+      <w:bookmarkStart w:id="3" w:name="_Toc89737040"/>
       <w:r>
         <w:rPr>
           <w:rFonts w:eastAsiaTheme="minorEastAsia"/>
@@ -6671,7 +7122,7 @@
           <w:iCs/>
         </w:rPr>
       </w:pPr>
-      <w:bookmarkStart w:id="4" w:name="_Toc89735447"/>
+      <w:bookmarkStart w:id="4" w:name="_Toc89737041"/>
       <w:r>
         <w:rPr>
           <w:iCs/>
@@ -6874,7 +7325,7 @@
           <w:iCs/>
         </w:rPr>
       </w:pPr>
-      <w:bookmarkStart w:id="5" w:name="_Toc89735448"/>
+      <w:bookmarkStart w:id="5" w:name="_Toc89737042"/>
       <w:r>
         <w:rPr>
           <w:iCs/>
@@ -7341,7 +7792,7 @@
           <w:rFonts w:ascii="CIDFont+F2" w:eastAsiaTheme="minorEastAsia" w:hAnsi="CIDFont+F2" w:cs="CIDFont+F2"/>
         </w:rPr>
       </w:pPr>
-      <w:bookmarkStart w:id="6" w:name="_Toc89735449"/>
+      <w:bookmarkStart w:id="6" w:name="_Toc89737043"/>
       <w:r>
         <w:rPr>
           <w:rFonts w:ascii="CIDFont+F2" w:eastAsiaTheme="minorEastAsia" w:hAnsi="CIDFont+F2" w:cs="CIDFont+F2"/>
@@ -7358,7 +7809,7 @@
           <w:vertAlign w:val="subscript"/>
         </w:rPr>
       </w:pPr>
-      <w:bookmarkStart w:id="7" w:name="_Toc89735450"/>
+      <w:bookmarkStart w:id="7" w:name="_Toc89737044"/>
       <w:r>
         <w:t xml:space="preserve">Σταθερό </w:t>
       </w:r>
@@ -7747,7 +8198,7 @@
           <w:szCs w:val="22"/>
         </w:rPr>
       </w:pPr>
-      <w:bookmarkStart w:id="8" w:name="_Toc89735451"/>
+      <w:bookmarkStart w:id="8" w:name="_Toc89737045"/>
       <w:r>
         <w:t xml:space="preserve">Βέλτιστο </w:t>
       </w:r>
@@ -8007,7 +8458,7 @@
           <w:rFonts w:eastAsiaTheme="minorEastAsia"/>
         </w:rPr>
       </w:pPr>
-      <w:bookmarkStart w:id="9" w:name="_Toc89735452"/>
+      <w:bookmarkStart w:id="9" w:name="_Toc89737046"/>
       <w:r>
         <w:rPr>
           <w:rFonts w:eastAsiaTheme="minorEastAsia"/>
@@ -8249,7 +8700,7 @@
       <w:pPr>
         <w:pStyle w:val="1"/>
       </w:pPr>
-      <w:bookmarkStart w:id="10" w:name="_Toc89735453"/>
+      <w:bookmarkStart w:id="10" w:name="_Toc89737047"/>
       <w:r>
         <w:lastRenderedPageBreak/>
         <w:t>Θέμα 3</w:t>
@@ -8266,7 +8717,6 @@
           <w:rFonts w:cs="CIDFont+F2"/>
         </w:rPr>
       </w:pPr>
-      <w:bookmarkStart w:id="11" w:name="_Toc89735454"/>
       <w:r>
         <w:t xml:space="preserve">Στο </w:t>
       </w:r>
@@ -8395,6 +8845,7 @@
       <w:pPr>
         <w:pStyle w:val="2"/>
       </w:pPr>
+      <w:bookmarkStart w:id="11" w:name="_Toc89737048"/>
       <w:r>
         <w:t>Διαγράμματα</w:t>
       </w:r>
@@ -8407,7 +8858,7 @@
           <w:vertAlign w:val="subscript"/>
         </w:rPr>
       </w:pPr>
-      <w:bookmarkStart w:id="12" w:name="_Toc89735455"/>
+      <w:bookmarkStart w:id="12" w:name="_Toc89737049"/>
       <w:r>
         <w:t xml:space="preserve">Σταθερό </w:t>
       </w:r>
@@ -8433,7 +8884,7 @@
           <w:szCs w:val="22"/>
         </w:rPr>
       </w:pPr>
-      <w:bookmarkStart w:id="13" w:name="_Toc89735456"/>
+      <w:bookmarkStart w:id="13" w:name="_Toc89737050"/>
       <w:r>
         <w:t xml:space="preserve">Βέλτιστο </w:t>
       </w:r>
@@ -8477,7 +8928,7 @@
           <w:rFonts w:asciiTheme="minorHAnsi" w:eastAsiaTheme="minorEastAsia" w:hAnsiTheme="minorHAnsi" w:cstheme="minorBidi"/>
         </w:rPr>
       </w:pPr>
-      <w:bookmarkStart w:id="14" w:name="_Toc89735457"/>
+      <w:bookmarkStart w:id="14" w:name="_Toc89737051"/>
       <w:r>
         <w:rPr>
           <w:rFonts w:eastAsiaTheme="minorEastAsia"/>
@@ -8542,10 +8993,12 @@
       <w:pPr>
         <w:pStyle w:val="1"/>
       </w:pPr>
+      <w:bookmarkStart w:id="15" w:name="_Toc89737052"/>
       <w:r>
         <w:lastRenderedPageBreak/>
         <w:t>Θέμα 4</w:t>
       </w:r>
+      <w:bookmarkEnd w:id="15"/>
     </w:p>
     <w:p>
       <w:pPr>
@@ -8677,9 +9130,11 @@
       <w:pPr>
         <w:pStyle w:val="2"/>
       </w:pPr>
+      <w:bookmarkStart w:id="16" w:name="_Toc89737053"/>
       <w:r>
         <w:t>Διαγράμματα</w:t>
       </w:r>
+      <w:bookmarkEnd w:id="16"/>
     </w:p>
     <w:p>
       <w:pPr>
@@ -8688,6 +9143,7 @@
           <w:vertAlign w:val="subscript"/>
         </w:rPr>
       </w:pPr>
+      <w:bookmarkStart w:id="17" w:name="_Toc89737054"/>
       <w:r>
         <w:t xml:space="preserve">Σταθερό </w:t>
       </w:r>
@@ -8701,6 +9157,7 @@
         </w:rPr>
         <w:t>κ</w:t>
       </w:r>
+      <w:bookmarkEnd w:id="17"/>
       <w:proofErr w:type="spellEnd"/>
     </w:p>
     <w:p>
@@ -8712,6 +9169,7 @@
           <w:szCs w:val="22"/>
         </w:rPr>
       </w:pPr>
+      <w:bookmarkStart w:id="18" w:name="_Toc89737055"/>
       <w:r>
         <w:t xml:space="preserve">Βέλτιστο </w:t>
       </w:r>
@@ -8746,6 +9204,7 @@
           </m:sub>
         </m:sSub>
       </m:oMath>
+      <w:bookmarkEnd w:id="18"/>
     </w:p>
     <w:p>
       <w:pPr>
@@ -8754,6 +9213,7 @@
           <w:rFonts w:asciiTheme="minorHAnsi" w:eastAsiaTheme="minorEastAsia" w:hAnsiTheme="minorHAnsi" w:cstheme="minorBidi"/>
         </w:rPr>
       </w:pPr>
+      <w:bookmarkStart w:id="19" w:name="_Toc89737056"/>
       <w:r>
         <w:rPr>
           <w:rFonts w:eastAsiaTheme="minorEastAsia"/>
@@ -8767,6 +9227,7 @@
         </w:rPr>
         <w:t>Armijo</w:t>
       </w:r>
+      <w:bookmarkEnd w:id="19"/>
     </w:p>
     <w:p>
       <w:pPr>
@@ -8797,9 +9258,11 @@
       <w:pPr>
         <w:pStyle w:val="1"/>
       </w:pPr>
+      <w:bookmarkStart w:id="20" w:name="_Toc89737057"/>
       <w:r>
         <w:t>Συμπεράσματα</w:t>
       </w:r>
+      <w:bookmarkEnd w:id="20"/>
     </w:p>
     <w:p>
       <w:r>
@@ -10658,7 +11121,7 @@
   <w:rsids>
     <w:rsidRoot w:val="002C4F58"/>
     <w:rsid w:val="002C4F58"/>
-    <w:rsid w:val="00C76AF9"/>
+    <w:rsid w:val="00A54600"/>
   </w:rsids>
   <m:mathPr>
     <m:mathFont m:val="Cambria Math"/>

--- a/Task2/Παραδοτέο9378.docx
+++ b/Task2/Παραδοτέο9378.docx
@@ -5720,31 +5720,7 @@
     </w:p>
     <w:p>
       <w:r>
-        <w:t xml:space="preserve">Στην πλατφόρμα του </w:t>
-      </w:r>
-      <w:proofErr w:type="spellStart"/>
-      <w:r>
-        <w:t>elearning</w:t>
-      </w:r>
-      <w:proofErr w:type="spellEnd"/>
-      <w:r>
-        <w:t xml:space="preserve"> παραδίδεται ένα συμπιεσμένο αρχείο. Αυτό το αρχείο περιέχει την παρούσα αναφορά, τον κώδικα σε </w:t>
-      </w:r>
-      <w:proofErr w:type="spellStart"/>
-      <w:r>
-        <w:t>matlab</w:t>
-      </w:r>
-      <w:proofErr w:type="spellEnd"/>
-      <w:r>
-        <w:t xml:space="preserve"> και τα </w:t>
-      </w:r>
-      <w:proofErr w:type="spellStart"/>
-      <w:r>
-        <w:t>figures</w:t>
-      </w:r>
-      <w:proofErr w:type="spellEnd"/>
-      <w:r>
-        <w:t xml:space="preserve"> που χρησιμοποιήθηκαν στην παρούσα αναφορά</w:t>
+        <w:t>Στην πλατφόρμα του elearning παραδίδεται ένα συμπιεσμένο αρχείο. Αυτό το αρχείο περιέχει την παρούσα αναφορά, τον κώδικα σε matlab και τα figures που χρησιμοποιήθηκαν στην παρούσα αναφορά</w:t>
       </w:r>
       <w:r>
         <w:t xml:space="preserve">. Στους φακέλους 2.2, 2.3, 2.4 περιέχονται τα </w:t>
@@ -5794,14 +5770,12 @@
       <w:r>
         <w:t xml:space="preserve">Η συνάρτηση </w:t>
       </w:r>
-      <w:proofErr w:type="spellStart"/>
       <w:r>
         <w:rPr>
           <w:lang w:val="en-US"/>
         </w:rPr>
         <w:t>armijo</w:t>
       </w:r>
-      <w:proofErr w:type="spellEnd"/>
       <w:r>
         <w:t>.</w:t>
       </w:r>
@@ -6140,14 +6114,12 @@
       <w:r>
         <w:t xml:space="preserve">συνάρτηση </w:t>
       </w:r>
-      <w:proofErr w:type="spellStart"/>
       <w:r>
         <w:rPr>
           <w:lang w:val="en-US"/>
         </w:rPr>
         <w:t>gammaOptimal</w:t>
       </w:r>
-      <w:proofErr w:type="spellEnd"/>
       <w:r>
         <w:t>.</w:t>
       </w:r>
@@ -6210,7 +6182,6 @@
         </w:rPr>
         <w:t xml:space="preserve">Η συνάρτηση </w:t>
       </w:r>
-      <w:proofErr w:type="spellStart"/>
       <w:r>
         <w:rPr>
           <w:rFonts w:eastAsiaTheme="minorEastAsia"/>
@@ -6218,7 +6189,6 @@
         </w:rPr>
         <w:t>goldenRationMethod</w:t>
       </w:r>
-      <w:proofErr w:type="spellEnd"/>
       <w:r>
         <w:rPr>
           <w:rFonts w:eastAsiaTheme="minorEastAsia"/>
@@ -6369,7 +6339,6 @@
         </w:rPr>
         <w:t xml:space="preserve"> </w:t>
       </w:r>
-      <w:proofErr w:type="spellStart"/>
       <w:r>
         <w:rPr>
           <w:rFonts w:eastAsiaTheme="minorEastAsia"/>
@@ -6377,7 +6346,6 @@
         </w:rPr>
         <w:t>gradientDescent</w:t>
       </w:r>
-      <w:proofErr w:type="spellEnd"/>
       <w:r>
         <w:rPr>
           <w:rFonts w:eastAsiaTheme="minorEastAsia"/>
@@ -6397,7 +6365,6 @@
         </w:rPr>
         <w:t xml:space="preserve">, </w:t>
       </w:r>
-      <w:proofErr w:type="spellStart"/>
       <w:r>
         <w:rPr>
           <w:rFonts w:eastAsiaTheme="minorEastAsia"/>
@@ -6412,7 +6379,6 @@
         </w:rPr>
         <w:t>Armijo</w:t>
       </w:r>
-      <w:proofErr w:type="spellEnd"/>
       <w:r>
         <w:rPr>
           <w:rFonts w:eastAsiaTheme="minorEastAsia"/>
@@ -6432,7 +6398,6 @@
         </w:rPr>
         <w:t xml:space="preserve">, </w:t>
       </w:r>
-      <w:proofErr w:type="spellStart"/>
       <w:r>
         <w:rPr>
           <w:rFonts w:eastAsiaTheme="minorEastAsia"/>
@@ -6447,7 +6412,6 @@
         </w:rPr>
         <w:t>Fixed</w:t>
       </w:r>
-      <w:proofErr w:type="spellEnd"/>
       <w:r>
         <w:rPr>
           <w:rFonts w:eastAsiaTheme="minorEastAsia"/>
@@ -6587,14 +6551,12 @@
       <w:r>
         <w:t xml:space="preserve">Η συνάρτηση </w:t>
       </w:r>
-      <w:proofErr w:type="spellStart"/>
       <w:r>
         <w:rPr>
           <w:lang w:val="en-US"/>
         </w:rPr>
         <w:t>hessianMatrix</w:t>
       </w:r>
-      <w:proofErr w:type="spellEnd"/>
       <w:r>
         <w:t>.</w:t>
       </w:r>
@@ -6608,15 +6570,7 @@
         <w:t xml:space="preserve"> </w:t>
       </w:r>
       <w:r>
-        <w:t xml:space="preserve">υλοποιεί το υπολογισμού του </w:t>
-      </w:r>
-      <w:proofErr w:type="spellStart"/>
-      <w:r>
-        <w:t>Εσσιανού</w:t>
-      </w:r>
-      <w:proofErr w:type="spellEnd"/>
-      <w:r>
-        <w:t xml:space="preserve"> Πίνακα.</w:t>
+        <w:t>υλοποιεί το υπολογισμού του Εσσιανού Πίνακα.</w:t>
       </w:r>
     </w:p>
     <w:p>
@@ -6628,14 +6582,12 @@
       <w:r>
         <w:t xml:space="preserve">Οι συναρτήσεις </w:t>
       </w:r>
-      <w:proofErr w:type="spellStart"/>
       <w:r>
         <w:rPr>
           <w:lang w:val="en-US"/>
         </w:rPr>
         <w:t>newtonMethod</w:t>
       </w:r>
-      <w:proofErr w:type="spellEnd"/>
       <w:r>
         <w:t>.</w:t>
       </w:r>
@@ -6648,7 +6600,6 @@
       <w:r>
         <w:t xml:space="preserve">, </w:t>
       </w:r>
-      <w:proofErr w:type="spellStart"/>
       <w:r>
         <w:rPr>
           <w:lang w:val="en-US"/>
@@ -6661,7 +6612,6 @@
         </w:rPr>
         <w:t>Armijo</w:t>
       </w:r>
-      <w:proofErr w:type="spellEnd"/>
       <w:r>
         <w:t>.</w:t>
       </w:r>
@@ -6674,7 +6624,6 @@
       <w:r>
         <w:t xml:space="preserve">, </w:t>
       </w:r>
-      <w:proofErr w:type="spellStart"/>
       <w:r>
         <w:rPr>
           <w:lang w:val="en-US"/>
@@ -6687,7 +6636,6 @@
         </w:rPr>
         <w:t>Fixed</w:t>
       </w:r>
-      <w:proofErr w:type="spellEnd"/>
       <w:r>
         <w:t>.</w:t>
       </w:r>
@@ -6856,14 +6804,12 @@
       <w:r>
         <w:t xml:space="preserve">Οι συναρτήσεις </w:t>
       </w:r>
-      <w:proofErr w:type="spellStart"/>
       <w:r>
         <w:rPr>
           <w:lang w:val="en-US"/>
         </w:rPr>
         <w:t>LevenbergMarquardt</w:t>
       </w:r>
-      <w:proofErr w:type="spellEnd"/>
       <w:r>
         <w:t>.</w:t>
       </w:r>
@@ -6876,7 +6822,6 @@
       <w:r>
         <w:t xml:space="preserve">, </w:t>
       </w:r>
-      <w:proofErr w:type="spellStart"/>
       <w:r>
         <w:rPr>
           <w:lang w:val="en-US"/>
@@ -6889,7 +6834,6 @@
         </w:rPr>
         <w:t>Armijo</w:t>
       </w:r>
-      <w:proofErr w:type="spellEnd"/>
       <w:r>
         <w:t>.</w:t>
       </w:r>
@@ -6902,7 +6846,6 @@
       <w:r>
         <w:t xml:space="preserve">, </w:t>
       </w:r>
-      <w:proofErr w:type="spellStart"/>
       <w:r>
         <w:rPr>
           <w:lang w:val="en-US"/>
@@ -6915,7 +6858,6 @@
         </w:rPr>
         <w:t>Fixed</w:t>
       </w:r>
-      <w:proofErr w:type="spellEnd"/>
       <w:r>
         <w:t>.</w:t>
       </w:r>
@@ -7263,7 +7205,6 @@
       <w:r>
         <w:t xml:space="preserve">Η σχεδίαση πραγματοποιήθηκε με την συνάρτηση </w:t>
       </w:r>
-      <w:proofErr w:type="spellStart"/>
       <w:r>
         <w:rPr>
           <w:rFonts w:ascii="Courier New" w:hAnsi="Courier New" w:cs="Courier New"/>
@@ -7273,7 +7214,6 @@
         </w:rPr>
         <w:t>surf</w:t>
       </w:r>
-      <w:proofErr w:type="spellEnd"/>
       <w:r>
         <w:rPr>
           <w:rFonts w:ascii="Courier New" w:hAnsi="Courier New" w:cs="Courier New"/>
@@ -7284,15 +7224,7 @@
         <w:t xml:space="preserve"> </w:t>
       </w:r>
       <w:r>
-        <w:t xml:space="preserve">του </w:t>
-      </w:r>
-      <w:proofErr w:type="spellStart"/>
-      <w:r>
-        <w:t>Matlab</w:t>
-      </w:r>
-      <w:proofErr w:type="spellEnd"/>
-      <w:r>
-        <w:t xml:space="preserve">. </w:t>
+        <w:t xml:space="preserve">του Matlab. </w:t>
       </w:r>
       <w:r>
         <w:t xml:space="preserve">Παρατηρούμε πως </w:t>
@@ -7453,21 +7385,7 @@
         <w:rPr>
           <w:rFonts w:ascii="CIDFont+F2" w:hAnsi="CIDFont+F2" w:cs="CIDFont+F2"/>
         </w:rPr>
-        <w:t xml:space="preserve">, </w:t>
-      </w:r>
-      <w:proofErr w:type="spellStart"/>
-      <w:r>
-        <w:rPr>
-          <w:rFonts w:ascii="CIDFont+F2" w:hAnsi="CIDFont+F2" w:cs="CIDFont+F2"/>
-        </w:rPr>
-        <w:t>ii</w:t>
-      </w:r>
-      <w:proofErr w:type="spellEnd"/>
-      <w:r>
-        <w:rPr>
-          <w:rFonts w:ascii="CIDFont+F2" w:hAnsi="CIDFont+F2" w:cs="CIDFont+F2"/>
-        </w:rPr>
-        <w:t xml:space="preserve">) </w:t>
+        <w:t xml:space="preserve">, ii) </w:t>
       </w:r>
       <w:r>
         <w:rPr>
@@ -7481,21 +7399,7 @@
         <w:rPr>
           <w:rFonts w:ascii="CIDFont+F2" w:hAnsi="CIDFont+F2" w:cs="CIDFont+F2"/>
         </w:rPr>
-        <w:t xml:space="preserve">, </w:t>
-      </w:r>
-      <w:proofErr w:type="spellStart"/>
-      <w:r>
-        <w:rPr>
-          <w:rFonts w:ascii="CIDFont+F2" w:hAnsi="CIDFont+F2" w:cs="CIDFont+F2"/>
-        </w:rPr>
-        <w:t>iii</w:t>
-      </w:r>
-      <w:proofErr w:type="spellEnd"/>
-      <w:r>
-        <w:rPr>
-          <w:rFonts w:ascii="CIDFont+F2" w:hAnsi="CIDFont+F2" w:cs="CIDFont+F2"/>
-        </w:rPr>
-        <w:t xml:space="preserve">) </w:t>
+        <w:t xml:space="preserve">, iii) </w:t>
       </w:r>
       <w:r>
         <w:rPr>
@@ -7717,16 +7621,8 @@
         <w:rPr>
           <w:rFonts w:ascii="CIDFont+F2" w:hAnsi="CIDFont+F2" w:cs="CIDFont+F2"/>
         </w:rPr>
-        <w:t xml:space="preserve">και γ) βάσει του κανόνα </w:t>
-      </w:r>
-      <w:proofErr w:type="spellStart"/>
-      <w:r>
-        <w:rPr>
-          <w:rFonts w:ascii="CIDFont+F2" w:hAnsi="CIDFont+F2" w:cs="CIDFont+F2"/>
-        </w:rPr>
-        <w:t>Armijo</w:t>
-      </w:r>
-      <w:proofErr w:type="spellEnd"/>
+        <w:t>και γ) βάσει του κανόνα Armijo</w:t>
+      </w:r>
       <w:r>
         <w:rPr>
           <w:rFonts w:ascii="CIDFont+F2" w:hAnsi="CIDFont+F2" w:cs="CIDFont+F2"/>
@@ -7811,11 +7707,7 @@
       </w:pPr>
       <w:bookmarkStart w:id="7" w:name="_Toc89737044"/>
       <w:r>
-        <w:t xml:space="preserve">Σταθερό </w:t>
-      </w:r>
-      <w:proofErr w:type="spellStart"/>
-      <w:r>
-        <w:t>γ</w:t>
+        <w:t>Σταθερό γ</w:t>
       </w:r>
       <w:r>
         <w:rPr>
@@ -7824,7 +7716,6 @@
         <w:t>κ</w:t>
       </w:r>
       <w:bookmarkEnd w:id="7"/>
-      <w:proofErr w:type="spellEnd"/>
     </w:p>
     <w:p>
       <w:r>
@@ -7978,7 +7869,7 @@
           <w:noProof/>
         </w:rPr>
         <w:drawing>
-          <wp:inline distT="0" distB="0" distL="0" distR="0" wp14:anchorId="0DD2104F" wp14:editId="7FD5BC24">
+          <wp:inline distT="0" distB="0" distL="0" distR="0" wp14:anchorId="0DD2104F" wp14:editId="4F36156F">
             <wp:extent cx="4319653" cy="3240000"/>
             <wp:effectExtent l="0" t="0" r="5080" b="0"/>
             <wp:docPr id="43" name="Εικόνα 43"/>
@@ -8089,10 +7980,10 @@
         </w:rPr>
         <w:lastRenderedPageBreak/>
         <w:drawing>
-          <wp:inline distT="0" distB="0" distL="0" distR="0" wp14:anchorId="6BF78304" wp14:editId="401FAF48">
-            <wp:extent cx="5274310" cy="2726055"/>
-            <wp:effectExtent l="0" t="0" r="2540" b="0"/>
-            <wp:docPr id="46" name="Εικόνα 46"/>
+          <wp:inline distT="0" distB="0" distL="0" distR="0" wp14:anchorId="29CF0CC9" wp14:editId="42902DB4">
+            <wp:extent cx="5274310" cy="3956050"/>
+            <wp:effectExtent l="0" t="0" r="2540" b="6350"/>
+            <wp:docPr id="58" name="Εικόνα 58"/>
             <wp:cNvGraphicFramePr>
               <a:graphicFrameLocks xmlns:a="http://schemas.openxmlformats.org/drawingml/2006/main" noChangeAspect="1"/>
             </wp:cNvGraphicFramePr>
@@ -8100,11 +7991,11 @@
               <a:graphicData uri="http://schemas.openxmlformats.org/drawingml/2006/picture">
                 <pic:pic xmlns:pic="http://schemas.openxmlformats.org/drawingml/2006/picture">
                   <pic:nvPicPr>
-                    <pic:cNvPr id="46" name="Εικόνα 46"/>
+                    <pic:cNvPr id="58" name="Εικόνα 58"/>
                     <pic:cNvPicPr/>
                   </pic:nvPicPr>
                   <pic:blipFill>
-                    <a:blip r:embed="rId14" cstate="print">
+                    <a:blip r:embed="rId14">
                       <a:extLst>
                         <a:ext uri="{28A0092B-C50C-407E-A947-70E740481C1C}">
                           <a14:useLocalDpi xmlns:a14="http://schemas.microsoft.com/office/drawing/2010/main" val="0"/>
@@ -8118,7 +8009,7 @@
                   <pic:spPr>
                     <a:xfrm>
                       <a:off x="0" y="0"/>
-                      <a:ext cx="5274310" cy="2726055"/>
+                      <a:ext cx="5274310" cy="3956050"/>
                     </a:xfrm>
                     <a:prstGeom prst="rect">
                       <a:avLst/>
@@ -8135,10 +8026,10 @@
           <w:noProof/>
         </w:rPr>
         <w:drawing>
-          <wp:inline distT="0" distB="0" distL="0" distR="0" wp14:anchorId="42B9573D" wp14:editId="595ADD86">
+          <wp:inline distT="0" distB="0" distL="0" distR="0" wp14:anchorId="74E45630" wp14:editId="42904749">
             <wp:extent cx="4319653" cy="3240000"/>
             <wp:effectExtent l="0" t="0" r="5080" b="0"/>
-            <wp:docPr id="47" name="Εικόνα 47"/>
+            <wp:docPr id="59" name="Εικόνα 59"/>
             <wp:cNvGraphicFramePr>
               <a:graphicFrameLocks xmlns:a="http://schemas.openxmlformats.org/drawingml/2006/main" noChangeAspect="1"/>
             </wp:cNvGraphicFramePr>
@@ -8146,7 +8037,7 @@
               <a:graphicData uri="http://schemas.openxmlformats.org/drawingml/2006/picture">
                 <pic:pic xmlns:pic="http://schemas.openxmlformats.org/drawingml/2006/picture">
                   <pic:nvPicPr>
-                    <pic:cNvPr id="47" name="Εικόνα 47"/>
+                    <pic:cNvPr id="59" name="Εικόνα 59"/>
                     <pic:cNvPicPr/>
                   </pic:nvPicPr>
                   <pic:blipFill>
@@ -8179,7 +8070,13 @@
     </w:p>
     <w:p>
       <w:r>
-        <w:t>Στον σημείο (-1,-1) πλέον ο αλγόριθμος είναι επιτυχής. Έπειτα από κάποιες επαναλήψεις, οι περισσότερες στο εσωτερικό της κοιλότητας, εντοπίζεται το επιθυμητό σημείο με μεγάλη ακρίβεια.</w:t>
+        <w:t xml:space="preserve">Στον σημείο (-1,-1) πλέον ο αλγόριθμος είναι επιτυχής. Έπειτα από </w:t>
+      </w:r>
+      <w:r>
+        <w:t>πολύ λίγες</w:t>
+      </w:r>
+      <w:r>
+        <w:t xml:space="preserve"> επαναλήψεις, οι περισσότερες στο εσωτερικό της κοιλότητας, εντοπίζεται το επιθυμητό σημείο με μεγάλη ακρίβεια.</w:t>
       </w:r>
     </w:p>
     <w:p>
@@ -8860,11 +8757,7 @@
       </w:pPr>
       <w:bookmarkStart w:id="12" w:name="_Toc89737049"/>
       <w:r>
-        <w:t xml:space="preserve">Σταθερό </w:t>
-      </w:r>
-      <w:proofErr w:type="spellStart"/>
-      <w:r>
-        <w:t>γ</w:t>
+        <w:t>Σταθερό γ</w:t>
       </w:r>
       <w:r>
         <w:rPr>
@@ -8873,7 +8766,6 @@
         <w:t>κ</w:t>
       </w:r>
       <w:bookmarkEnd w:id="12"/>
-      <w:proofErr w:type="spellEnd"/>
     </w:p>
     <w:p>
       <w:pPr>
@@ -8946,34 +8838,10 @@
     </w:p>
     <w:p>
       <w:r>
-        <w:t xml:space="preserve">Και στις τρεις περιπτώσεις το πρόβλημα είναι το ίδιο και δεν μας δίνει αποτέλεσμα. Στον αλγόριθμο της μεθόδου αυτής επιθυμούμε τον </w:t>
-      </w:r>
-      <w:proofErr w:type="spellStart"/>
-      <w:r>
-        <w:t>Εσσιανό</w:t>
-      </w:r>
-      <w:proofErr w:type="spellEnd"/>
-      <w:r>
-        <w:t xml:space="preserve"> πίνακα να είναι θετικά ορισμένο (ή </w:t>
-      </w:r>
-      <w:proofErr w:type="spellStart"/>
-      <w:r>
-        <w:t>ημιορισμένος</w:t>
-      </w:r>
-      <w:proofErr w:type="spellEnd"/>
-      <w:r>
-        <w:t>). Στην συγκεκριμένη συνάρτηση</w:t>
-      </w:r>
-      <w:r>
-        <w:t xml:space="preserve"> ο πίνακας δεν είναι </w:t>
-      </w:r>
-      <w:proofErr w:type="spellStart"/>
-      <w:r>
-        <w:t>ημιορισμένος</w:t>
-      </w:r>
-      <w:proofErr w:type="spellEnd"/>
-      <w:r>
-        <w:t xml:space="preserve"> άρα αδυνατούμε να βγάλουμε αποτέλεσμα. Ωστόσο, ο αλγόριθμος υλοποιήθηκε.</w:t>
+        <w:t>Και στις τρεις περιπτώσεις το πρόβλημα είναι το ίδιο και δεν μας δίνει αποτέλεσμα. Στον αλγόριθμο της μεθόδου αυτής επιθυμούμε τον Εσσιανό πίνακα να είναι θετικά ορισμένο (ή ημιορισμένος). Στην συγκεκριμένη συνάρτηση</w:t>
+      </w:r>
+      <w:r>
+        <w:t xml:space="preserve"> ο πίνακας δεν είναι ημιορισμένος άρα αδυνατούμε να βγάλουμε αποτέλεσμα. Ωστόσο, ο αλγόριθμος υλοποιήθηκε.</w:t>
       </w:r>
     </w:p>
     <w:p>
@@ -9043,7 +8911,6 @@
         </w:rPr>
         <w:t xml:space="preserve">της μεθόδου </w:t>
       </w:r>
-      <w:proofErr w:type="spellStart"/>
       <w:r>
         <w:rPr>
           <w:rFonts w:cs="CIDFont+F2"/>
@@ -9051,7 +8918,6 @@
         </w:rPr>
         <w:t>Levenber</w:t>
       </w:r>
-      <w:proofErr w:type="spellEnd"/>
       <w:r>
         <w:rPr>
           <w:rFonts w:cs="CIDFont+F2"/>
@@ -9145,11 +9011,7 @@
       </w:pPr>
       <w:bookmarkStart w:id="17" w:name="_Toc89737054"/>
       <w:r>
-        <w:t xml:space="preserve">Σταθερό </w:t>
-      </w:r>
-      <w:proofErr w:type="spellStart"/>
-      <w:r>
-        <w:t>γ</w:t>
+        <w:t>Σταθερό γ</w:t>
       </w:r>
       <w:r>
         <w:rPr>
@@ -9158,7 +9020,6 @@
         <w:t>κ</w:t>
       </w:r>
       <w:bookmarkEnd w:id="17"/>
-      <w:proofErr w:type="spellEnd"/>
     </w:p>
     <w:p>
       <w:pPr>
@@ -9355,7 +9216,6 @@
             <w:pPr>
               <w:jc w:val="center"/>
             </w:pPr>
-            <w:proofErr w:type="spellStart"/>
             <w:r>
               <w:t>γ</w:t>
             </w:r>
@@ -9365,7 +9225,6 @@
               </w:rPr>
               <w:t>κ</w:t>
             </w:r>
-            <w:proofErr w:type="spellEnd"/>
           </w:p>
         </w:tc>
         <w:tc>
@@ -9448,9 +9307,15 @@
             <w:pPr>
               <w:jc w:val="center"/>
               <w:cnfStyle w:val="000000000000" w:firstRow="0" w:lastRow="0" w:firstColumn="0" w:lastColumn="0" w:oddVBand="0" w:evenVBand="0" w:oddHBand="0" w:evenHBand="0" w:firstRowFirstColumn="0" w:firstRowLastColumn="0" w:lastRowFirstColumn="0" w:lastRowLastColumn="0"/>
+              <w:rPr>
+                <w:lang w:val="en-US"/>
+              </w:rPr>
             </w:pPr>
             <w:r>
-              <w:t>39</w:t>
+              <w:rPr>
+                <w:lang w:val="en-US"/>
+              </w:rPr>
+              <w:t>9</w:t>
             </w:r>
           </w:p>
         </w:tc>
@@ -9462,9 +9327,15 @@
             <w:pPr>
               <w:jc w:val="center"/>
               <w:cnfStyle w:val="000000000000" w:firstRow="0" w:lastRow="0" w:firstColumn="0" w:lastColumn="0" w:oddVBand="0" w:evenVBand="0" w:oddHBand="0" w:evenHBand="0" w:firstRowFirstColumn="0" w:firstRowLastColumn="0" w:lastRowFirstColumn="0" w:lastRowLastColumn="0"/>
+              <w:rPr>
+                <w:lang w:val="en-US"/>
+              </w:rPr>
             </w:pPr>
             <w:r>
-              <w:t>41</w:t>
+              <w:rPr>
+                <w:lang w:val="en-US"/>
+              </w:rPr>
+              <w:t>9</w:t>
             </w:r>
           </w:p>
         </w:tc>
@@ -9579,7 +9450,6 @@
             <w:pPr>
               <w:jc w:val="center"/>
             </w:pPr>
-            <w:proofErr w:type="spellStart"/>
             <w:r>
               <w:t>γ</w:t>
             </w:r>
@@ -9589,7 +9459,6 @@
               </w:rPr>
               <w:t>κ</w:t>
             </w:r>
-            <w:proofErr w:type="spellEnd"/>
           </w:p>
         </w:tc>
         <w:tc>
@@ -9728,7 +9597,6 @@
       <w:r>
         <w:t xml:space="preserve">Μέθοδος </w:t>
       </w:r>
-      <w:proofErr w:type="spellStart"/>
       <w:r>
         <w:rPr>
           <w:rFonts w:cs="CIDFont+F2"/>
@@ -9736,7 +9604,6 @@
         </w:rPr>
         <w:t>Levenber</w:t>
       </w:r>
-      <w:proofErr w:type="spellEnd"/>
       <w:r>
         <w:rPr>
           <w:rFonts w:cs="CIDFont+F2"/>
@@ -9837,7 +9704,6 @@
             <w:pPr>
               <w:jc w:val="center"/>
             </w:pPr>
-            <w:proofErr w:type="spellStart"/>
             <w:r>
               <w:t>γ</w:t>
             </w:r>
@@ -9847,7 +9713,6 @@
               </w:rPr>
               <w:t>κ</w:t>
             </w:r>
-            <w:proofErr w:type="spellEnd"/>
           </w:p>
         </w:tc>
         <w:tc>
@@ -11121,7 +10986,7 @@
   <w:rsids>
     <w:rsidRoot w:val="002C4F58"/>
     <w:rsid w:val="002C4F58"/>
-    <w:rsid w:val="00A54600"/>
+    <w:rsid w:val="00BA4A53"/>
   </w:rsids>
   <m:mathPr>
     <m:mathFont m:val="Cambria Math"/>

--- a/Task2/Παραδοτέο9378.docx
+++ b/Task2/Παραδοτέο9378.docx
@@ -5720,7 +5720,31 @@
     </w:p>
     <w:p>
       <w:r>
-        <w:t>Στην πλατφόρμα του elearning παραδίδεται ένα συμπιεσμένο αρχείο. Αυτό το αρχείο περιέχει την παρούσα αναφορά, τον κώδικα σε matlab και τα figures που χρησιμοποιήθηκαν στην παρούσα αναφορά</w:t>
+        <w:t xml:space="preserve">Στην πλατφόρμα του </w:t>
+      </w:r>
+      <w:proofErr w:type="spellStart"/>
+      <w:r>
+        <w:t>elearning</w:t>
+      </w:r>
+      <w:proofErr w:type="spellEnd"/>
+      <w:r>
+        <w:t xml:space="preserve"> παραδίδεται ένα συμπιεσμένο αρχείο. Αυτό το αρχείο περιέχει την παρούσα αναφορά, τον κώδικα σε </w:t>
+      </w:r>
+      <w:proofErr w:type="spellStart"/>
+      <w:r>
+        <w:t>matlab</w:t>
+      </w:r>
+      <w:proofErr w:type="spellEnd"/>
+      <w:r>
+        <w:t xml:space="preserve"> και τα </w:t>
+      </w:r>
+      <w:proofErr w:type="spellStart"/>
+      <w:r>
+        <w:t>figures</w:t>
+      </w:r>
+      <w:proofErr w:type="spellEnd"/>
+      <w:r>
+        <w:t xml:space="preserve"> που χρησιμοποιήθηκαν στην παρούσα αναφορά</w:t>
       </w:r>
       <w:r>
         <w:t xml:space="preserve">. Στους φακέλους 2.2, 2.3, 2.4 περιέχονται τα </w:t>
@@ -5770,12 +5794,14 @@
       <w:r>
         <w:t xml:space="preserve">Η συνάρτηση </w:t>
       </w:r>
+      <w:proofErr w:type="spellStart"/>
       <w:r>
         <w:rPr>
           <w:lang w:val="en-US"/>
         </w:rPr>
         <w:t>armijo</w:t>
       </w:r>
+      <w:proofErr w:type="spellEnd"/>
       <w:r>
         <w:t>.</w:t>
       </w:r>
@@ -6114,12 +6140,14 @@
       <w:r>
         <w:t xml:space="preserve">συνάρτηση </w:t>
       </w:r>
+      <w:proofErr w:type="spellStart"/>
       <w:r>
         <w:rPr>
           <w:lang w:val="en-US"/>
         </w:rPr>
         <w:t>gammaOptimal</w:t>
       </w:r>
+      <w:proofErr w:type="spellEnd"/>
       <w:r>
         <w:t>.</w:t>
       </w:r>
@@ -6182,6 +6210,7 @@
         </w:rPr>
         <w:t xml:space="preserve">Η συνάρτηση </w:t>
       </w:r>
+      <w:proofErr w:type="spellStart"/>
       <w:r>
         <w:rPr>
           <w:rFonts w:eastAsiaTheme="minorEastAsia"/>
@@ -6189,6 +6218,7 @@
         </w:rPr>
         <w:t>goldenRationMethod</w:t>
       </w:r>
+      <w:proofErr w:type="spellEnd"/>
       <w:r>
         <w:rPr>
           <w:rFonts w:eastAsiaTheme="minorEastAsia"/>
@@ -6339,6 +6369,7 @@
         </w:rPr>
         <w:t xml:space="preserve"> </w:t>
       </w:r>
+      <w:proofErr w:type="spellStart"/>
       <w:r>
         <w:rPr>
           <w:rFonts w:eastAsiaTheme="minorEastAsia"/>
@@ -6346,6 +6377,7 @@
         </w:rPr>
         <w:t>gradientDescent</w:t>
       </w:r>
+      <w:proofErr w:type="spellEnd"/>
       <w:r>
         <w:rPr>
           <w:rFonts w:eastAsiaTheme="minorEastAsia"/>
@@ -6365,6 +6397,7 @@
         </w:rPr>
         <w:t xml:space="preserve">, </w:t>
       </w:r>
+      <w:proofErr w:type="spellStart"/>
       <w:r>
         <w:rPr>
           <w:rFonts w:eastAsiaTheme="minorEastAsia"/>
@@ -6379,6 +6412,7 @@
         </w:rPr>
         <w:t>Armijo</w:t>
       </w:r>
+      <w:proofErr w:type="spellEnd"/>
       <w:r>
         <w:rPr>
           <w:rFonts w:eastAsiaTheme="minorEastAsia"/>
@@ -6398,6 +6432,7 @@
         </w:rPr>
         <w:t xml:space="preserve">, </w:t>
       </w:r>
+      <w:proofErr w:type="spellStart"/>
       <w:r>
         <w:rPr>
           <w:rFonts w:eastAsiaTheme="minorEastAsia"/>
@@ -6412,6 +6447,7 @@
         </w:rPr>
         <w:t>Fixed</w:t>
       </w:r>
+      <w:proofErr w:type="spellEnd"/>
       <w:r>
         <w:rPr>
           <w:rFonts w:eastAsiaTheme="minorEastAsia"/>
@@ -6551,12 +6587,14 @@
       <w:r>
         <w:t xml:space="preserve">Η συνάρτηση </w:t>
       </w:r>
+      <w:proofErr w:type="spellStart"/>
       <w:r>
         <w:rPr>
           <w:lang w:val="en-US"/>
         </w:rPr>
         <w:t>hessianMatrix</w:t>
       </w:r>
+      <w:proofErr w:type="spellEnd"/>
       <w:r>
         <w:t>.</w:t>
       </w:r>
@@ -6570,7 +6608,15 @@
         <w:t xml:space="preserve"> </w:t>
       </w:r>
       <w:r>
-        <w:t>υλοποιεί το υπολογισμού του Εσσιανού Πίνακα.</w:t>
+        <w:t xml:space="preserve">υλοποιεί το υπολογισμού του </w:t>
+      </w:r>
+      <w:proofErr w:type="spellStart"/>
+      <w:r>
+        <w:t>Εσσιανού</w:t>
+      </w:r>
+      <w:proofErr w:type="spellEnd"/>
+      <w:r>
+        <w:t xml:space="preserve"> Πίνακα.</w:t>
       </w:r>
     </w:p>
     <w:p>
@@ -6582,12 +6628,14 @@
       <w:r>
         <w:t xml:space="preserve">Οι συναρτήσεις </w:t>
       </w:r>
+      <w:proofErr w:type="spellStart"/>
       <w:r>
         <w:rPr>
           <w:lang w:val="en-US"/>
         </w:rPr>
         <w:t>newtonMethod</w:t>
       </w:r>
+      <w:proofErr w:type="spellEnd"/>
       <w:r>
         <w:t>.</w:t>
       </w:r>
@@ -6600,6 +6648,7 @@
       <w:r>
         <w:t xml:space="preserve">, </w:t>
       </w:r>
+      <w:proofErr w:type="spellStart"/>
       <w:r>
         <w:rPr>
           <w:lang w:val="en-US"/>
@@ -6612,6 +6661,7 @@
         </w:rPr>
         <w:t>Armijo</w:t>
       </w:r>
+      <w:proofErr w:type="spellEnd"/>
       <w:r>
         <w:t>.</w:t>
       </w:r>
@@ -6624,6 +6674,7 @@
       <w:r>
         <w:t xml:space="preserve">, </w:t>
       </w:r>
+      <w:proofErr w:type="spellStart"/>
       <w:r>
         <w:rPr>
           <w:lang w:val="en-US"/>
@@ -6636,6 +6687,7 @@
         </w:rPr>
         <w:t>Fixed</w:t>
       </w:r>
+      <w:proofErr w:type="spellEnd"/>
       <w:r>
         <w:t>.</w:t>
       </w:r>
@@ -6804,12 +6856,14 @@
       <w:r>
         <w:t xml:space="preserve">Οι συναρτήσεις </w:t>
       </w:r>
+      <w:proofErr w:type="spellStart"/>
       <w:r>
         <w:rPr>
           <w:lang w:val="en-US"/>
         </w:rPr>
         <w:t>LevenbergMarquardt</w:t>
       </w:r>
+      <w:proofErr w:type="spellEnd"/>
       <w:r>
         <w:t>.</w:t>
       </w:r>
@@ -6822,6 +6876,7 @@
       <w:r>
         <w:t xml:space="preserve">, </w:t>
       </w:r>
+      <w:proofErr w:type="spellStart"/>
       <w:r>
         <w:rPr>
           <w:lang w:val="en-US"/>
@@ -6834,6 +6889,7 @@
         </w:rPr>
         <w:t>Armijo</w:t>
       </w:r>
+      <w:proofErr w:type="spellEnd"/>
       <w:r>
         <w:t>.</w:t>
       </w:r>
@@ -6846,6 +6902,7 @@
       <w:r>
         <w:t xml:space="preserve">, </w:t>
       </w:r>
+      <w:proofErr w:type="spellStart"/>
       <w:r>
         <w:rPr>
           <w:lang w:val="en-US"/>
@@ -6858,6 +6915,7 @@
         </w:rPr>
         <w:t>Fixed</w:t>
       </w:r>
+      <w:proofErr w:type="spellEnd"/>
       <w:r>
         <w:t>.</w:t>
       </w:r>
@@ -7205,6 +7263,7 @@
       <w:r>
         <w:t xml:space="preserve">Η σχεδίαση πραγματοποιήθηκε με την συνάρτηση </w:t>
       </w:r>
+      <w:proofErr w:type="spellStart"/>
       <w:r>
         <w:rPr>
           <w:rFonts w:ascii="Courier New" w:hAnsi="Courier New" w:cs="Courier New"/>
@@ -7214,6 +7273,7 @@
         </w:rPr>
         <w:t>surf</w:t>
       </w:r>
+      <w:proofErr w:type="spellEnd"/>
       <w:r>
         <w:rPr>
           <w:rFonts w:ascii="Courier New" w:hAnsi="Courier New" w:cs="Courier New"/>
@@ -7224,7 +7284,15 @@
         <w:t xml:space="preserve"> </w:t>
       </w:r>
       <w:r>
-        <w:t xml:space="preserve">του Matlab. </w:t>
+        <w:t xml:space="preserve">του </w:t>
+      </w:r>
+      <w:proofErr w:type="spellStart"/>
+      <w:r>
+        <w:t>Matlab</w:t>
+      </w:r>
+      <w:proofErr w:type="spellEnd"/>
+      <w:r>
+        <w:t xml:space="preserve">. </w:t>
       </w:r>
       <w:r>
         <w:t xml:space="preserve">Παρατηρούμε πως </w:t>
@@ -7385,7 +7453,21 @@
         <w:rPr>
           <w:rFonts w:ascii="CIDFont+F2" w:hAnsi="CIDFont+F2" w:cs="CIDFont+F2"/>
         </w:rPr>
-        <w:t xml:space="preserve">, ii) </w:t>
+        <w:t xml:space="preserve">, </w:t>
+      </w:r>
+      <w:proofErr w:type="spellStart"/>
+      <w:r>
+        <w:rPr>
+          <w:rFonts w:ascii="CIDFont+F2" w:hAnsi="CIDFont+F2" w:cs="CIDFont+F2"/>
+        </w:rPr>
+        <w:t>ii</w:t>
+      </w:r>
+      <w:proofErr w:type="spellEnd"/>
+      <w:r>
+        <w:rPr>
+          <w:rFonts w:ascii="CIDFont+F2" w:hAnsi="CIDFont+F2" w:cs="CIDFont+F2"/>
+        </w:rPr>
+        <w:t xml:space="preserve">) </w:t>
       </w:r>
       <w:r>
         <w:rPr>
@@ -7399,7 +7481,21 @@
         <w:rPr>
           <w:rFonts w:ascii="CIDFont+F2" w:hAnsi="CIDFont+F2" w:cs="CIDFont+F2"/>
         </w:rPr>
-        <w:t xml:space="preserve">, iii) </w:t>
+        <w:t xml:space="preserve">, </w:t>
+      </w:r>
+      <w:proofErr w:type="spellStart"/>
+      <w:r>
+        <w:rPr>
+          <w:rFonts w:ascii="CIDFont+F2" w:hAnsi="CIDFont+F2" w:cs="CIDFont+F2"/>
+        </w:rPr>
+        <w:t>iii</w:t>
+      </w:r>
+      <w:proofErr w:type="spellEnd"/>
+      <w:r>
+        <w:rPr>
+          <w:rFonts w:ascii="CIDFont+F2" w:hAnsi="CIDFont+F2" w:cs="CIDFont+F2"/>
+        </w:rPr>
+        <w:t xml:space="preserve">) </w:t>
       </w:r>
       <w:r>
         <w:rPr>
@@ -7621,8 +7717,16 @@
         <w:rPr>
           <w:rFonts w:ascii="CIDFont+F2" w:hAnsi="CIDFont+F2" w:cs="CIDFont+F2"/>
         </w:rPr>
-        <w:t>και γ) βάσει του κανόνα Armijo</w:t>
-      </w:r>
+        <w:t xml:space="preserve">και γ) βάσει του κανόνα </w:t>
+      </w:r>
+      <w:proofErr w:type="spellStart"/>
+      <w:r>
+        <w:rPr>
+          <w:rFonts w:ascii="CIDFont+F2" w:hAnsi="CIDFont+F2" w:cs="CIDFont+F2"/>
+        </w:rPr>
+        <w:t>Armijo</w:t>
+      </w:r>
+      <w:proofErr w:type="spellEnd"/>
       <w:r>
         <w:rPr>
           <w:rFonts w:ascii="CIDFont+F2" w:hAnsi="CIDFont+F2" w:cs="CIDFont+F2"/>
@@ -7707,7 +7811,11 @@
       </w:pPr>
       <w:bookmarkStart w:id="7" w:name="_Toc89737044"/>
       <w:r>
-        <w:t>Σταθερό γ</w:t>
+        <w:t xml:space="preserve">Σταθερό </w:t>
+      </w:r>
+      <w:proofErr w:type="spellStart"/>
+      <w:r>
+        <w:t>γ</w:t>
       </w:r>
       <w:r>
         <w:rPr>
@@ -7716,6 +7824,7 @@
         <w:t>κ</w:t>
       </w:r>
       <w:bookmarkEnd w:id="7"/>
+      <w:proofErr w:type="spellEnd"/>
     </w:p>
     <w:p>
       <w:r>
@@ -8482,10 +8591,10 @@
         </w:rPr>
         <w:lastRenderedPageBreak/>
         <w:drawing>
-          <wp:inline distT="0" distB="0" distL="0" distR="0" wp14:anchorId="6D45E4A2" wp14:editId="2BB5D206">
-            <wp:extent cx="4319653" cy="3240000"/>
-            <wp:effectExtent l="0" t="0" r="5080" b="0"/>
-            <wp:docPr id="54" name="Εικόνα 54"/>
+          <wp:inline distT="0" distB="0" distL="0" distR="0" wp14:anchorId="3C6CFA4A" wp14:editId="11776A78">
+            <wp:extent cx="5381625" cy="4036543"/>
+            <wp:effectExtent l="0" t="0" r="0" b="2540"/>
+            <wp:docPr id="60" name="Εικόνα 60"/>
             <wp:cNvGraphicFramePr>
               <a:graphicFrameLocks xmlns:a="http://schemas.openxmlformats.org/drawingml/2006/main" noChangeAspect="1"/>
             </wp:cNvGraphicFramePr>
@@ -8493,11 +8602,57 @@
               <a:graphicData uri="http://schemas.openxmlformats.org/drawingml/2006/picture">
                 <pic:pic xmlns:pic="http://schemas.openxmlformats.org/drawingml/2006/picture">
                   <pic:nvPicPr>
-                    <pic:cNvPr id="54" name="Εικόνα 54"/>
+                    <pic:cNvPr id="60" name="Εικόνα 60"/>
                     <pic:cNvPicPr/>
                   </pic:nvPicPr>
                   <pic:blipFill>
                     <a:blip r:embed="rId22">
+                      <a:extLst>
+                        <a:ext uri="{28A0092B-C50C-407E-A947-70E740481C1C}">
+                          <a14:useLocalDpi xmlns:a14="http://schemas.microsoft.com/office/drawing/2010/main" val="0"/>
+                        </a:ext>
+                      </a:extLst>
+                    </a:blip>
+                    <a:stretch>
+                      <a:fillRect/>
+                    </a:stretch>
+                  </pic:blipFill>
+                  <pic:spPr>
+                    <a:xfrm>
+                      <a:off x="0" y="0"/>
+                      <a:ext cx="5384216" cy="4038486"/>
+                    </a:xfrm>
+                    <a:prstGeom prst="rect">
+                      <a:avLst/>
+                    </a:prstGeom>
+                  </pic:spPr>
+                </pic:pic>
+              </a:graphicData>
+            </a:graphic>
+          </wp:inline>
+        </w:drawing>
+      </w:r>
+      <w:r>
+        <w:rPr>
+          <w:noProof/>
+        </w:rPr>
+        <w:drawing>
+          <wp:inline distT="0" distB="0" distL="0" distR="0" wp14:anchorId="54B2FF46" wp14:editId="6026C6BD">
+            <wp:extent cx="4319653" cy="3240000"/>
+            <wp:effectExtent l="0" t="0" r="5080" b="0"/>
+            <wp:docPr id="61" name="Εικόνα 61"/>
+            <wp:cNvGraphicFramePr>
+              <a:graphicFrameLocks xmlns:a="http://schemas.openxmlformats.org/drawingml/2006/main" noChangeAspect="1"/>
+            </wp:cNvGraphicFramePr>
+            <a:graphic xmlns:a="http://schemas.openxmlformats.org/drawingml/2006/main">
+              <a:graphicData uri="http://schemas.openxmlformats.org/drawingml/2006/picture">
+                <pic:pic xmlns:pic="http://schemas.openxmlformats.org/drawingml/2006/picture">
+                  <pic:nvPicPr>
+                    <pic:cNvPr id="61" name="Εικόνα 61"/>
+                    <pic:cNvPicPr/>
+                  </pic:nvPicPr>
+                  <pic:blipFill>
+                    <a:blip r:embed="rId15">
                       <a:extLst>
                         <a:ext uri="{28A0092B-C50C-407E-A947-70E740481C1C}">
                           <a14:useLocalDpi xmlns:a14="http://schemas.microsoft.com/office/drawing/2010/main" val="0"/>
@@ -8523,52 +8678,6 @@
           </wp:inline>
         </w:drawing>
       </w:r>
-      <w:r>
-        <w:rPr>
-          <w:noProof/>
-        </w:rPr>
-        <w:drawing>
-          <wp:inline distT="0" distB="0" distL="0" distR="0" wp14:anchorId="7BD4C317" wp14:editId="64DF9732">
-            <wp:extent cx="4319653" cy="3240000"/>
-            <wp:effectExtent l="0" t="0" r="5080" b="0"/>
-            <wp:docPr id="55" name="Εικόνα 55"/>
-            <wp:cNvGraphicFramePr>
-              <a:graphicFrameLocks xmlns:a="http://schemas.openxmlformats.org/drawingml/2006/main" noChangeAspect="1"/>
-            </wp:cNvGraphicFramePr>
-            <a:graphic xmlns:a="http://schemas.openxmlformats.org/drawingml/2006/main">
-              <a:graphicData uri="http://schemas.openxmlformats.org/drawingml/2006/picture">
-                <pic:pic xmlns:pic="http://schemas.openxmlformats.org/drawingml/2006/picture">
-                  <pic:nvPicPr>
-                    <pic:cNvPr id="55" name="Εικόνα 55"/>
-                    <pic:cNvPicPr/>
-                  </pic:nvPicPr>
-                  <pic:blipFill>
-                    <a:blip r:embed="rId23">
-                      <a:extLst>
-                        <a:ext uri="{28A0092B-C50C-407E-A947-70E740481C1C}">
-                          <a14:useLocalDpi xmlns:a14="http://schemas.microsoft.com/office/drawing/2010/main" val="0"/>
-                        </a:ext>
-                      </a:extLst>
-                    </a:blip>
-                    <a:stretch>
-                      <a:fillRect/>
-                    </a:stretch>
-                  </pic:blipFill>
-                  <pic:spPr>
-                    <a:xfrm>
-                      <a:off x="0" y="0"/>
-                      <a:ext cx="4319653" cy="3240000"/>
-                    </a:xfrm>
-                    <a:prstGeom prst="rect">
-                      <a:avLst/>
-                    </a:prstGeom>
-                  </pic:spPr>
-                </pic:pic>
-              </a:graphicData>
-            </a:graphic>
-          </wp:inline>
-        </w:drawing>
-      </w:r>
     </w:p>
     <w:p>
       <w:r>
@@ -8589,6 +8698,11 @@
     </w:p>
     <w:p/>
     <w:p>
+      <w:pPr>
+        <w:rPr>
+          <w:lang w:val="en-US"/>
+        </w:rPr>
+      </w:pPr>
       <w:r>
         <w:br w:type="page"/>
       </w:r>
@@ -8757,7 +8871,11 @@
       </w:pPr>
       <w:bookmarkStart w:id="12" w:name="_Toc89737049"/>
       <w:r>
-        <w:t>Σταθερό γ</w:t>
+        <w:t xml:space="preserve">Σταθερό </w:t>
+      </w:r>
+      <w:proofErr w:type="spellStart"/>
+      <w:r>
+        <w:t>γ</w:t>
       </w:r>
       <w:r>
         <w:rPr>
@@ -8766,6 +8884,7 @@
         <w:t>κ</w:t>
       </w:r>
       <w:bookmarkEnd w:id="12"/>
+      <w:proofErr w:type="spellEnd"/>
     </w:p>
     <w:p>
       <w:pPr>
@@ -8838,10 +8957,34 @@
     </w:p>
     <w:p>
       <w:r>
-        <w:t>Και στις τρεις περιπτώσεις το πρόβλημα είναι το ίδιο και δεν μας δίνει αποτέλεσμα. Στον αλγόριθμο της μεθόδου αυτής επιθυμούμε τον Εσσιανό πίνακα να είναι θετικά ορισμένο (ή ημιορισμένος). Στην συγκεκριμένη συνάρτηση</w:t>
-      </w:r>
-      <w:r>
-        <w:t xml:space="preserve"> ο πίνακας δεν είναι ημιορισμένος άρα αδυνατούμε να βγάλουμε αποτέλεσμα. Ωστόσο, ο αλγόριθμος υλοποιήθηκε.</w:t>
+        <w:t xml:space="preserve">Και στις τρεις περιπτώσεις το πρόβλημα είναι το ίδιο και δεν μας δίνει αποτέλεσμα. Στον αλγόριθμο της μεθόδου αυτής επιθυμούμε τον </w:t>
+      </w:r>
+      <w:proofErr w:type="spellStart"/>
+      <w:r>
+        <w:t>Εσσιανό</w:t>
+      </w:r>
+      <w:proofErr w:type="spellEnd"/>
+      <w:r>
+        <w:t xml:space="preserve"> πίνακα να είναι θετικά ορισμένο (ή </w:t>
+      </w:r>
+      <w:proofErr w:type="spellStart"/>
+      <w:r>
+        <w:t>ημιορισμένος</w:t>
+      </w:r>
+      <w:proofErr w:type="spellEnd"/>
+      <w:r>
+        <w:t>). Στην συγκεκριμένη συνάρτηση</w:t>
+      </w:r>
+      <w:r>
+        <w:t xml:space="preserve"> ο πίνακας δεν είναι </w:t>
+      </w:r>
+      <w:proofErr w:type="spellStart"/>
+      <w:r>
+        <w:t>ημιορισμένος</w:t>
+      </w:r>
+      <w:proofErr w:type="spellEnd"/>
+      <w:r>
+        <w:t xml:space="preserve"> άρα αδυνατούμε να βγάλουμε αποτέλεσμα. Ωστόσο, ο αλγόριθμος υλοποιήθηκε.</w:t>
       </w:r>
     </w:p>
     <w:p>
@@ -8911,6 +9054,7 @@
         </w:rPr>
         <w:t xml:space="preserve">της μεθόδου </w:t>
       </w:r>
+      <w:proofErr w:type="spellStart"/>
       <w:r>
         <w:rPr>
           <w:rFonts w:cs="CIDFont+F2"/>
@@ -8918,6 +9062,7 @@
         </w:rPr>
         <w:t>Levenber</w:t>
       </w:r>
+      <w:proofErr w:type="spellEnd"/>
       <w:r>
         <w:rPr>
           <w:rFonts w:cs="CIDFont+F2"/>
@@ -9011,7 +9156,11 @@
       </w:pPr>
       <w:bookmarkStart w:id="17" w:name="_Toc89737054"/>
       <w:r>
-        <w:t>Σταθερό γ</w:t>
+        <w:t xml:space="preserve">Σταθερό </w:t>
+      </w:r>
+      <w:proofErr w:type="spellStart"/>
+      <w:r>
+        <w:t>γ</w:t>
       </w:r>
       <w:r>
         <w:rPr>
@@ -9020,6 +9169,7 @@
         <w:t>κ</w:t>
       </w:r>
       <w:bookmarkEnd w:id="17"/>
+      <w:proofErr w:type="spellEnd"/>
     </w:p>
     <w:p>
       <w:pPr>
@@ -9216,6 +9366,7 @@
             <w:pPr>
               <w:jc w:val="center"/>
             </w:pPr>
+            <w:proofErr w:type="spellStart"/>
             <w:r>
               <w:t>γ</w:t>
             </w:r>
@@ -9225,6 +9376,7 @@
               </w:rPr>
               <w:t>κ</w:t>
             </w:r>
+            <w:proofErr w:type="spellEnd"/>
           </w:p>
         </w:tc>
         <w:tc>
@@ -9450,6 +9602,7 @@
             <w:pPr>
               <w:jc w:val="center"/>
             </w:pPr>
+            <w:proofErr w:type="spellStart"/>
             <w:r>
               <w:t>γ</w:t>
             </w:r>
@@ -9459,6 +9612,7 @@
               </w:rPr>
               <w:t>κ</w:t>
             </w:r>
+            <w:proofErr w:type="spellEnd"/>
           </w:p>
         </w:tc>
         <w:tc>
@@ -9597,6 +9751,7 @@
       <w:r>
         <w:t xml:space="preserve">Μέθοδος </w:t>
       </w:r>
+      <w:proofErr w:type="spellStart"/>
       <w:r>
         <w:rPr>
           <w:rFonts w:cs="CIDFont+F2"/>
@@ -9604,6 +9759,7 @@
         </w:rPr>
         <w:t>Levenber</w:t>
       </w:r>
+      <w:proofErr w:type="spellEnd"/>
       <w:r>
         <w:rPr>
           <w:rFonts w:cs="CIDFont+F2"/>
@@ -9704,6 +9860,7 @@
             <w:pPr>
               <w:jc w:val="center"/>
             </w:pPr>
+            <w:proofErr w:type="spellStart"/>
             <w:r>
               <w:t>γ</w:t>
             </w:r>
@@ -9713,6 +9870,7 @@
               </w:rPr>
               <w:t>κ</w:t>
             </w:r>
+            <w:proofErr w:type="spellEnd"/>
           </w:p>
         </w:tc>
         <w:tc>
@@ -9789,7 +9947,7 @@
               <w:rPr>
                 <w:lang w:val="en-US"/>
               </w:rPr>
-              <w:t>-</w:t>
+              <w:t>13</w:t>
             </w:r>
           </w:p>
         </w:tc>
@@ -9809,7 +9967,7 @@
               <w:rPr>
                 <w:lang w:val="en-US"/>
               </w:rPr>
-              <w:t>-</w:t>
+              <w:t>6</w:t>
             </w:r>
           </w:p>
         </w:tc>
@@ -9843,7 +10001,7 @@
       </w:pPr>
     </w:p>
     <w:sectPr>
-      <w:footerReference w:type="default" r:id="rId24"/>
+      <w:footerReference w:type="default" r:id="rId23"/>
       <w:pgSz w:w="11906" w:h="16838"/>
       <w:pgMar w:top="1440" w:right="1800" w:bottom="1440" w:left="1800" w:header="708" w:footer="708" w:gutter="0"/>
       <w:pgNumType w:start="0"/>
@@ -10986,7 +11144,7 @@
   <w:rsids>
     <w:rsidRoot w:val="002C4F58"/>
     <w:rsid w:val="002C4F58"/>
-    <w:rsid w:val="00BA4A53"/>
+    <w:rsid w:val="005115B7"/>
   </w:rsids>
   <m:mathPr>
     <m:mathFont m:val="Cambria Math"/>

--- a/Task2/Παραδοτέο9378.docx
+++ b/Task2/Παραδοτέο9378.docx
@@ -5720,31 +5720,7 @@
     </w:p>
     <w:p>
       <w:r>
-        <w:t xml:space="preserve">Στην πλατφόρμα του </w:t>
-      </w:r>
-      <w:proofErr w:type="spellStart"/>
-      <w:r>
-        <w:t>elearning</w:t>
-      </w:r>
-      <w:proofErr w:type="spellEnd"/>
-      <w:r>
-        <w:t xml:space="preserve"> παραδίδεται ένα συμπιεσμένο αρχείο. Αυτό το αρχείο περιέχει την παρούσα αναφορά, τον κώδικα σε </w:t>
-      </w:r>
-      <w:proofErr w:type="spellStart"/>
-      <w:r>
-        <w:t>matlab</w:t>
-      </w:r>
-      <w:proofErr w:type="spellEnd"/>
-      <w:r>
-        <w:t xml:space="preserve"> και τα </w:t>
-      </w:r>
-      <w:proofErr w:type="spellStart"/>
-      <w:r>
-        <w:t>figures</w:t>
-      </w:r>
-      <w:proofErr w:type="spellEnd"/>
-      <w:r>
-        <w:t xml:space="preserve"> που χρησιμοποιήθηκαν στην παρούσα αναφορά</w:t>
+        <w:t>Στην πλατφόρμα του elearning παραδίδεται ένα συμπιεσμένο αρχείο. Αυτό το αρχείο περιέχει την παρούσα αναφορά, τον κώδικα σε matlab και τα figures που χρησιμοποιήθηκαν στην παρούσα αναφορά</w:t>
       </w:r>
       <w:r>
         <w:t xml:space="preserve">. Στους φακέλους 2.2, 2.3, 2.4 περιέχονται τα </w:t>
@@ -5794,14 +5770,12 @@
       <w:r>
         <w:t xml:space="preserve">Η συνάρτηση </w:t>
       </w:r>
-      <w:proofErr w:type="spellStart"/>
       <w:r>
         <w:rPr>
           <w:lang w:val="en-US"/>
         </w:rPr>
         <w:t>armijo</w:t>
       </w:r>
-      <w:proofErr w:type="spellEnd"/>
       <w:r>
         <w:t>.</w:t>
       </w:r>
@@ -6140,14 +6114,12 @@
       <w:r>
         <w:t xml:space="preserve">συνάρτηση </w:t>
       </w:r>
-      <w:proofErr w:type="spellStart"/>
       <w:r>
         <w:rPr>
           <w:lang w:val="en-US"/>
         </w:rPr>
         <w:t>gammaOptimal</w:t>
       </w:r>
-      <w:proofErr w:type="spellEnd"/>
       <w:r>
         <w:t>.</w:t>
       </w:r>
@@ -6210,7 +6182,6 @@
         </w:rPr>
         <w:t xml:space="preserve">Η συνάρτηση </w:t>
       </w:r>
-      <w:proofErr w:type="spellStart"/>
       <w:r>
         <w:rPr>
           <w:rFonts w:eastAsiaTheme="minorEastAsia"/>
@@ -6218,7 +6189,6 @@
         </w:rPr>
         <w:t>goldenRationMethod</w:t>
       </w:r>
-      <w:proofErr w:type="spellEnd"/>
       <w:r>
         <w:rPr>
           <w:rFonts w:eastAsiaTheme="minorEastAsia"/>
@@ -6369,7 +6339,6 @@
         </w:rPr>
         <w:t xml:space="preserve"> </w:t>
       </w:r>
-      <w:proofErr w:type="spellStart"/>
       <w:r>
         <w:rPr>
           <w:rFonts w:eastAsiaTheme="minorEastAsia"/>
@@ -6377,7 +6346,6 @@
         </w:rPr>
         <w:t>gradientDescent</w:t>
       </w:r>
-      <w:proofErr w:type="spellEnd"/>
       <w:r>
         <w:rPr>
           <w:rFonts w:eastAsiaTheme="minorEastAsia"/>
@@ -6397,7 +6365,6 @@
         </w:rPr>
         <w:t xml:space="preserve">, </w:t>
       </w:r>
-      <w:proofErr w:type="spellStart"/>
       <w:r>
         <w:rPr>
           <w:rFonts w:eastAsiaTheme="minorEastAsia"/>
@@ -6412,7 +6379,6 @@
         </w:rPr>
         <w:t>Armijo</w:t>
       </w:r>
-      <w:proofErr w:type="spellEnd"/>
       <w:r>
         <w:rPr>
           <w:rFonts w:eastAsiaTheme="minorEastAsia"/>
@@ -6432,7 +6398,6 @@
         </w:rPr>
         <w:t xml:space="preserve">, </w:t>
       </w:r>
-      <w:proofErr w:type="spellStart"/>
       <w:r>
         <w:rPr>
           <w:rFonts w:eastAsiaTheme="minorEastAsia"/>
@@ -6447,7 +6412,6 @@
         </w:rPr>
         <w:t>Fixed</w:t>
       </w:r>
-      <w:proofErr w:type="spellEnd"/>
       <w:r>
         <w:rPr>
           <w:rFonts w:eastAsiaTheme="minorEastAsia"/>
@@ -6587,14 +6551,12 @@
       <w:r>
         <w:t xml:space="preserve">Η συνάρτηση </w:t>
       </w:r>
-      <w:proofErr w:type="spellStart"/>
       <w:r>
         <w:rPr>
           <w:lang w:val="en-US"/>
         </w:rPr>
         <w:t>hessianMatrix</w:t>
       </w:r>
-      <w:proofErr w:type="spellEnd"/>
       <w:r>
         <w:t>.</w:t>
       </w:r>
@@ -6608,15 +6570,7 @@
         <w:t xml:space="preserve"> </w:t>
       </w:r>
       <w:r>
-        <w:t xml:space="preserve">υλοποιεί το υπολογισμού του </w:t>
-      </w:r>
-      <w:proofErr w:type="spellStart"/>
-      <w:r>
-        <w:t>Εσσιανού</w:t>
-      </w:r>
-      <w:proofErr w:type="spellEnd"/>
-      <w:r>
-        <w:t xml:space="preserve"> Πίνακα.</w:t>
+        <w:t>υλοποιεί το υπολογισμού του Εσσιανού Πίνακα.</w:t>
       </w:r>
     </w:p>
     <w:p>
@@ -6628,14 +6582,12 @@
       <w:r>
         <w:t xml:space="preserve">Οι συναρτήσεις </w:t>
       </w:r>
-      <w:proofErr w:type="spellStart"/>
       <w:r>
         <w:rPr>
           <w:lang w:val="en-US"/>
         </w:rPr>
         <w:t>newtonMethod</w:t>
       </w:r>
-      <w:proofErr w:type="spellEnd"/>
       <w:r>
         <w:t>.</w:t>
       </w:r>
@@ -6648,7 +6600,6 @@
       <w:r>
         <w:t xml:space="preserve">, </w:t>
       </w:r>
-      <w:proofErr w:type="spellStart"/>
       <w:r>
         <w:rPr>
           <w:lang w:val="en-US"/>
@@ -6661,7 +6612,6 @@
         </w:rPr>
         <w:t>Armijo</w:t>
       </w:r>
-      <w:proofErr w:type="spellEnd"/>
       <w:r>
         <w:t>.</w:t>
       </w:r>
@@ -6674,7 +6624,6 @@
       <w:r>
         <w:t xml:space="preserve">, </w:t>
       </w:r>
-      <w:proofErr w:type="spellStart"/>
       <w:r>
         <w:rPr>
           <w:lang w:val="en-US"/>
@@ -6687,7 +6636,6 @@
         </w:rPr>
         <w:t>Fixed</w:t>
       </w:r>
-      <w:proofErr w:type="spellEnd"/>
       <w:r>
         <w:t>.</w:t>
       </w:r>
@@ -6856,14 +6804,12 @@
       <w:r>
         <w:t xml:space="preserve">Οι συναρτήσεις </w:t>
       </w:r>
-      <w:proofErr w:type="spellStart"/>
       <w:r>
         <w:rPr>
           <w:lang w:val="en-US"/>
         </w:rPr>
         <w:t>LevenbergMarquardt</w:t>
       </w:r>
-      <w:proofErr w:type="spellEnd"/>
       <w:r>
         <w:t>.</w:t>
       </w:r>
@@ -6876,7 +6822,6 @@
       <w:r>
         <w:t xml:space="preserve">, </w:t>
       </w:r>
-      <w:proofErr w:type="spellStart"/>
       <w:r>
         <w:rPr>
           <w:lang w:val="en-US"/>
@@ -6889,7 +6834,6 @@
         </w:rPr>
         <w:t>Armijo</w:t>
       </w:r>
-      <w:proofErr w:type="spellEnd"/>
       <w:r>
         <w:t>.</w:t>
       </w:r>
@@ -6902,7 +6846,6 @@
       <w:r>
         <w:t xml:space="preserve">, </w:t>
       </w:r>
-      <w:proofErr w:type="spellStart"/>
       <w:r>
         <w:rPr>
           <w:lang w:val="en-US"/>
@@ -6915,7 +6858,6 @@
         </w:rPr>
         <w:t>Fixed</w:t>
       </w:r>
-      <w:proofErr w:type="spellEnd"/>
       <w:r>
         <w:t>.</w:t>
       </w:r>
@@ -7263,7 +7205,6 @@
       <w:r>
         <w:t xml:space="preserve">Η σχεδίαση πραγματοποιήθηκε με την συνάρτηση </w:t>
       </w:r>
-      <w:proofErr w:type="spellStart"/>
       <w:r>
         <w:rPr>
           <w:rFonts w:ascii="Courier New" w:hAnsi="Courier New" w:cs="Courier New"/>
@@ -7273,7 +7214,6 @@
         </w:rPr>
         <w:t>surf</w:t>
       </w:r>
-      <w:proofErr w:type="spellEnd"/>
       <w:r>
         <w:rPr>
           <w:rFonts w:ascii="Courier New" w:hAnsi="Courier New" w:cs="Courier New"/>
@@ -7284,15 +7224,7 @@
         <w:t xml:space="preserve"> </w:t>
       </w:r>
       <w:r>
-        <w:t xml:space="preserve">του </w:t>
-      </w:r>
-      <w:proofErr w:type="spellStart"/>
-      <w:r>
-        <w:t>Matlab</w:t>
-      </w:r>
-      <w:proofErr w:type="spellEnd"/>
-      <w:r>
-        <w:t xml:space="preserve">. </w:t>
+        <w:t xml:space="preserve">του Matlab. </w:t>
       </w:r>
       <w:r>
         <w:t xml:space="preserve">Παρατηρούμε πως </w:t>
@@ -7453,21 +7385,7 @@
         <w:rPr>
           <w:rFonts w:ascii="CIDFont+F2" w:hAnsi="CIDFont+F2" w:cs="CIDFont+F2"/>
         </w:rPr>
-        <w:t xml:space="preserve">, </w:t>
-      </w:r>
-      <w:proofErr w:type="spellStart"/>
-      <w:r>
-        <w:rPr>
-          <w:rFonts w:ascii="CIDFont+F2" w:hAnsi="CIDFont+F2" w:cs="CIDFont+F2"/>
-        </w:rPr>
-        <w:t>ii</w:t>
-      </w:r>
-      <w:proofErr w:type="spellEnd"/>
-      <w:r>
-        <w:rPr>
-          <w:rFonts w:ascii="CIDFont+F2" w:hAnsi="CIDFont+F2" w:cs="CIDFont+F2"/>
-        </w:rPr>
-        <w:t xml:space="preserve">) </w:t>
+        <w:t xml:space="preserve">, ii) </w:t>
       </w:r>
       <w:r>
         <w:rPr>
@@ -7481,21 +7399,7 @@
         <w:rPr>
           <w:rFonts w:ascii="CIDFont+F2" w:hAnsi="CIDFont+F2" w:cs="CIDFont+F2"/>
         </w:rPr>
-        <w:t xml:space="preserve">, </w:t>
-      </w:r>
-      <w:proofErr w:type="spellStart"/>
-      <w:r>
-        <w:rPr>
-          <w:rFonts w:ascii="CIDFont+F2" w:hAnsi="CIDFont+F2" w:cs="CIDFont+F2"/>
-        </w:rPr>
-        <w:t>iii</w:t>
-      </w:r>
-      <w:proofErr w:type="spellEnd"/>
-      <w:r>
-        <w:rPr>
-          <w:rFonts w:ascii="CIDFont+F2" w:hAnsi="CIDFont+F2" w:cs="CIDFont+F2"/>
-        </w:rPr>
-        <w:t xml:space="preserve">) </w:t>
+        <w:t xml:space="preserve">, iii) </w:t>
       </w:r>
       <w:r>
         <w:rPr>
@@ -7717,16 +7621,8 @@
         <w:rPr>
           <w:rFonts w:ascii="CIDFont+F2" w:hAnsi="CIDFont+F2" w:cs="CIDFont+F2"/>
         </w:rPr>
-        <w:t xml:space="preserve">και γ) βάσει του κανόνα </w:t>
-      </w:r>
-      <w:proofErr w:type="spellStart"/>
-      <w:r>
-        <w:rPr>
-          <w:rFonts w:ascii="CIDFont+F2" w:hAnsi="CIDFont+F2" w:cs="CIDFont+F2"/>
-        </w:rPr>
-        <w:t>Armijo</w:t>
-      </w:r>
-      <w:proofErr w:type="spellEnd"/>
+        <w:t>και γ) βάσει του κανόνα Armijo</w:t>
+      </w:r>
       <w:r>
         <w:rPr>
           <w:rFonts w:ascii="CIDFont+F2" w:hAnsi="CIDFont+F2" w:cs="CIDFont+F2"/>
@@ -7811,11 +7707,7 @@
       </w:pPr>
       <w:bookmarkStart w:id="7" w:name="_Toc89737044"/>
       <w:r>
-        <w:t xml:space="preserve">Σταθερό </w:t>
-      </w:r>
-      <w:proofErr w:type="spellStart"/>
-      <w:r>
-        <w:t>γ</w:t>
+        <w:t>Σταθερό γ</w:t>
       </w:r>
       <w:r>
         <w:rPr>
@@ -7824,7 +7716,6 @@
         <w:t>κ</w:t>
       </w:r>
       <w:bookmarkEnd w:id="7"/>
-      <w:proofErr w:type="spellEnd"/>
     </w:p>
     <w:p>
       <w:r>
@@ -8871,11 +8762,7 @@
       </w:pPr>
       <w:bookmarkStart w:id="12" w:name="_Toc89737049"/>
       <w:r>
-        <w:t xml:space="preserve">Σταθερό </w:t>
-      </w:r>
-      <w:proofErr w:type="spellStart"/>
-      <w:r>
-        <w:t>γ</w:t>
+        <w:t>Σταθερό γ</w:t>
       </w:r>
       <w:r>
         <w:rPr>
@@ -8884,7 +8771,6 @@
         <w:t>κ</w:t>
       </w:r>
       <w:bookmarkEnd w:id="12"/>
-      <w:proofErr w:type="spellEnd"/>
     </w:p>
     <w:p>
       <w:pPr>
@@ -8957,34 +8843,10 @@
     </w:p>
     <w:p>
       <w:r>
-        <w:t xml:space="preserve">Και στις τρεις περιπτώσεις το πρόβλημα είναι το ίδιο και δεν μας δίνει αποτέλεσμα. Στον αλγόριθμο της μεθόδου αυτής επιθυμούμε τον </w:t>
-      </w:r>
-      <w:proofErr w:type="spellStart"/>
-      <w:r>
-        <w:t>Εσσιανό</w:t>
-      </w:r>
-      <w:proofErr w:type="spellEnd"/>
-      <w:r>
-        <w:t xml:space="preserve"> πίνακα να είναι θετικά ορισμένο (ή </w:t>
-      </w:r>
-      <w:proofErr w:type="spellStart"/>
-      <w:r>
-        <w:t>ημιορισμένος</w:t>
-      </w:r>
-      <w:proofErr w:type="spellEnd"/>
-      <w:r>
-        <w:t>). Στην συγκεκριμένη συνάρτηση</w:t>
-      </w:r>
-      <w:r>
-        <w:t xml:space="preserve"> ο πίνακας δεν είναι </w:t>
-      </w:r>
-      <w:proofErr w:type="spellStart"/>
-      <w:r>
-        <w:t>ημιορισμένος</w:t>
-      </w:r>
-      <w:proofErr w:type="spellEnd"/>
-      <w:r>
-        <w:t xml:space="preserve"> άρα αδυνατούμε να βγάλουμε αποτέλεσμα. Ωστόσο, ο αλγόριθμος υλοποιήθηκε.</w:t>
+        <w:t>Και στις τρεις περιπτώσεις το πρόβλημα είναι το ίδιο και δεν μας δίνει αποτέλεσμα. Στον αλγόριθμο της μεθόδου αυτής επιθυμούμε τον Εσσιανό πίνακα να είναι θετικά ορισμένο (ή ημιορισμένος). Στην συγκεκριμένη συνάρτηση</w:t>
+      </w:r>
+      <w:r>
+        <w:t xml:space="preserve"> ο πίνακας δεν είναι ημιορισμένος άρα αδυνατούμε να βγάλουμε αποτέλεσμα. Ωστόσο, ο αλγόριθμος υλοποιήθηκε.</w:t>
       </w:r>
     </w:p>
     <w:p>
@@ -9054,7 +8916,6 @@
         </w:rPr>
         <w:t xml:space="preserve">της μεθόδου </w:t>
       </w:r>
-      <w:proofErr w:type="spellStart"/>
       <w:r>
         <w:rPr>
           <w:rFonts w:cs="CIDFont+F2"/>
@@ -9062,7 +8923,13 @@
         </w:rPr>
         <w:t>Levenber</w:t>
       </w:r>
-      <w:proofErr w:type="spellEnd"/>
+      <w:r>
+        <w:rPr>
+          <w:rFonts w:cs="CIDFont+F2"/>
+          <w:lang w:val="en-US"/>
+        </w:rPr>
+        <w:t>g</w:t>
+      </w:r>
       <w:r>
         <w:rPr>
           <w:rFonts w:cs="CIDFont+F2"/>
@@ -9156,11 +9023,7 @@
       </w:pPr>
       <w:bookmarkStart w:id="17" w:name="_Toc89737054"/>
       <w:r>
-        <w:t xml:space="preserve">Σταθερό </w:t>
-      </w:r>
-      <w:proofErr w:type="spellStart"/>
-      <w:r>
-        <w:t>γ</w:t>
+        <w:t>Σταθερό γ</w:t>
       </w:r>
       <w:r>
         <w:rPr>
@@ -9169,8 +9032,160 @@
         <w:t>κ</w:t>
       </w:r>
       <w:bookmarkEnd w:id="17"/>
-      <w:proofErr w:type="spellEnd"/>
     </w:p>
+    <w:p>
+      <w:r>
+        <w:rPr>
+          <w:noProof/>
+        </w:rPr>
+        <w:drawing>
+          <wp:inline distT="0" distB="0" distL="0" distR="0" wp14:anchorId="49D66D3B" wp14:editId="629546A7">
+            <wp:extent cx="4319653" cy="3240000"/>
+            <wp:effectExtent l="0" t="0" r="5080" b="0"/>
+            <wp:docPr id="62" name="Εικόνα 62"/>
+            <wp:cNvGraphicFramePr>
+              <a:graphicFrameLocks xmlns:a="http://schemas.openxmlformats.org/drawingml/2006/main" noChangeAspect="1"/>
+            </wp:cNvGraphicFramePr>
+            <a:graphic xmlns:a="http://schemas.openxmlformats.org/drawingml/2006/main">
+              <a:graphicData uri="http://schemas.openxmlformats.org/drawingml/2006/picture">
+                <pic:pic xmlns:pic="http://schemas.openxmlformats.org/drawingml/2006/picture">
+                  <pic:nvPicPr>
+                    <pic:cNvPr id="62" name="Εικόνα 62"/>
+                    <pic:cNvPicPr/>
+                  </pic:nvPicPr>
+                  <pic:blipFill>
+                    <a:blip r:embed="rId23">
+                      <a:extLst>
+                        <a:ext uri="{28A0092B-C50C-407E-A947-70E740481C1C}">
+                          <a14:useLocalDpi xmlns:a14="http://schemas.microsoft.com/office/drawing/2010/main" val="0"/>
+                        </a:ext>
+                      </a:extLst>
+                    </a:blip>
+                    <a:stretch>
+                      <a:fillRect/>
+                    </a:stretch>
+                  </pic:blipFill>
+                  <pic:spPr>
+                    <a:xfrm>
+                      <a:off x="0" y="0"/>
+                      <a:ext cx="4319653" cy="3240000"/>
+                    </a:xfrm>
+                    <a:prstGeom prst="rect">
+                      <a:avLst/>
+                    </a:prstGeom>
+                  </pic:spPr>
+                </pic:pic>
+              </a:graphicData>
+            </a:graphic>
+          </wp:inline>
+        </w:drawing>
+      </w:r>
+      <w:r>
+        <w:rPr>
+          <w:noProof/>
+        </w:rPr>
+        <w:drawing>
+          <wp:inline distT="0" distB="0" distL="0" distR="0" wp14:anchorId="375E484F" wp14:editId="6998D5F6">
+            <wp:extent cx="4319653" cy="3240000"/>
+            <wp:effectExtent l="0" t="0" r="5080" b="0"/>
+            <wp:docPr id="63" name="Εικόνα 63"/>
+            <wp:cNvGraphicFramePr>
+              <a:graphicFrameLocks xmlns:a="http://schemas.openxmlformats.org/drawingml/2006/main" noChangeAspect="1"/>
+            </wp:cNvGraphicFramePr>
+            <a:graphic xmlns:a="http://schemas.openxmlformats.org/drawingml/2006/main">
+              <a:graphicData uri="http://schemas.openxmlformats.org/drawingml/2006/picture">
+                <pic:pic xmlns:pic="http://schemas.openxmlformats.org/drawingml/2006/picture">
+                  <pic:nvPicPr>
+                    <pic:cNvPr id="63" name="Εικόνα 63"/>
+                    <pic:cNvPicPr/>
+                  </pic:nvPicPr>
+                  <pic:blipFill>
+                    <a:blip r:embed="rId24">
+                      <a:extLst>
+                        <a:ext uri="{28A0092B-C50C-407E-A947-70E740481C1C}">
+                          <a14:useLocalDpi xmlns:a14="http://schemas.microsoft.com/office/drawing/2010/main" val="0"/>
+                        </a:ext>
+                      </a:extLst>
+                    </a:blip>
+                    <a:stretch>
+                      <a:fillRect/>
+                    </a:stretch>
+                  </pic:blipFill>
+                  <pic:spPr>
+                    <a:xfrm>
+                      <a:off x="0" y="0"/>
+                      <a:ext cx="4319653" cy="3240000"/>
+                    </a:xfrm>
+                    <a:prstGeom prst="rect">
+                      <a:avLst/>
+                    </a:prstGeom>
+                  </pic:spPr>
+                </pic:pic>
+              </a:graphicData>
+            </a:graphic>
+          </wp:inline>
+        </w:drawing>
+      </w:r>
+    </w:p>
+    <w:p>
+      <w:r>
+        <w:t>Η</w:t>
+      </w:r>
+      <w:r>
+        <w:t xml:space="preserve"> </w:t>
+      </w:r>
+      <w:r>
+        <w:t>μέθοδος</w:t>
+      </w:r>
+      <w:r>
+        <w:t xml:space="preserve"> </w:t>
+      </w:r>
+      <w:r>
+        <w:rPr>
+          <w:rFonts w:cs="CIDFont+F2"/>
+          <w:lang w:val="en-US"/>
+        </w:rPr>
+        <w:t>Levenber</w:t>
+      </w:r>
+      <w:r>
+        <w:rPr>
+          <w:rFonts w:cs="CIDFont+F2"/>
+          <w:lang w:val="en-US"/>
+        </w:rPr>
+        <w:t>g</w:t>
+      </w:r>
+      <w:r>
+        <w:rPr>
+          <w:rFonts w:cs="CIDFont+F2"/>
+        </w:rPr>
+        <w:t>-</w:t>
+      </w:r>
+      <w:r>
+        <w:rPr>
+          <w:rFonts w:cs="CIDFont+F2"/>
+          <w:lang w:val="en-US"/>
+        </w:rPr>
+        <w:t>Marquardt</w:t>
+      </w:r>
+      <w:r>
+        <w:rPr>
+          <w:rFonts w:cs="CIDFont+F2"/>
+        </w:rPr>
+        <w:t xml:space="preserve"> </w:t>
+      </w:r>
+      <w:r>
+        <w:rPr>
+          <w:rFonts w:cs="CIDFont+F2"/>
+        </w:rPr>
+        <w:t>με σταθερό κ αποδείχθηκε σαφώς πιο γρήγορη από την αντίστοιχη της ελαχίστου καθόδου.</w:t>
+      </w:r>
+    </w:p>
+    <w:p>
+      <w:r>
+        <w:br w:type="page"/>
+      </w:r>
+    </w:p>
+    <w:p/>
     <w:p>
       <w:pPr>
         <w:pStyle w:val="3"/>
@@ -9218,6 +9233,105 @@
       <w:bookmarkEnd w:id="18"/>
     </w:p>
     <w:p>
+      <w:r>
+        <w:rPr>
+          <w:noProof/>
+        </w:rPr>
+        <w:drawing>
+          <wp:inline distT="0" distB="0" distL="0" distR="0" wp14:anchorId="563E751B" wp14:editId="76BC06FC">
+            <wp:extent cx="4319653" cy="3240000"/>
+            <wp:effectExtent l="0" t="0" r="5080" b="0"/>
+            <wp:docPr id="64" name="Εικόνα 64"/>
+            <wp:cNvGraphicFramePr>
+              <a:graphicFrameLocks xmlns:a="http://schemas.openxmlformats.org/drawingml/2006/main" noChangeAspect="1"/>
+            </wp:cNvGraphicFramePr>
+            <a:graphic xmlns:a="http://schemas.openxmlformats.org/drawingml/2006/main">
+              <a:graphicData uri="http://schemas.openxmlformats.org/drawingml/2006/picture">
+                <pic:pic xmlns:pic="http://schemas.openxmlformats.org/drawingml/2006/picture">
+                  <pic:nvPicPr>
+                    <pic:cNvPr id="64" name="Εικόνα 64"/>
+                    <pic:cNvPicPr/>
+                  </pic:nvPicPr>
+                  <pic:blipFill>
+                    <a:blip r:embed="rId25">
+                      <a:extLst>
+                        <a:ext uri="{28A0092B-C50C-407E-A947-70E740481C1C}">
+                          <a14:useLocalDpi xmlns:a14="http://schemas.microsoft.com/office/drawing/2010/main" val="0"/>
+                        </a:ext>
+                      </a:extLst>
+                    </a:blip>
+                    <a:stretch>
+                      <a:fillRect/>
+                    </a:stretch>
+                  </pic:blipFill>
+                  <pic:spPr>
+                    <a:xfrm>
+                      <a:off x="0" y="0"/>
+                      <a:ext cx="4319653" cy="3240000"/>
+                    </a:xfrm>
+                    <a:prstGeom prst="rect">
+                      <a:avLst/>
+                    </a:prstGeom>
+                  </pic:spPr>
+                </pic:pic>
+              </a:graphicData>
+            </a:graphic>
+          </wp:inline>
+        </w:drawing>
+      </w:r>
+      <w:r>
+        <w:rPr>
+          <w:noProof/>
+        </w:rPr>
+        <w:drawing>
+          <wp:inline distT="0" distB="0" distL="0" distR="0" wp14:anchorId="1BAD29E0" wp14:editId="4F4932C2">
+            <wp:extent cx="4319653" cy="3240000"/>
+            <wp:effectExtent l="0" t="0" r="5080" b="0"/>
+            <wp:docPr id="65" name="Εικόνα 65"/>
+            <wp:cNvGraphicFramePr>
+              <a:graphicFrameLocks xmlns:a="http://schemas.openxmlformats.org/drawingml/2006/main" noChangeAspect="1"/>
+            </wp:cNvGraphicFramePr>
+            <a:graphic xmlns:a="http://schemas.openxmlformats.org/drawingml/2006/main">
+              <a:graphicData uri="http://schemas.openxmlformats.org/drawingml/2006/picture">
+                <pic:pic xmlns:pic="http://schemas.openxmlformats.org/drawingml/2006/picture">
+                  <pic:nvPicPr>
+                    <pic:cNvPr id="65" name="Εικόνα 65"/>
+                    <pic:cNvPicPr/>
+                  </pic:nvPicPr>
+                  <pic:blipFill>
+                    <a:blip r:embed="rId26">
+                      <a:extLst>
+                        <a:ext uri="{28A0092B-C50C-407E-A947-70E740481C1C}">
+                          <a14:useLocalDpi xmlns:a14="http://schemas.microsoft.com/office/drawing/2010/main" val="0"/>
+                        </a:ext>
+                      </a:extLst>
+                    </a:blip>
+                    <a:stretch>
+                      <a:fillRect/>
+                    </a:stretch>
+                  </pic:blipFill>
+                  <pic:spPr>
+                    <a:xfrm>
+                      <a:off x="0" y="0"/>
+                      <a:ext cx="4319653" cy="3240000"/>
+                    </a:xfrm>
+                    <a:prstGeom prst="rect">
+                      <a:avLst/>
+                    </a:prstGeom>
+                  </pic:spPr>
+                </pic:pic>
+              </a:graphicData>
+            </a:graphic>
+          </wp:inline>
+        </w:drawing>
+      </w:r>
+    </w:p>
+    <w:p>
+      <w:r>
+        <w:br w:type="page"/>
+      </w:r>
+    </w:p>
+    <w:p>
       <w:pPr>
         <w:pStyle w:val="3"/>
         <w:rPr>
@@ -9229,6 +9343,7 @@
         <w:rPr>
           <w:rFonts w:eastAsiaTheme="minorEastAsia"/>
         </w:rPr>
+        <w:lastRenderedPageBreak/>
         <w:t xml:space="preserve">Κανόνας </w:t>
       </w:r>
       <w:r>
@@ -9246,6 +9361,100 @@
           <w:rFonts w:cs="CIDFont+F2"/>
         </w:rPr>
       </w:pPr>
+      <w:r>
+        <w:rPr>
+          <w:rFonts w:cs="CIDFont+F2"/>
+          <w:noProof/>
+        </w:rPr>
+        <w:drawing>
+          <wp:inline distT="0" distB="0" distL="0" distR="0" wp14:anchorId="30AFD131" wp14:editId="458D212C">
+            <wp:extent cx="4319653" cy="3240000"/>
+            <wp:effectExtent l="0" t="0" r="5080" b="0"/>
+            <wp:docPr id="66" name="Εικόνα 66"/>
+            <wp:cNvGraphicFramePr>
+              <a:graphicFrameLocks xmlns:a="http://schemas.openxmlformats.org/drawingml/2006/main" noChangeAspect="1"/>
+            </wp:cNvGraphicFramePr>
+            <a:graphic xmlns:a="http://schemas.openxmlformats.org/drawingml/2006/main">
+              <a:graphicData uri="http://schemas.openxmlformats.org/drawingml/2006/picture">
+                <pic:pic xmlns:pic="http://schemas.openxmlformats.org/drawingml/2006/picture">
+                  <pic:nvPicPr>
+                    <pic:cNvPr id="66" name="Εικόνα 66"/>
+                    <pic:cNvPicPr/>
+                  </pic:nvPicPr>
+                  <pic:blipFill>
+                    <a:blip r:embed="rId27">
+                      <a:extLst>
+                        <a:ext uri="{28A0092B-C50C-407E-A947-70E740481C1C}">
+                          <a14:useLocalDpi xmlns:a14="http://schemas.microsoft.com/office/drawing/2010/main" val="0"/>
+                        </a:ext>
+                      </a:extLst>
+                    </a:blip>
+                    <a:stretch>
+                      <a:fillRect/>
+                    </a:stretch>
+                  </pic:blipFill>
+                  <pic:spPr>
+                    <a:xfrm>
+                      <a:off x="0" y="0"/>
+                      <a:ext cx="4319653" cy="3240000"/>
+                    </a:xfrm>
+                    <a:prstGeom prst="rect">
+                      <a:avLst/>
+                    </a:prstGeom>
+                  </pic:spPr>
+                </pic:pic>
+              </a:graphicData>
+            </a:graphic>
+          </wp:inline>
+        </w:drawing>
+      </w:r>
+      <w:r>
+        <w:rPr>
+          <w:rFonts w:cs="CIDFont+F2"/>
+          <w:noProof/>
+        </w:rPr>
+        <w:drawing>
+          <wp:inline distT="0" distB="0" distL="0" distR="0" wp14:anchorId="2D33BDA3" wp14:editId="03E7C28E">
+            <wp:extent cx="4319653" cy="3240000"/>
+            <wp:effectExtent l="0" t="0" r="5080" b="0"/>
+            <wp:docPr id="67" name="Εικόνα 67"/>
+            <wp:cNvGraphicFramePr>
+              <a:graphicFrameLocks xmlns:a="http://schemas.openxmlformats.org/drawingml/2006/main" noChangeAspect="1"/>
+            </wp:cNvGraphicFramePr>
+            <a:graphic xmlns:a="http://schemas.openxmlformats.org/drawingml/2006/main">
+              <a:graphicData uri="http://schemas.openxmlformats.org/drawingml/2006/picture">
+                <pic:pic xmlns:pic="http://schemas.openxmlformats.org/drawingml/2006/picture">
+                  <pic:nvPicPr>
+                    <pic:cNvPr id="67" name="Εικόνα 67"/>
+                    <pic:cNvPicPr/>
+                  </pic:nvPicPr>
+                  <pic:blipFill>
+                    <a:blip r:embed="rId28">
+                      <a:extLst>
+                        <a:ext uri="{28A0092B-C50C-407E-A947-70E740481C1C}">
+                          <a14:useLocalDpi xmlns:a14="http://schemas.microsoft.com/office/drawing/2010/main" val="0"/>
+                        </a:ext>
+                      </a:extLst>
+                    </a:blip>
+                    <a:stretch>
+                      <a:fillRect/>
+                    </a:stretch>
+                  </pic:blipFill>
+                  <pic:spPr>
+                    <a:xfrm>
+                      <a:off x="0" y="0"/>
+                      <a:ext cx="4319653" cy="3240000"/>
+                    </a:xfrm>
+                    <a:prstGeom prst="rect">
+                      <a:avLst/>
+                    </a:prstGeom>
+                  </pic:spPr>
+                </pic:pic>
+              </a:graphicData>
+            </a:graphic>
+          </wp:inline>
+        </w:drawing>
+      </w:r>
       <w:r>
         <w:rPr>
           <w:rFonts w:cs="CIDFont+F2"/>
@@ -9366,7 +9575,6 @@
             <w:pPr>
               <w:jc w:val="center"/>
             </w:pPr>
-            <w:proofErr w:type="spellStart"/>
             <w:r>
               <w:t>γ</w:t>
             </w:r>
@@ -9376,7 +9584,6 @@
               </w:rPr>
               <w:t>κ</w:t>
             </w:r>
-            <w:proofErr w:type="spellEnd"/>
           </w:p>
         </w:tc>
         <w:tc>
@@ -9602,7 +9809,6 @@
             <w:pPr>
               <w:jc w:val="center"/>
             </w:pPr>
-            <w:proofErr w:type="spellStart"/>
             <w:r>
               <w:t>γ</w:t>
             </w:r>
@@ -9612,7 +9818,6 @@
               </w:rPr>
               <w:t>κ</w:t>
             </w:r>
-            <w:proofErr w:type="spellEnd"/>
           </w:p>
         </w:tc>
         <w:tc>
@@ -9751,7 +9956,6 @@
       <w:r>
         <w:t xml:space="preserve">Μέθοδος </w:t>
       </w:r>
-      <w:proofErr w:type="spellStart"/>
       <w:r>
         <w:rPr>
           <w:rFonts w:cs="CIDFont+F2"/>
@@ -9759,7 +9963,6 @@
         </w:rPr>
         <w:t>Levenber</w:t>
       </w:r>
-      <w:proofErr w:type="spellEnd"/>
       <w:r>
         <w:rPr>
           <w:rFonts w:cs="CIDFont+F2"/>
@@ -9860,7 +10063,6 @@
             <w:pPr>
               <w:jc w:val="center"/>
             </w:pPr>
-            <w:proofErr w:type="spellStart"/>
             <w:r>
               <w:t>γ</w:t>
             </w:r>
@@ -9870,7 +10072,6 @@
               </w:rPr>
               <w:t>κ</w:t>
             </w:r>
-            <w:proofErr w:type="spellEnd"/>
           </w:p>
         </w:tc>
         <w:tc>
@@ -9881,9 +10082,15 @@
             <w:pPr>
               <w:jc w:val="center"/>
               <w:cnfStyle w:val="000000000000" w:firstRow="0" w:lastRow="0" w:firstColumn="0" w:lastColumn="0" w:oddVBand="0" w:evenVBand="0" w:oddHBand="0" w:evenHBand="0" w:firstRowFirstColumn="0" w:firstRowLastColumn="0" w:lastRowFirstColumn="0" w:lastRowLastColumn="0"/>
+              <w:rPr>
+                <w:lang w:val="en-US"/>
+              </w:rPr>
             </w:pPr>
             <w:r>
-              <w:t>1</w:t>
+              <w:rPr>
+                <w:lang w:val="en-US"/>
+              </w:rPr>
+              <w:t>0.4</w:t>
             </w:r>
           </w:p>
         </w:tc>
@@ -9987,7 +10194,7 @@
               <w:rPr>
                 <w:lang w:val="en-US"/>
               </w:rPr>
-              <w:t>-</w:t>
+              <w:t>6</w:t>
             </w:r>
           </w:p>
         </w:tc>
@@ -10000,8 +10207,397 @@
         </w:rPr>
       </w:pPr>
     </w:p>
+    <w:p>
+      <w:pPr>
+        <w:rPr>
+          <w:lang w:val="en-US"/>
+        </w:rPr>
+      </w:pPr>
+      <w:r>
+        <w:t xml:space="preserve">Μέθοδος </w:t>
+      </w:r>
+      <w:r>
+        <w:rPr>
+          <w:rFonts w:cs="CIDFont+F2"/>
+          <w:lang w:val="en-US"/>
+        </w:rPr>
+        <w:t>Levenber</w:t>
+      </w:r>
+      <w:r>
+        <w:rPr>
+          <w:rFonts w:cs="CIDFont+F2"/>
+        </w:rPr>
+        <w:t>-</w:t>
+      </w:r>
+      <w:r>
+        <w:rPr>
+          <w:rFonts w:cs="CIDFont+F2"/>
+          <w:lang w:val="en-US"/>
+        </w:rPr>
+        <w:t>Marquardt</w:t>
+      </w:r>
+    </w:p>
+    <w:tbl>
+      <w:tblPr>
+        <w:tblStyle w:val="1-1"/>
+        <w:tblW w:w="8359" w:type="dxa"/>
+        <w:tblLook w:val="04A0" w:firstRow="1" w:lastRow="0" w:firstColumn="1" w:lastColumn="0" w:noHBand="0" w:noVBand="1"/>
+      </w:tblPr>
+      <w:tblGrid>
+        <w:gridCol w:w="1555"/>
+        <w:gridCol w:w="1559"/>
+        <w:gridCol w:w="1276"/>
+        <w:gridCol w:w="1275"/>
+        <w:gridCol w:w="1418"/>
+        <w:gridCol w:w="1276"/>
+      </w:tblGrid>
+      <w:tr>
+        <w:trPr>
+          <w:cnfStyle w:val="100000000000" w:firstRow="1" w:lastRow="0" w:firstColumn="0" w:lastColumn="0" w:oddVBand="0" w:evenVBand="0" w:oddHBand="0" w:evenHBand="0" w:firstRowFirstColumn="0" w:firstRowLastColumn="0" w:lastRowFirstColumn="0" w:lastRowLastColumn="0"/>
+        </w:trPr>
+        <w:tc>
+          <w:tcPr>
+            <w:cnfStyle w:val="001000000000" w:firstRow="0" w:lastRow="0" w:firstColumn="1" w:lastColumn="0" w:oddVBand="0" w:evenVBand="0" w:oddHBand="0" w:evenHBand="0" w:firstRowFirstColumn="0" w:firstRowLastColumn="0" w:lastRowFirstColumn="0" w:lastRowLastColumn="0"/>
+            <w:tcW w:w="1555" w:type="dxa"/>
+          </w:tcPr>
+          <w:p>
+            <w:pPr>
+              <w:jc w:val="center"/>
+            </w:pPr>
+          </w:p>
+        </w:tc>
+        <w:tc>
+          <w:tcPr>
+            <w:tcW w:w="1559" w:type="dxa"/>
+          </w:tcPr>
+          <w:p>
+            <w:pPr>
+              <w:jc w:val="center"/>
+              <w:cnfStyle w:val="100000000000" w:firstRow="1" w:lastRow="0" w:firstColumn="0" w:lastColumn="0" w:oddVBand="0" w:evenVBand="0" w:oddHBand="0" w:evenHBand="0" w:firstRowFirstColumn="0" w:firstRowLastColumn="0" w:lastRowFirstColumn="0" w:lastRowLastColumn="0"/>
+            </w:pPr>
+            <w:r>
+              <w:t>Σταθερό γ</w:t>
+            </w:r>
+          </w:p>
+        </w:tc>
+        <w:tc>
+          <w:tcPr>
+            <w:tcW w:w="1276" w:type="dxa"/>
+          </w:tcPr>
+          <w:p>
+            <w:pPr>
+              <w:jc w:val="center"/>
+              <w:cnfStyle w:val="100000000000" w:firstRow="1" w:lastRow="0" w:firstColumn="0" w:lastColumn="0" w:oddVBand="0" w:evenVBand="0" w:oddHBand="0" w:evenHBand="0" w:firstRowFirstColumn="0" w:firstRowLastColumn="0" w:lastRowFirstColumn="0" w:lastRowLastColumn="0"/>
+            </w:pPr>
+            <w:r>
+              <w:t>Σταθερό γ</w:t>
+            </w:r>
+          </w:p>
+        </w:tc>
+        <w:tc>
+          <w:tcPr>
+            <w:tcW w:w="1275" w:type="dxa"/>
+          </w:tcPr>
+          <w:p>
+            <w:pPr>
+              <w:jc w:val="center"/>
+              <w:cnfStyle w:val="100000000000" w:firstRow="1" w:lastRow="0" w:firstColumn="0" w:lastColumn="0" w:oddVBand="0" w:evenVBand="0" w:oddHBand="0" w:evenHBand="0" w:firstRowFirstColumn="0" w:firstRowLastColumn="0" w:lastRowFirstColumn="0" w:lastRowLastColumn="0"/>
+              <w:rPr>
+                <w:lang w:val="en-US"/>
+              </w:rPr>
+            </w:pPr>
+            <w:r>
+              <w:t>Σταθερό γ</w:t>
+            </w:r>
+          </w:p>
+        </w:tc>
+        <w:tc>
+          <w:tcPr>
+            <w:tcW w:w="1418" w:type="dxa"/>
+          </w:tcPr>
+          <w:p>
+            <w:pPr>
+              <w:jc w:val="center"/>
+              <w:cnfStyle w:val="100000000000" w:firstRow="1" w:lastRow="0" w:firstColumn="0" w:lastColumn="0" w:oddVBand="0" w:evenVBand="0" w:oddHBand="0" w:evenHBand="0" w:firstRowFirstColumn="0" w:firstRowLastColumn="0" w:lastRowFirstColumn="0" w:lastRowLastColumn="0"/>
+            </w:pPr>
+            <w:r>
+              <w:t>Σταθερό γ</w:t>
+            </w:r>
+          </w:p>
+        </w:tc>
+        <w:tc>
+          <w:tcPr>
+            <w:tcW w:w="1276" w:type="dxa"/>
+          </w:tcPr>
+          <w:p>
+            <w:pPr>
+              <w:jc w:val="center"/>
+              <w:cnfStyle w:val="100000000000" w:firstRow="1" w:lastRow="0" w:firstColumn="0" w:lastColumn="0" w:oddVBand="0" w:evenVBand="0" w:oddHBand="0" w:evenHBand="0" w:firstRowFirstColumn="0" w:firstRowLastColumn="0" w:lastRowFirstColumn="0" w:lastRowLastColumn="0"/>
+            </w:pPr>
+            <w:r>
+              <w:t>Σταθερό γ</w:t>
+            </w:r>
+          </w:p>
+        </w:tc>
+      </w:tr>
+      <w:tr>
+        <w:tc>
+          <w:tcPr>
+            <w:cnfStyle w:val="001000000000" w:firstRow="0" w:lastRow="0" w:firstColumn="1" w:lastColumn="0" w:oddVBand="0" w:evenVBand="0" w:oddHBand="0" w:evenHBand="0" w:firstRowFirstColumn="0" w:firstRowLastColumn="0" w:lastRowFirstColumn="0" w:lastRowLastColumn="0"/>
+            <w:tcW w:w="1555" w:type="dxa"/>
+          </w:tcPr>
+          <w:p>
+            <w:pPr>
+              <w:jc w:val="center"/>
+            </w:pPr>
+            <w:r>
+              <w:t>γ</w:t>
+            </w:r>
+            <w:r>
+              <w:rPr>
+                <w:vertAlign w:val="subscript"/>
+              </w:rPr>
+              <w:t>κ</w:t>
+            </w:r>
+          </w:p>
+        </w:tc>
+        <w:tc>
+          <w:tcPr>
+            <w:tcW w:w="1559" w:type="dxa"/>
+          </w:tcPr>
+          <w:p>
+            <w:pPr>
+              <w:jc w:val="center"/>
+              <w:cnfStyle w:val="000000000000" w:firstRow="0" w:lastRow="0" w:firstColumn="0" w:lastColumn="0" w:oddVBand="0" w:evenVBand="0" w:oddHBand="0" w:evenHBand="0" w:firstRowFirstColumn="0" w:firstRowLastColumn="0" w:lastRowFirstColumn="0" w:lastRowLastColumn="0"/>
+              <w:rPr>
+                <w:lang w:val="en-US"/>
+              </w:rPr>
+            </w:pPr>
+            <w:r>
+              <w:rPr>
+                <w:lang w:val="en-US"/>
+              </w:rPr>
+              <w:t>0.</w:t>
+            </w:r>
+            <w:r>
+              <w:rPr>
+                <w:lang w:val="en-US"/>
+              </w:rPr>
+              <w:t>1</w:t>
+            </w:r>
+          </w:p>
+        </w:tc>
+        <w:tc>
+          <w:tcPr>
+            <w:tcW w:w="1276" w:type="dxa"/>
+          </w:tcPr>
+          <w:p>
+            <w:pPr>
+              <w:jc w:val="center"/>
+              <w:cnfStyle w:val="000000000000" w:firstRow="0" w:lastRow="0" w:firstColumn="0" w:lastColumn="0" w:oddVBand="0" w:evenVBand="0" w:oddHBand="0" w:evenHBand="0" w:firstRowFirstColumn="0" w:firstRowLastColumn="0" w:lastRowFirstColumn="0" w:lastRowLastColumn="0"/>
+              <w:rPr>
+                <w:lang w:val="en-US"/>
+              </w:rPr>
+            </w:pPr>
+            <w:r>
+              <w:rPr>
+                <w:lang w:val="en-US"/>
+              </w:rPr>
+              <w:t>0.25</w:t>
+            </w:r>
+          </w:p>
+        </w:tc>
+        <w:tc>
+          <w:tcPr>
+            <w:tcW w:w="1275" w:type="dxa"/>
+          </w:tcPr>
+          <w:p>
+            <w:pPr>
+              <w:jc w:val="center"/>
+              <w:cnfStyle w:val="000000000000" w:firstRow="0" w:lastRow="0" w:firstColumn="0" w:lastColumn="0" w:oddVBand="0" w:evenVBand="0" w:oddHBand="0" w:evenHBand="0" w:firstRowFirstColumn="0" w:firstRowLastColumn="0" w:lastRowFirstColumn="0" w:lastRowLastColumn="0"/>
+              <w:rPr>
+                <w:lang w:val="en-US"/>
+              </w:rPr>
+            </w:pPr>
+            <w:r>
+              <w:rPr>
+                <w:lang w:val="en-US"/>
+              </w:rPr>
+              <w:t>0.5</w:t>
+            </w:r>
+          </w:p>
+        </w:tc>
+        <w:tc>
+          <w:tcPr>
+            <w:tcW w:w="1418" w:type="dxa"/>
+          </w:tcPr>
+          <w:p>
+            <w:pPr>
+              <w:jc w:val="center"/>
+              <w:cnfStyle w:val="000000000000" w:firstRow="0" w:lastRow="0" w:firstColumn="0" w:lastColumn="0" w:oddVBand="0" w:evenVBand="0" w:oddHBand="0" w:evenHBand="0" w:firstRowFirstColumn="0" w:firstRowLastColumn="0" w:lastRowFirstColumn="0" w:lastRowLastColumn="0"/>
+            </w:pPr>
+            <w:r>
+              <w:rPr>
+                <w:lang w:val="en-US"/>
+              </w:rPr>
+              <w:t>0.75</w:t>
+            </w:r>
+          </w:p>
+        </w:tc>
+        <w:tc>
+          <w:tcPr>
+            <w:tcW w:w="1276" w:type="dxa"/>
+          </w:tcPr>
+          <w:p>
+            <w:pPr>
+              <w:jc w:val="center"/>
+              <w:cnfStyle w:val="000000000000" w:firstRow="0" w:lastRow="0" w:firstColumn="0" w:lastColumn="0" w:oddVBand="0" w:evenVBand="0" w:oddHBand="0" w:evenHBand="0" w:firstRowFirstColumn="0" w:firstRowLastColumn="0" w:lastRowFirstColumn="0" w:lastRowLastColumn="0"/>
+              <w:rPr>
+                <w:lang w:val="en-US"/>
+              </w:rPr>
+            </w:pPr>
+            <w:r>
+              <w:rPr>
+                <w:lang w:val="en-US"/>
+              </w:rPr>
+              <w:t>1</w:t>
+            </w:r>
+          </w:p>
+        </w:tc>
+      </w:tr>
+      <w:tr>
+        <w:tc>
+          <w:tcPr>
+            <w:cnfStyle w:val="001000000000" w:firstRow="0" w:lastRow="0" w:firstColumn="1" w:lastColumn="0" w:oddVBand="0" w:evenVBand="0" w:oddHBand="0" w:evenHBand="0" w:firstRowFirstColumn="0" w:firstRowLastColumn="0" w:lastRowFirstColumn="0" w:lastRowLastColumn="0"/>
+            <w:tcW w:w="1555" w:type="dxa"/>
+          </w:tcPr>
+          <w:p>
+            <w:pPr>
+              <w:jc w:val="center"/>
+            </w:pPr>
+            <w:r>
+              <w:t>Επαναλήψεις</w:t>
+            </w:r>
+          </w:p>
+        </w:tc>
+        <w:tc>
+          <w:tcPr>
+            <w:tcW w:w="1559" w:type="dxa"/>
+          </w:tcPr>
+          <w:p>
+            <w:pPr>
+              <w:jc w:val="center"/>
+              <w:cnfStyle w:val="000000000000" w:firstRow="0" w:lastRow="0" w:firstColumn="0" w:lastColumn="0" w:oddVBand="0" w:evenVBand="0" w:oddHBand="0" w:evenHBand="0" w:firstRowFirstColumn="0" w:firstRowLastColumn="0" w:lastRowFirstColumn="0" w:lastRowLastColumn="0"/>
+              <w:rPr>
+                <w:lang w:val="en-US"/>
+              </w:rPr>
+            </w:pPr>
+            <w:r>
+              <w:rPr>
+                <w:lang w:val="en-US"/>
+              </w:rPr>
+              <w:t>64</w:t>
+            </w:r>
+          </w:p>
+        </w:tc>
+        <w:tc>
+          <w:tcPr>
+            <w:tcW w:w="1276" w:type="dxa"/>
+          </w:tcPr>
+          <w:p>
+            <w:pPr>
+              <w:jc w:val="center"/>
+              <w:cnfStyle w:val="000000000000" w:firstRow="0" w:lastRow="0" w:firstColumn="0" w:lastColumn="0" w:oddVBand="0" w:evenVBand="0" w:oddHBand="0" w:evenHBand="0" w:firstRowFirstColumn="0" w:firstRowLastColumn="0" w:lastRowFirstColumn="0" w:lastRowLastColumn="0"/>
+              <w:rPr>
+                <w:lang w:val="en-US"/>
+              </w:rPr>
+            </w:pPr>
+            <w:r>
+              <w:rPr>
+                <w:lang w:val="en-US"/>
+              </w:rPr>
+              <w:t>22</w:t>
+            </w:r>
+          </w:p>
+        </w:tc>
+        <w:tc>
+          <w:tcPr>
+            <w:tcW w:w="1275" w:type="dxa"/>
+          </w:tcPr>
+          <w:p>
+            <w:pPr>
+              <w:jc w:val="center"/>
+              <w:cnfStyle w:val="000000000000" w:firstRow="0" w:lastRow="0" w:firstColumn="0" w:lastColumn="0" w:oddVBand="0" w:evenVBand="0" w:oddHBand="0" w:evenHBand="0" w:firstRowFirstColumn="0" w:firstRowLastColumn="0" w:lastRowFirstColumn="0" w:lastRowLastColumn="0"/>
+              <w:rPr>
+                <w:lang w:val="en-US"/>
+              </w:rPr>
+            </w:pPr>
+            <w:r>
+              <w:rPr>
+                <w:lang w:val="en-US"/>
+              </w:rPr>
+              <w:t>10</w:t>
+            </w:r>
+          </w:p>
+        </w:tc>
+        <w:tc>
+          <w:tcPr>
+            <w:tcW w:w="1418" w:type="dxa"/>
+          </w:tcPr>
+          <w:p>
+            <w:pPr>
+              <w:jc w:val="center"/>
+              <w:cnfStyle w:val="000000000000" w:firstRow="0" w:lastRow="0" w:firstColumn="0" w:lastColumn="0" w:oddVBand="0" w:evenVBand="0" w:oddHBand="0" w:evenHBand="0" w:firstRowFirstColumn="0" w:firstRowLastColumn="0" w:lastRowFirstColumn="0" w:lastRowLastColumn="0"/>
+              <w:rPr>
+                <w:lang w:val="en-US"/>
+              </w:rPr>
+            </w:pPr>
+            <w:r>
+              <w:rPr>
+                <w:lang w:val="en-US"/>
+              </w:rPr>
+              <w:t>60</w:t>
+            </w:r>
+          </w:p>
+        </w:tc>
+        <w:tc>
+          <w:tcPr>
+            <w:tcW w:w="1276" w:type="dxa"/>
+          </w:tcPr>
+          <w:p>
+            <w:pPr>
+              <w:jc w:val="center"/>
+              <w:cnfStyle w:val="000000000000" w:firstRow="0" w:lastRow="0" w:firstColumn="0" w:lastColumn="0" w:oddVBand="0" w:evenVBand="0" w:oddHBand="0" w:evenHBand="0" w:firstRowFirstColumn="0" w:firstRowLastColumn="0" w:lastRowFirstColumn="0" w:lastRowLastColumn="0"/>
+              <w:rPr>
+                <w:lang w:val="en-US"/>
+              </w:rPr>
+            </w:pPr>
+            <w:r>
+              <w:rPr>
+                <w:lang w:val="en-US"/>
+              </w:rPr>
+              <w:t>3</w:t>
+            </w:r>
+          </w:p>
+        </w:tc>
+      </w:tr>
+    </w:tbl>
+    <w:p>
+      <w:pPr>
+        <w:rPr>
+          <w:lang w:val="en-US"/>
+        </w:rPr>
+      </w:pPr>
+    </w:p>
+    <w:p>
+      <w:pPr>
+        <w:rPr>
+          <w:lang w:val="en-US"/>
+        </w:rPr>
+      </w:pPr>
+    </w:p>
     <w:sectPr>
-      <w:footerReference w:type="default" r:id="rId23"/>
+      <w:footerReference w:type="default" r:id="rId29"/>
       <w:pgSz w:w="11906" w:h="16838"/>
       <w:pgMar w:top="1440" w:right="1800" w:bottom="1440" w:left="1800" w:header="708" w:footer="708" w:gutter="0"/>
       <w:pgNumType w:start="0"/>
@@ -11144,7 +11740,7 @@
   <w:rsids>
     <w:rsidRoot w:val="002C4F58"/>
     <w:rsid w:val="002C4F58"/>
-    <w:rsid w:val="005115B7"/>
+    <w:rsid w:val="00EF7C71"/>
   </w:rsids>
   <m:mathPr>
     <m:mathFont m:val="Cambria Math"/>

--- a/Task2/Παραδοτέο9378.docx
+++ b/Task2/Παραδοτέο9378.docx
@@ -4147,7 +4147,7 @@
           <w:r>
             <w:fldChar w:fldCharType="separate"/>
           </w:r>
-          <w:hyperlink w:anchor="_Toc89737037" w:history="1">
+          <w:hyperlink w:anchor="_Toc89749267" w:history="1">
             <w:r>
               <w:rPr>
                 <w:rStyle w:val="-"/>
@@ -4174,7 +4174,7 @@
                 <w:noProof/>
                 <w:webHidden/>
               </w:rPr>
-              <w:instrText xml:space="preserve"> PAGEREF _Toc89737037 \h </w:instrText>
+              <w:instrText xml:space="preserve"> PAGEREF _Toc89749267 \h </w:instrText>
             </w:r>
             <w:r>
               <w:rPr>
@@ -4217,7 +4217,7 @@
               <w:lang w:eastAsia="el-GR"/>
             </w:rPr>
           </w:pPr>
-          <w:hyperlink w:anchor="_Toc89737038" w:history="1">
+          <w:hyperlink w:anchor="_Toc89749268" w:history="1">
             <w:r>
               <w:rPr>
                 <w:rStyle w:val="-"/>
@@ -4244,7 +4244,7 @@
                 <w:noProof/>
                 <w:webHidden/>
               </w:rPr>
-              <w:instrText xml:space="preserve"> PAGEREF _Toc89737038 \h </w:instrText>
+              <w:instrText xml:space="preserve"> PAGEREF _Toc89749268 \h </w:instrText>
             </w:r>
             <w:r>
               <w:rPr>
@@ -4287,7 +4287,7 @@
               <w:lang w:eastAsia="el-GR"/>
             </w:rPr>
           </w:pPr>
-          <w:hyperlink w:anchor="_Toc89737039" w:history="1">
+          <w:hyperlink w:anchor="_Toc89749269" w:history="1">
             <w:r>
               <w:rPr>
                 <w:rStyle w:val="-"/>
@@ -4314,7 +4314,7 @@
                 <w:noProof/>
                 <w:webHidden/>
               </w:rPr>
-              <w:instrText xml:space="preserve"> PAGEREF _Toc89737039 \h </w:instrText>
+              <w:instrText xml:space="preserve"> PAGEREF _Toc89749269 \h </w:instrText>
             </w:r>
             <w:r>
               <w:rPr>
@@ -4357,7 +4357,7 @@
               <w:lang w:eastAsia="el-GR"/>
             </w:rPr>
           </w:pPr>
-          <w:hyperlink w:anchor="_Toc89737040" w:history="1">
+          <w:hyperlink w:anchor="_Toc89749270" w:history="1">
             <w:r>
               <w:rPr>
                 <w:rStyle w:val="-"/>
@@ -4384,7 +4384,7 @@
                 <w:noProof/>
                 <w:webHidden/>
               </w:rPr>
-              <w:instrText xml:space="preserve"> PAGEREF _Toc89737040 \h </w:instrText>
+              <w:instrText xml:space="preserve"> PAGEREF _Toc89749270 \h </w:instrText>
             </w:r>
             <w:r>
               <w:rPr>
@@ -4427,7 +4427,7 @@
               <w:lang w:eastAsia="el-GR"/>
             </w:rPr>
           </w:pPr>
-          <w:hyperlink w:anchor="_Toc89737041" w:history="1">
+          <w:hyperlink w:anchor="_Toc89749271" w:history="1">
             <w:r>
               <w:rPr>
                 <w:rStyle w:val="-"/>
@@ -4455,7 +4455,7 @@
                 <w:noProof/>
                 <w:webHidden/>
               </w:rPr>
-              <w:instrText xml:space="preserve"> PAGEREF _Toc89737041 \h </w:instrText>
+              <w:instrText xml:space="preserve"> PAGEREF _Toc89749271 \h </w:instrText>
             </w:r>
             <w:r>
               <w:rPr>
@@ -4498,7 +4498,7 @@
               <w:lang w:eastAsia="el-GR"/>
             </w:rPr>
           </w:pPr>
-          <w:hyperlink w:anchor="_Toc89737042" w:history="1">
+          <w:hyperlink w:anchor="_Toc89749272" w:history="1">
             <w:r>
               <w:rPr>
                 <w:rStyle w:val="-"/>
@@ -4526,7 +4526,7 @@
                 <w:noProof/>
                 <w:webHidden/>
               </w:rPr>
-              <w:instrText xml:space="preserve"> PAGEREF _Toc89737042 \h </w:instrText>
+              <w:instrText xml:space="preserve"> PAGEREF _Toc89749272 \h </w:instrText>
             </w:r>
             <w:r>
               <w:rPr>
@@ -4569,7 +4569,7 @@
               <w:lang w:eastAsia="el-GR"/>
             </w:rPr>
           </w:pPr>
-          <w:hyperlink w:anchor="_Toc89737043" w:history="1">
+          <w:hyperlink w:anchor="_Toc89749273" w:history="1">
             <w:r>
               <w:rPr>
                 <w:rStyle w:val="-"/>
@@ -4597,7 +4597,7 @@
                 <w:noProof/>
                 <w:webHidden/>
               </w:rPr>
-              <w:instrText xml:space="preserve"> PAGEREF _Toc89737043 \h </w:instrText>
+              <w:instrText xml:space="preserve"> PAGEREF _Toc89749273 \h </w:instrText>
             </w:r>
             <w:r>
               <w:rPr>
@@ -4617,7 +4617,7 @@
                 <w:noProof/>
                 <w:webHidden/>
               </w:rPr>
-              <w:t>5</w:t>
+              <w:t>4</w:t>
             </w:r>
             <w:r>
               <w:rPr>
@@ -4640,7 +4640,7 @@
               <w:lang w:eastAsia="el-GR"/>
             </w:rPr>
           </w:pPr>
-          <w:hyperlink w:anchor="_Toc89737044" w:history="1">
+          <w:hyperlink w:anchor="_Toc89749274" w:history="1">
             <w:r>
               <w:rPr>
                 <w:rStyle w:val="-"/>
@@ -4675,7 +4675,7 @@
                 <w:noProof/>
                 <w:webHidden/>
               </w:rPr>
-              <w:instrText xml:space="preserve"> PAGEREF _Toc89737044 \h </w:instrText>
+              <w:instrText xml:space="preserve"> PAGEREF _Toc89749274 \h </w:instrText>
             </w:r>
             <w:r>
               <w:rPr>
@@ -4695,7 +4695,7 @@
                 <w:noProof/>
                 <w:webHidden/>
               </w:rPr>
-              <w:t>5</w:t>
+              <w:t>4</w:t>
             </w:r>
             <w:r>
               <w:rPr>
@@ -4718,7 +4718,7 @@
               <w:lang w:eastAsia="el-GR"/>
             </w:rPr>
           </w:pPr>
-          <w:hyperlink w:anchor="_Toc89737045" w:history="1">
+          <w:hyperlink w:anchor="_Toc89749275" w:history="1">
             <w:r>
               <w:rPr>
                 <w:rStyle w:val="-"/>
@@ -4755,7 +4755,7 @@
                 <w:noProof/>
                 <w:webHidden/>
               </w:rPr>
-              <w:instrText xml:space="preserve"> PAGEREF _Toc89737045 \h </w:instrText>
+              <w:instrText xml:space="preserve"> PAGEREF _Toc89749275 \h </w:instrText>
             </w:r>
             <w:r>
               <w:rPr>
@@ -4775,7 +4775,7 @@
                 <w:noProof/>
                 <w:webHidden/>
               </w:rPr>
-              <w:t>9</w:t>
+              <w:t>8</w:t>
             </w:r>
             <w:r>
               <w:rPr>
@@ -4798,7 +4798,7 @@
               <w:lang w:eastAsia="el-GR"/>
             </w:rPr>
           </w:pPr>
-          <w:hyperlink w:anchor="_Toc89737046" w:history="1">
+          <w:hyperlink w:anchor="_Toc89749276" w:history="1">
             <w:r>
               <w:rPr>
                 <w:rStyle w:val="-"/>
@@ -4833,7 +4833,7 @@
                 <w:noProof/>
                 <w:webHidden/>
               </w:rPr>
-              <w:instrText xml:space="preserve"> PAGEREF _Toc89737046 \h </w:instrText>
+              <w:instrText xml:space="preserve"> PAGEREF _Toc89749276 \h </w:instrText>
             </w:r>
             <w:r>
               <w:rPr>
@@ -4853,7 +4853,7 @@
                 <w:noProof/>
                 <w:webHidden/>
               </w:rPr>
-              <w:t>11</w:t>
+              <w:t>10</w:t>
             </w:r>
             <w:r>
               <w:rPr>
@@ -4876,7 +4876,7 @@
               <w:lang w:eastAsia="el-GR"/>
             </w:rPr>
           </w:pPr>
-          <w:hyperlink w:anchor="_Toc89737047" w:history="1">
+          <w:hyperlink w:anchor="_Toc89749277" w:history="1">
             <w:r>
               <w:rPr>
                 <w:rStyle w:val="-"/>
@@ -4903,7 +4903,7 @@
                 <w:noProof/>
                 <w:webHidden/>
               </w:rPr>
-              <w:instrText xml:space="preserve"> PAGEREF _Toc89737047 \h </w:instrText>
+              <w:instrText xml:space="preserve"> PAGEREF _Toc89749277 \h </w:instrText>
             </w:r>
             <w:r>
               <w:rPr>
@@ -4923,7 +4923,7 @@
                 <w:noProof/>
                 <w:webHidden/>
               </w:rPr>
-              <w:t>13</w:t>
+              <w:t>12</w:t>
             </w:r>
             <w:r>
               <w:rPr>
@@ -4946,7 +4946,7 @@
               <w:lang w:eastAsia="el-GR"/>
             </w:rPr>
           </w:pPr>
-          <w:hyperlink w:anchor="_Toc89737048" w:history="1">
+          <w:hyperlink w:anchor="_Toc89749278" w:history="1">
             <w:r>
               <w:rPr>
                 <w:rStyle w:val="-"/>
@@ -4973,7 +4973,7 @@
                 <w:noProof/>
                 <w:webHidden/>
               </w:rPr>
-              <w:instrText xml:space="preserve"> PAGEREF _Toc89737048 \h </w:instrText>
+              <w:instrText xml:space="preserve"> PAGEREF _Toc89749278 \h </w:instrText>
             </w:r>
             <w:r>
               <w:rPr>
@@ -4993,7 +4993,7 @@
                 <w:noProof/>
                 <w:webHidden/>
               </w:rPr>
-              <w:t>13</w:t>
+              <w:t>12</w:t>
             </w:r>
             <w:r>
               <w:rPr>
@@ -5016,7 +5016,7 @@
               <w:lang w:eastAsia="el-GR"/>
             </w:rPr>
           </w:pPr>
-          <w:hyperlink w:anchor="_Toc89737049" w:history="1">
+          <w:hyperlink w:anchor="_Toc89749279" w:history="1">
             <w:r>
               <w:rPr>
                 <w:rStyle w:val="-"/>
@@ -5051,7 +5051,7 @@
                 <w:noProof/>
                 <w:webHidden/>
               </w:rPr>
-              <w:instrText xml:space="preserve"> PAGEREF _Toc89737049 \h </w:instrText>
+              <w:instrText xml:space="preserve"> PAGEREF _Toc89749279 \h </w:instrText>
             </w:r>
             <w:r>
               <w:rPr>
@@ -5071,7 +5071,7 @@
                 <w:noProof/>
                 <w:webHidden/>
               </w:rPr>
-              <w:t>13</w:t>
+              <w:t>12</w:t>
             </w:r>
             <w:r>
               <w:rPr>
@@ -5094,7 +5094,7 @@
               <w:lang w:eastAsia="el-GR"/>
             </w:rPr>
           </w:pPr>
-          <w:hyperlink w:anchor="_Toc89737050" w:history="1">
+          <w:hyperlink w:anchor="_Toc89749280" w:history="1">
             <w:r>
               <w:rPr>
                 <w:rStyle w:val="-"/>
@@ -5131,7 +5131,7 @@
                 <w:noProof/>
                 <w:webHidden/>
               </w:rPr>
-              <w:instrText xml:space="preserve"> PAGEREF _Toc89737050 \h </w:instrText>
+              <w:instrText xml:space="preserve"> PAGEREF _Toc89749280 \h </w:instrText>
             </w:r>
             <w:r>
               <w:rPr>
@@ -5151,7 +5151,7 @@
                 <w:noProof/>
                 <w:webHidden/>
               </w:rPr>
-              <w:t>13</w:t>
+              <w:t>12</w:t>
             </w:r>
             <w:r>
               <w:rPr>
@@ -5174,7 +5174,7 @@
               <w:lang w:eastAsia="el-GR"/>
             </w:rPr>
           </w:pPr>
-          <w:hyperlink w:anchor="_Toc89737051" w:history="1">
+          <w:hyperlink w:anchor="_Toc89749281" w:history="1">
             <w:r>
               <w:rPr>
                 <w:rStyle w:val="-"/>
@@ -5209,7 +5209,7 @@
                 <w:noProof/>
                 <w:webHidden/>
               </w:rPr>
-              <w:instrText xml:space="preserve"> PAGEREF _Toc89737051 \h </w:instrText>
+              <w:instrText xml:space="preserve"> PAGEREF _Toc89749281 \h </w:instrText>
             </w:r>
             <w:r>
               <w:rPr>
@@ -5229,7 +5229,7 @@
                 <w:noProof/>
                 <w:webHidden/>
               </w:rPr>
-              <w:t>13</w:t>
+              <w:t>12</w:t>
             </w:r>
             <w:r>
               <w:rPr>
@@ -5252,7 +5252,7 @@
               <w:lang w:eastAsia="el-GR"/>
             </w:rPr>
           </w:pPr>
-          <w:hyperlink w:anchor="_Toc89737052" w:history="1">
+          <w:hyperlink w:anchor="_Toc89749282" w:history="1">
             <w:r>
               <w:rPr>
                 <w:rStyle w:val="-"/>
@@ -5279,7 +5279,7 @@
                 <w:noProof/>
                 <w:webHidden/>
               </w:rPr>
-              <w:instrText xml:space="preserve"> PAGEREF _Toc89737052 \h </w:instrText>
+              <w:instrText xml:space="preserve"> PAGEREF _Toc89749282 \h </w:instrText>
             </w:r>
             <w:r>
               <w:rPr>
@@ -5299,7 +5299,7 @@
                 <w:noProof/>
                 <w:webHidden/>
               </w:rPr>
-              <w:t>14</w:t>
+              <w:t>13</w:t>
             </w:r>
             <w:r>
               <w:rPr>
@@ -5322,7 +5322,7 @@
               <w:lang w:eastAsia="el-GR"/>
             </w:rPr>
           </w:pPr>
-          <w:hyperlink w:anchor="_Toc89737053" w:history="1">
+          <w:hyperlink w:anchor="_Toc89749283" w:history="1">
             <w:r>
               <w:rPr>
                 <w:rStyle w:val="-"/>
@@ -5349,7 +5349,7 @@
                 <w:noProof/>
                 <w:webHidden/>
               </w:rPr>
-              <w:instrText xml:space="preserve"> PAGEREF _Toc89737053 \h </w:instrText>
+              <w:instrText xml:space="preserve"> PAGEREF _Toc89749283 \h </w:instrText>
             </w:r>
             <w:r>
               <w:rPr>
@@ -5369,7 +5369,7 @@
                 <w:noProof/>
                 <w:webHidden/>
               </w:rPr>
-              <w:t>14</w:t>
+              <w:t>13</w:t>
             </w:r>
             <w:r>
               <w:rPr>
@@ -5392,7 +5392,7 @@
               <w:lang w:eastAsia="el-GR"/>
             </w:rPr>
           </w:pPr>
-          <w:hyperlink w:anchor="_Toc89737054" w:history="1">
+          <w:hyperlink w:anchor="_Toc89749284" w:history="1">
             <w:r>
               <w:rPr>
                 <w:rStyle w:val="-"/>
@@ -5427,7 +5427,7 @@
                 <w:noProof/>
                 <w:webHidden/>
               </w:rPr>
-              <w:instrText xml:space="preserve"> PAGEREF _Toc89737054 \h </w:instrText>
+              <w:instrText xml:space="preserve"> PAGEREF _Toc89749284 \h </w:instrText>
             </w:r>
             <w:r>
               <w:rPr>
@@ -5447,7 +5447,7 @@
                 <w:noProof/>
                 <w:webHidden/>
               </w:rPr>
-              <w:t>14</w:t>
+              <w:t>13</w:t>
             </w:r>
             <w:r>
               <w:rPr>
@@ -5470,7 +5470,7 @@
               <w:lang w:eastAsia="el-GR"/>
             </w:rPr>
           </w:pPr>
-          <w:hyperlink w:anchor="_Toc89737055" w:history="1">
+          <w:hyperlink w:anchor="_Toc89749285" w:history="1">
             <w:r>
               <w:rPr>
                 <w:rStyle w:val="-"/>
@@ -5507,7 +5507,7 @@
                 <w:noProof/>
                 <w:webHidden/>
               </w:rPr>
-              <w:instrText xml:space="preserve"> PAGEREF _Toc89737055 \h </w:instrText>
+              <w:instrText xml:space="preserve"> PAGEREF _Toc89749285 \h </w:instrText>
             </w:r>
             <w:r>
               <w:rPr>
@@ -5550,7 +5550,7 @@
               <w:lang w:eastAsia="el-GR"/>
             </w:rPr>
           </w:pPr>
-          <w:hyperlink w:anchor="_Toc89737056" w:history="1">
+          <w:hyperlink w:anchor="_Toc89749286" w:history="1">
             <w:r>
               <w:rPr>
                 <w:rStyle w:val="-"/>
@@ -5585,7 +5585,7 @@
                 <w:noProof/>
                 <w:webHidden/>
               </w:rPr>
-              <w:instrText xml:space="preserve"> PAGEREF _Toc89737056 \h </w:instrText>
+              <w:instrText xml:space="preserve"> PAGEREF _Toc89749286 \h </w:instrText>
             </w:r>
             <w:r>
               <w:rPr>
@@ -5605,7 +5605,7 @@
                 <w:noProof/>
                 <w:webHidden/>
               </w:rPr>
-              <w:t>14</w:t>
+              <w:t>15</w:t>
             </w:r>
             <w:r>
               <w:rPr>
@@ -5628,7 +5628,7 @@
               <w:lang w:eastAsia="el-GR"/>
             </w:rPr>
           </w:pPr>
-          <w:hyperlink w:anchor="_Toc89737057" w:history="1">
+          <w:hyperlink w:anchor="_Toc89749287" w:history="1">
             <w:r>
               <w:rPr>
                 <w:rStyle w:val="-"/>
@@ -5655,7 +5655,7 @@
                 <w:noProof/>
                 <w:webHidden/>
               </w:rPr>
-              <w:instrText xml:space="preserve"> PAGEREF _Toc89737057 \h </w:instrText>
+              <w:instrText xml:space="preserve"> PAGEREF _Toc89749287 \h </w:instrText>
             </w:r>
             <w:r>
               <w:rPr>
@@ -5675,7 +5675,7 @@
                 <w:noProof/>
                 <w:webHidden/>
               </w:rPr>
-              <w:t>15</w:t>
+              <w:t>16</w:t>
             </w:r>
             <w:r>
               <w:rPr>
@@ -5711,7 +5711,7 @@
       <w:pPr>
         <w:pStyle w:val="1"/>
       </w:pPr>
-      <w:bookmarkStart w:id="0" w:name="_Toc89737037"/>
+      <w:bookmarkStart w:id="0" w:name="_Toc89749267"/>
       <w:r>
         <w:lastRenderedPageBreak/>
         <w:t>Περιεχόμενα παραδοτέων</w:t>
@@ -5720,7 +5720,31 @@
     </w:p>
     <w:p>
       <w:r>
-        <w:t>Στην πλατφόρμα του elearning παραδίδεται ένα συμπιεσμένο αρχείο. Αυτό το αρχείο περιέχει την παρούσα αναφορά, τον κώδικα σε matlab και τα figures που χρησιμοποιήθηκαν στην παρούσα αναφορά</w:t>
+        <w:t xml:space="preserve">Στην πλατφόρμα του </w:t>
+      </w:r>
+      <w:proofErr w:type="spellStart"/>
+      <w:r>
+        <w:t>elearning</w:t>
+      </w:r>
+      <w:proofErr w:type="spellEnd"/>
+      <w:r>
+        <w:t xml:space="preserve"> παραδίδεται ένα συμπιεσμένο αρχείο. Αυτό το αρχείο περιέχει την παρούσα αναφορά, τον κώδικα σε </w:t>
+      </w:r>
+      <w:proofErr w:type="spellStart"/>
+      <w:r>
+        <w:t>matlab</w:t>
+      </w:r>
+      <w:proofErr w:type="spellEnd"/>
+      <w:r>
+        <w:t xml:space="preserve"> και τα </w:t>
+      </w:r>
+      <w:proofErr w:type="spellStart"/>
+      <w:r>
+        <w:t>figures</w:t>
+      </w:r>
+      <w:proofErr w:type="spellEnd"/>
+      <w:r>
+        <w:t xml:space="preserve"> που χρησιμοποιήθηκαν στην παρούσα αναφορά</w:t>
       </w:r>
       <w:r>
         <w:t xml:space="preserve">. Στους φακέλους 2.2, 2.3, 2.4 περιέχονται τα </w:t>
@@ -5760,7 +5784,7 @@
       <w:pPr>
         <w:pStyle w:val="2"/>
       </w:pPr>
-      <w:bookmarkStart w:id="1" w:name="_Toc89737038"/>
+      <w:bookmarkStart w:id="1" w:name="_Toc89749268"/>
       <w:r>
         <w:t>Φάκελος 2.2</w:t>
       </w:r>
@@ -5770,12 +5794,14 @@
       <w:r>
         <w:t xml:space="preserve">Η συνάρτηση </w:t>
       </w:r>
+      <w:proofErr w:type="spellStart"/>
       <w:r>
         <w:rPr>
           <w:lang w:val="en-US"/>
         </w:rPr>
         <w:t>armijo</w:t>
       </w:r>
+      <w:proofErr w:type="spellEnd"/>
       <w:r>
         <w:t>.</w:t>
       </w:r>
@@ -6114,12 +6140,14 @@
       <w:r>
         <w:t xml:space="preserve">συνάρτηση </w:t>
       </w:r>
+      <w:proofErr w:type="spellStart"/>
       <w:r>
         <w:rPr>
           <w:lang w:val="en-US"/>
         </w:rPr>
         <w:t>gammaOptimal</w:t>
       </w:r>
+      <w:proofErr w:type="spellEnd"/>
       <w:r>
         <w:t>.</w:t>
       </w:r>
@@ -6182,6 +6210,7 @@
         </w:rPr>
         <w:t xml:space="preserve">Η συνάρτηση </w:t>
       </w:r>
+      <w:proofErr w:type="spellStart"/>
       <w:r>
         <w:rPr>
           <w:rFonts w:eastAsiaTheme="minorEastAsia"/>
@@ -6189,6 +6218,7 @@
         </w:rPr>
         <w:t>goldenRationMethod</w:t>
       </w:r>
+      <w:proofErr w:type="spellEnd"/>
       <w:r>
         <w:rPr>
           <w:rFonts w:eastAsiaTheme="minorEastAsia"/>
@@ -6339,6 +6369,7 @@
         </w:rPr>
         <w:t xml:space="preserve"> </w:t>
       </w:r>
+      <w:proofErr w:type="spellStart"/>
       <w:r>
         <w:rPr>
           <w:rFonts w:eastAsiaTheme="minorEastAsia"/>
@@ -6346,6 +6377,7 @@
         </w:rPr>
         <w:t>gradientDescent</w:t>
       </w:r>
+      <w:proofErr w:type="spellEnd"/>
       <w:r>
         <w:rPr>
           <w:rFonts w:eastAsiaTheme="minorEastAsia"/>
@@ -6365,6 +6397,7 @@
         </w:rPr>
         <w:t xml:space="preserve">, </w:t>
       </w:r>
+      <w:proofErr w:type="spellStart"/>
       <w:r>
         <w:rPr>
           <w:rFonts w:eastAsiaTheme="minorEastAsia"/>
@@ -6379,6 +6412,7 @@
         </w:rPr>
         <w:t>Armijo</w:t>
       </w:r>
+      <w:proofErr w:type="spellEnd"/>
       <w:r>
         <w:rPr>
           <w:rFonts w:eastAsiaTheme="minorEastAsia"/>
@@ -6398,6 +6432,7 @@
         </w:rPr>
         <w:t xml:space="preserve">, </w:t>
       </w:r>
+      <w:proofErr w:type="spellStart"/>
       <w:r>
         <w:rPr>
           <w:rFonts w:eastAsiaTheme="minorEastAsia"/>
@@ -6412,6 +6447,7 @@
         </w:rPr>
         <w:t>Fixed</w:t>
       </w:r>
+      <w:proofErr w:type="spellEnd"/>
       <w:r>
         <w:rPr>
           <w:rFonts w:eastAsiaTheme="minorEastAsia"/>
@@ -6538,7 +6574,7 @@
           <w:rFonts w:eastAsiaTheme="minorEastAsia"/>
         </w:rPr>
       </w:pPr>
-      <w:bookmarkStart w:id="2" w:name="_Toc89737039"/>
+      <w:bookmarkStart w:id="2" w:name="_Toc89749269"/>
       <w:r>
         <w:rPr>
           <w:rFonts w:eastAsiaTheme="minorEastAsia"/>
@@ -6551,12 +6587,14 @@
       <w:r>
         <w:t xml:space="preserve">Η συνάρτηση </w:t>
       </w:r>
+      <w:proofErr w:type="spellStart"/>
       <w:r>
         <w:rPr>
           <w:lang w:val="en-US"/>
         </w:rPr>
         <w:t>hessianMatrix</w:t>
       </w:r>
+      <w:proofErr w:type="spellEnd"/>
       <w:r>
         <w:t>.</w:t>
       </w:r>
@@ -6570,7 +6608,15 @@
         <w:t xml:space="preserve"> </w:t>
       </w:r>
       <w:r>
-        <w:t>υλοποιεί το υπολογισμού του Εσσιανού Πίνακα.</w:t>
+        <w:t xml:space="preserve">υλοποιεί το υπολογισμού του </w:t>
+      </w:r>
+      <w:proofErr w:type="spellStart"/>
+      <w:r>
+        <w:t>Εσσιανού</w:t>
+      </w:r>
+      <w:proofErr w:type="spellEnd"/>
+      <w:r>
+        <w:t xml:space="preserve"> Πίνακα.</w:t>
       </w:r>
     </w:p>
     <w:p>
@@ -6582,12 +6628,14 @@
       <w:r>
         <w:t xml:space="preserve">Οι συναρτήσεις </w:t>
       </w:r>
+      <w:proofErr w:type="spellStart"/>
       <w:r>
         <w:rPr>
           <w:lang w:val="en-US"/>
         </w:rPr>
         <w:t>newtonMethod</w:t>
       </w:r>
+      <w:proofErr w:type="spellEnd"/>
       <w:r>
         <w:t>.</w:t>
       </w:r>
@@ -6600,6 +6648,7 @@
       <w:r>
         <w:t xml:space="preserve">, </w:t>
       </w:r>
+      <w:proofErr w:type="spellStart"/>
       <w:r>
         <w:rPr>
           <w:lang w:val="en-US"/>
@@ -6612,6 +6661,7 @@
         </w:rPr>
         <w:t>Armijo</w:t>
       </w:r>
+      <w:proofErr w:type="spellEnd"/>
       <w:r>
         <w:t>.</w:t>
       </w:r>
@@ -6624,6 +6674,7 @@
       <w:r>
         <w:t xml:space="preserve">, </w:t>
       </w:r>
+      <w:proofErr w:type="spellStart"/>
       <w:r>
         <w:rPr>
           <w:lang w:val="en-US"/>
@@ -6636,6 +6687,7 @@
         </w:rPr>
         <w:t>Fixed</w:t>
       </w:r>
+      <w:proofErr w:type="spellEnd"/>
       <w:r>
         <w:t>.</w:t>
       </w:r>
@@ -6786,7 +6838,7 @@
           <w:rFonts w:eastAsiaTheme="minorEastAsia"/>
         </w:rPr>
       </w:pPr>
-      <w:bookmarkStart w:id="3" w:name="_Toc89737040"/>
+      <w:bookmarkStart w:id="3" w:name="_Toc89749270"/>
       <w:r>
         <w:rPr>
           <w:rFonts w:eastAsiaTheme="minorEastAsia"/>
@@ -6804,12 +6856,14 @@
       <w:r>
         <w:t xml:space="preserve">Οι συναρτήσεις </w:t>
       </w:r>
+      <w:proofErr w:type="spellStart"/>
       <w:r>
         <w:rPr>
           <w:lang w:val="en-US"/>
         </w:rPr>
         <w:t>LevenbergMarquardt</w:t>
       </w:r>
+      <w:proofErr w:type="spellEnd"/>
       <w:r>
         <w:t>.</w:t>
       </w:r>
@@ -6822,6 +6876,7 @@
       <w:r>
         <w:t xml:space="preserve">, </w:t>
       </w:r>
+      <w:proofErr w:type="spellStart"/>
       <w:r>
         <w:rPr>
           <w:lang w:val="en-US"/>
@@ -6834,6 +6889,7 @@
         </w:rPr>
         <w:t>Armijo</w:t>
       </w:r>
+      <w:proofErr w:type="spellEnd"/>
       <w:r>
         <w:t>.</w:t>
       </w:r>
@@ -6846,6 +6902,7 @@
       <w:r>
         <w:t xml:space="preserve">, </w:t>
       </w:r>
+      <w:proofErr w:type="spellStart"/>
       <w:r>
         <w:rPr>
           <w:lang w:val="en-US"/>
@@ -6858,6 +6915,7 @@
         </w:rPr>
         <w:t>Fixed</w:t>
       </w:r>
+      <w:proofErr w:type="spellEnd"/>
       <w:r>
         <w:t>.</w:t>
       </w:r>
@@ -7064,7 +7122,7 @@
           <w:iCs/>
         </w:rPr>
       </w:pPr>
-      <w:bookmarkStart w:id="4" w:name="_Toc89737041"/>
+      <w:bookmarkStart w:id="4" w:name="_Toc89749271"/>
       <w:r>
         <w:rPr>
           <w:iCs/>
@@ -7205,6 +7263,7 @@
       <w:r>
         <w:t xml:space="preserve">Η σχεδίαση πραγματοποιήθηκε με την συνάρτηση </w:t>
       </w:r>
+      <w:proofErr w:type="spellStart"/>
       <w:r>
         <w:rPr>
           <w:rFonts w:ascii="Courier New" w:hAnsi="Courier New" w:cs="Courier New"/>
@@ -7214,6 +7273,7 @@
         </w:rPr>
         <w:t>surf</w:t>
       </w:r>
+      <w:proofErr w:type="spellEnd"/>
       <w:r>
         <w:rPr>
           <w:rFonts w:ascii="Courier New" w:hAnsi="Courier New" w:cs="Courier New"/>
@@ -7224,7 +7284,15 @@
         <w:t xml:space="preserve"> </w:t>
       </w:r>
       <w:r>
-        <w:t xml:space="preserve">του Matlab. </w:t>
+        <w:t xml:space="preserve">του </w:t>
+      </w:r>
+      <w:proofErr w:type="spellStart"/>
+      <w:r>
+        <w:t>Matlab</w:t>
+      </w:r>
+      <w:proofErr w:type="spellEnd"/>
+      <w:r>
+        <w:t xml:space="preserve">. </w:t>
       </w:r>
       <w:r>
         <w:t xml:space="preserve">Παρατηρούμε πως </w:t>
@@ -7257,7 +7325,7 @@
           <w:iCs/>
         </w:rPr>
       </w:pPr>
-      <w:bookmarkStart w:id="5" w:name="_Toc89737042"/>
+      <w:bookmarkStart w:id="5" w:name="_Toc89749272"/>
       <w:r>
         <w:rPr>
           <w:iCs/>
@@ -7385,7 +7453,21 @@
         <w:rPr>
           <w:rFonts w:ascii="CIDFont+F2" w:hAnsi="CIDFont+F2" w:cs="CIDFont+F2"/>
         </w:rPr>
-        <w:t xml:space="preserve">, ii) </w:t>
+        <w:t xml:space="preserve">, </w:t>
+      </w:r>
+      <w:proofErr w:type="spellStart"/>
+      <w:r>
+        <w:rPr>
+          <w:rFonts w:ascii="CIDFont+F2" w:hAnsi="CIDFont+F2" w:cs="CIDFont+F2"/>
+        </w:rPr>
+        <w:t>ii</w:t>
+      </w:r>
+      <w:proofErr w:type="spellEnd"/>
+      <w:r>
+        <w:rPr>
+          <w:rFonts w:ascii="CIDFont+F2" w:hAnsi="CIDFont+F2" w:cs="CIDFont+F2"/>
+        </w:rPr>
+        <w:t xml:space="preserve">) </w:t>
       </w:r>
       <w:r>
         <w:rPr>
@@ -7399,7 +7481,21 @@
         <w:rPr>
           <w:rFonts w:ascii="CIDFont+F2" w:hAnsi="CIDFont+F2" w:cs="CIDFont+F2"/>
         </w:rPr>
-        <w:t xml:space="preserve">, iii) </w:t>
+        <w:t xml:space="preserve">, </w:t>
+      </w:r>
+      <w:proofErr w:type="spellStart"/>
+      <w:r>
+        <w:rPr>
+          <w:rFonts w:ascii="CIDFont+F2" w:hAnsi="CIDFont+F2" w:cs="CIDFont+F2"/>
+        </w:rPr>
+        <w:t>iii</w:t>
+      </w:r>
+      <w:proofErr w:type="spellEnd"/>
+      <w:r>
+        <w:rPr>
+          <w:rFonts w:ascii="CIDFont+F2" w:hAnsi="CIDFont+F2" w:cs="CIDFont+F2"/>
+        </w:rPr>
+        <w:t xml:space="preserve">) </w:t>
       </w:r>
       <w:r>
         <w:rPr>
@@ -7621,8 +7717,16 @@
         <w:rPr>
           <w:rFonts w:ascii="CIDFont+F2" w:hAnsi="CIDFont+F2" w:cs="CIDFont+F2"/>
         </w:rPr>
-        <w:t>και γ) βάσει του κανόνα Armijo</w:t>
-      </w:r>
+        <w:t xml:space="preserve">και γ) βάσει του κανόνα </w:t>
+      </w:r>
+      <w:proofErr w:type="spellStart"/>
+      <w:r>
+        <w:rPr>
+          <w:rFonts w:ascii="CIDFont+F2" w:hAnsi="CIDFont+F2" w:cs="CIDFont+F2"/>
+        </w:rPr>
+        <w:t>Armijo</w:t>
+      </w:r>
+      <w:proofErr w:type="spellEnd"/>
       <w:r>
         <w:rPr>
           <w:rFonts w:ascii="CIDFont+F2" w:hAnsi="CIDFont+F2" w:cs="CIDFont+F2"/>
@@ -7672,28 +7776,16 @@
     </w:p>
     <w:p>
       <w:pPr>
-        <w:autoSpaceDE w:val="0"/>
-        <w:autoSpaceDN w:val="0"/>
-        <w:adjustRightInd w:val="0"/>
-        <w:spacing w:after="0" w:line="240" w:lineRule="auto"/>
+        <w:pStyle w:val="2"/>
         <w:rPr>
           <w:rFonts w:ascii="CIDFont+F2" w:eastAsiaTheme="minorEastAsia" w:hAnsi="CIDFont+F2" w:cs="CIDFont+F2"/>
         </w:rPr>
       </w:pPr>
-    </w:p>
-    <w:p>
-      <w:pPr>
-        <w:pStyle w:val="2"/>
+      <w:bookmarkStart w:id="6" w:name="_Toc89749273"/>
+      <w:r>
         <w:rPr>
           <w:rFonts w:ascii="CIDFont+F2" w:eastAsiaTheme="minorEastAsia" w:hAnsi="CIDFont+F2" w:cs="CIDFont+F2"/>
         </w:rPr>
-      </w:pPr>
-      <w:bookmarkStart w:id="6" w:name="_Toc89737043"/>
-      <w:r>
-        <w:rPr>
-          <w:rFonts w:ascii="CIDFont+F2" w:eastAsiaTheme="minorEastAsia" w:hAnsi="CIDFont+F2" w:cs="CIDFont+F2"/>
-        </w:rPr>
-        <w:lastRenderedPageBreak/>
         <w:t>Διαγράμματα</w:t>
       </w:r>
       <w:bookmarkEnd w:id="6"/>
@@ -7705,9 +7797,13 @@
           <w:vertAlign w:val="subscript"/>
         </w:rPr>
       </w:pPr>
-      <w:bookmarkStart w:id="7" w:name="_Toc89737044"/>
-      <w:r>
-        <w:t>Σταθερό γ</w:t>
+      <w:bookmarkStart w:id="7" w:name="_Toc89749274"/>
+      <w:r>
+        <w:t xml:space="preserve">Σταθερό </w:t>
+      </w:r>
+      <w:proofErr w:type="spellStart"/>
+      <w:r>
+        <w:t>γ</w:t>
       </w:r>
       <w:r>
         <w:rPr>
@@ -7716,6 +7812,7 @@
         <w:t>κ</w:t>
       </w:r>
       <w:bookmarkEnd w:id="7"/>
+      <w:proofErr w:type="spellEnd"/>
     </w:p>
     <w:p>
       <w:r>
@@ -7813,6 +7910,7 @@
     </w:p>
     <w:p>
       <w:r>
+        <w:lastRenderedPageBreak/>
         <w:t xml:space="preserve">Για αρχικό σημείο (0,0) επιβεβαιώθηκε η υπόθεση ότι δεν θα μετακινηθεί καθόλου ο αλγόριθμος. Οπότε από εδώ και πέρα δεν θα παρουσιαστούν ξανά διαγράμματα για αυτό το αρχικό σημείο. </w:t>
       </w:r>
     </w:p>
@@ -7821,7 +7919,6 @@
         <w:rPr>
           <w:noProof/>
         </w:rPr>
-        <w:lastRenderedPageBreak/>
         <w:drawing>
           <wp:inline distT="0" distB="0" distL="0" distR="0" wp14:anchorId="7D434D69" wp14:editId="7EF27E0B">
             <wp:extent cx="6007774" cy="3105150"/>
@@ -8084,8 +8181,6 @@
         <w:br w:type="page"/>
       </w:r>
     </w:p>
-    <w:p/>
-    <w:p/>
     <w:p>
       <w:pPr>
         <w:pStyle w:val="3"/>
@@ -8095,8 +8190,9 @@
           <w:szCs w:val="22"/>
         </w:rPr>
       </w:pPr>
-      <w:bookmarkStart w:id="8" w:name="_Toc89737045"/>
-      <w:r>
+      <w:bookmarkStart w:id="8" w:name="_Toc89749275"/>
+      <w:r>
+        <w:lastRenderedPageBreak/>
         <w:t xml:space="preserve">Βέλτιστο </w:t>
       </w:r>
       <m:oMath>
@@ -8331,7 +8427,6 @@
         <w:t>Αντιθέτως από το σημείο (-1,-1) παρατηρούμε σύγκληση στο ελάχιστο.</w:t>
       </w:r>
     </w:p>
-    <w:p/>
     <w:p>
       <w:pPr>
         <w:rPr>
@@ -8355,7 +8450,7 @@
           <w:rFonts w:eastAsiaTheme="minorEastAsia"/>
         </w:rPr>
       </w:pPr>
-      <w:bookmarkStart w:id="9" w:name="_Toc89737046"/>
+      <w:bookmarkStart w:id="9" w:name="_Toc89749276"/>
       <w:r>
         <w:rPr>
           <w:rFonts w:eastAsiaTheme="minorEastAsia"/>
@@ -8587,7 +8682,6 @@
         <w:t>η σύγκλιση στο επιθυμητό σημείο είναι τάχιστη.</w:t>
       </w:r>
     </w:p>
-    <w:p/>
     <w:p>
       <w:pPr>
         <w:rPr>
@@ -8602,7 +8696,7 @@
       <w:pPr>
         <w:pStyle w:val="1"/>
       </w:pPr>
-      <w:bookmarkStart w:id="10" w:name="_Toc89737047"/>
+      <w:bookmarkStart w:id="10" w:name="_Toc89749277"/>
       <w:r>
         <w:lastRenderedPageBreak/>
         <w:t>Θέμα 3</w:t>
@@ -8747,7 +8841,7 @@
       <w:pPr>
         <w:pStyle w:val="2"/>
       </w:pPr>
-      <w:bookmarkStart w:id="11" w:name="_Toc89737048"/>
+      <w:bookmarkStart w:id="11" w:name="_Toc89749278"/>
       <w:r>
         <w:t>Διαγράμματα</w:t>
       </w:r>
@@ -8760,9 +8854,13 @@
           <w:vertAlign w:val="subscript"/>
         </w:rPr>
       </w:pPr>
-      <w:bookmarkStart w:id="12" w:name="_Toc89737049"/>
-      <w:r>
-        <w:t>Σταθερό γ</w:t>
+      <w:bookmarkStart w:id="12" w:name="_Toc89749279"/>
+      <w:r>
+        <w:t xml:space="preserve">Σταθερό </w:t>
+      </w:r>
+      <w:proofErr w:type="spellStart"/>
+      <w:r>
+        <w:t>γ</w:t>
       </w:r>
       <w:r>
         <w:rPr>
@@ -8771,6 +8869,7 @@
         <w:t>κ</w:t>
       </w:r>
       <w:bookmarkEnd w:id="12"/>
+      <w:proofErr w:type="spellEnd"/>
     </w:p>
     <w:p>
       <w:pPr>
@@ -8781,7 +8880,7 @@
           <w:szCs w:val="22"/>
         </w:rPr>
       </w:pPr>
-      <w:bookmarkStart w:id="13" w:name="_Toc89737050"/>
+      <w:bookmarkStart w:id="13" w:name="_Toc89749280"/>
       <w:r>
         <w:t xml:space="preserve">Βέλτιστο </w:t>
       </w:r>
@@ -8825,7 +8924,7 @@
           <w:rFonts w:asciiTheme="minorHAnsi" w:eastAsiaTheme="minorEastAsia" w:hAnsiTheme="minorHAnsi" w:cstheme="minorBidi"/>
         </w:rPr>
       </w:pPr>
-      <w:bookmarkStart w:id="14" w:name="_Toc89737051"/>
+      <w:bookmarkStart w:id="14" w:name="_Toc89749281"/>
       <w:r>
         <w:rPr>
           <w:rFonts w:eastAsiaTheme="minorEastAsia"/>
@@ -8843,10 +8942,34 @@
     </w:p>
     <w:p>
       <w:r>
-        <w:t>Και στις τρεις περιπτώσεις το πρόβλημα είναι το ίδιο και δεν μας δίνει αποτέλεσμα. Στον αλγόριθμο της μεθόδου αυτής επιθυμούμε τον Εσσιανό πίνακα να είναι θετικά ορισμένο (ή ημιορισμένος). Στην συγκεκριμένη συνάρτηση</w:t>
-      </w:r>
-      <w:r>
-        <w:t xml:space="preserve"> ο πίνακας δεν είναι ημιορισμένος άρα αδυνατούμε να βγάλουμε αποτέλεσμα. Ωστόσο, ο αλγόριθμος υλοποιήθηκε.</w:t>
+        <w:t xml:space="preserve">Και στις τρεις περιπτώσεις το πρόβλημα είναι το ίδιο και δεν μας δίνει αποτέλεσμα. Στον αλγόριθμο της μεθόδου αυτής επιθυμούμε τον </w:t>
+      </w:r>
+      <w:proofErr w:type="spellStart"/>
+      <w:r>
+        <w:t>Εσσιανό</w:t>
+      </w:r>
+      <w:proofErr w:type="spellEnd"/>
+      <w:r>
+        <w:t xml:space="preserve"> πίνακα να είναι θετικά ορισμένο (ή </w:t>
+      </w:r>
+      <w:proofErr w:type="spellStart"/>
+      <w:r>
+        <w:t>ημιορισμένος</w:t>
+      </w:r>
+      <w:proofErr w:type="spellEnd"/>
+      <w:r>
+        <w:t>). Στην συγκεκριμένη συνάρτηση</w:t>
+      </w:r>
+      <w:r>
+        <w:t xml:space="preserve"> ο πίνακας δεν είναι </w:t>
+      </w:r>
+      <w:proofErr w:type="spellStart"/>
+      <w:r>
+        <w:t>ημιορισμένος</w:t>
+      </w:r>
+      <w:proofErr w:type="spellEnd"/>
+      <w:r>
+        <w:t xml:space="preserve"> άρα αδυνατούμε να βγάλουμε αποτέλεσμα. Ωστόσο, ο αλγόριθμος υλοποιήθηκε.</w:t>
       </w:r>
     </w:p>
     <w:p>
@@ -8866,7 +8989,7 @@
       <w:pPr>
         <w:pStyle w:val="1"/>
       </w:pPr>
-      <w:bookmarkStart w:id="15" w:name="_Toc89737052"/>
+      <w:bookmarkStart w:id="15" w:name="_Toc89749282"/>
       <w:r>
         <w:lastRenderedPageBreak/>
         <w:t>Θέμα 4</w:t>
@@ -9008,7 +9131,7 @@
       <w:pPr>
         <w:pStyle w:val="2"/>
       </w:pPr>
-      <w:bookmarkStart w:id="16" w:name="_Toc89737053"/>
+      <w:bookmarkStart w:id="16" w:name="_Toc89749283"/>
       <w:r>
         <w:t>Διαγράμματα</w:t>
       </w:r>
@@ -9021,9 +9144,13 @@
           <w:vertAlign w:val="subscript"/>
         </w:rPr>
       </w:pPr>
-      <w:bookmarkStart w:id="17" w:name="_Toc89737054"/>
-      <w:r>
-        <w:t>Σταθερό γ</w:t>
+      <w:bookmarkStart w:id="17" w:name="_Toc89749284"/>
+      <w:r>
+        <w:t xml:space="preserve">Σταθερό </w:t>
+      </w:r>
+      <w:proofErr w:type="spellStart"/>
+      <w:r>
+        <w:t>γ</w:t>
       </w:r>
       <w:r>
         <w:rPr>
@@ -9032,6 +9159,7 @@
         <w:t>κ</w:t>
       </w:r>
       <w:bookmarkEnd w:id="17"/>
+      <w:proofErr w:type="spellEnd"/>
     </w:p>
     <w:p>
       <w:r>
@@ -9195,7 +9323,7 @@
           <w:szCs w:val="22"/>
         </w:rPr>
       </w:pPr>
-      <w:bookmarkStart w:id="18" w:name="_Toc89737055"/>
+      <w:bookmarkStart w:id="18" w:name="_Toc89749285"/>
       <w:r>
         <w:t xml:space="preserve">Βέλτιστο </w:t>
       </w:r>
@@ -9338,7 +9466,7 @@
           <w:rFonts w:asciiTheme="minorHAnsi" w:eastAsiaTheme="minorEastAsia" w:hAnsiTheme="minorHAnsi" w:cstheme="minorBidi"/>
         </w:rPr>
       </w:pPr>
-      <w:bookmarkStart w:id="19" w:name="_Toc89737056"/>
+      <w:bookmarkStart w:id="19" w:name="_Toc89749286"/>
       <w:r>
         <w:rPr>
           <w:rFonts w:eastAsiaTheme="minorEastAsia"/>
@@ -9464,22 +9592,11 @@
     </w:p>
     <w:p>
       <w:pPr>
-        <w:autoSpaceDE w:val="0"/>
-        <w:autoSpaceDN w:val="0"/>
-        <w:adjustRightInd w:val="0"/>
-        <w:spacing w:after="0" w:line="240" w:lineRule="auto"/>
-        <w:rPr>
-          <w:rFonts w:cs="CIDFont+F2"/>
-        </w:rPr>
-      </w:pPr>
-    </w:p>
-    <w:p/>
-    <w:p>
-      <w:pPr>
         <w:pStyle w:val="1"/>
       </w:pPr>
-      <w:bookmarkStart w:id="20" w:name="_Toc89737057"/>
-      <w:r>
+      <w:bookmarkStart w:id="20" w:name="_Toc89749287"/>
+      <w:r>
+        <w:lastRenderedPageBreak/>
         <w:t>Συμπεράσματα</w:t>
       </w:r>
       <w:bookmarkEnd w:id="20"/>
@@ -9575,6 +9692,7 @@
             <w:pPr>
               <w:jc w:val="center"/>
             </w:pPr>
+            <w:proofErr w:type="spellStart"/>
             <w:r>
               <w:t>γ</w:t>
             </w:r>
@@ -9584,6 +9702,7 @@
               </w:rPr>
               <w:t>κ</w:t>
             </w:r>
+            <w:proofErr w:type="spellEnd"/>
           </w:p>
         </w:tc>
         <w:tc>
@@ -9700,12 +9819,711 @@
         </w:tc>
       </w:tr>
     </w:tbl>
+    <w:p/>
     <w:p>
       <w:pPr>
         <w:rPr>
           <w:lang w:val="en-US"/>
         </w:rPr>
       </w:pPr>
+      <w:r>
+        <w:t>Μέθοδος Μέγιστης Καθόδου</w:t>
+      </w:r>
+    </w:p>
+    <w:tbl>
+      <w:tblPr>
+        <w:tblStyle w:val="1-1"/>
+        <w:tblW w:w="9635" w:type="dxa"/>
+        <w:tblLook w:val="04A0" w:firstRow="1" w:lastRow="0" w:firstColumn="1" w:lastColumn="0" w:noHBand="0" w:noVBand="1"/>
+      </w:tblPr>
+      <w:tblGrid>
+        <w:gridCol w:w="1555"/>
+        <w:gridCol w:w="1559"/>
+        <w:gridCol w:w="1276"/>
+        <w:gridCol w:w="1275"/>
+        <w:gridCol w:w="1418"/>
+        <w:gridCol w:w="1276"/>
+        <w:gridCol w:w="1276"/>
+      </w:tblGrid>
+      <w:tr>
+        <w:trPr>
+          <w:cnfStyle w:val="100000000000" w:firstRow="1" w:lastRow="0" w:firstColumn="0" w:lastColumn="0" w:oddVBand="0" w:evenVBand="0" w:oddHBand="0" w:evenHBand="0" w:firstRowFirstColumn="0" w:firstRowLastColumn="0" w:lastRowFirstColumn="0" w:lastRowLastColumn="0"/>
+        </w:trPr>
+        <w:tc>
+          <w:tcPr>
+            <w:cnfStyle w:val="001000000000" w:firstRow="0" w:lastRow="0" w:firstColumn="1" w:lastColumn="0" w:oddVBand="0" w:evenVBand="0" w:oddHBand="0" w:evenHBand="0" w:firstRowFirstColumn="0" w:firstRowLastColumn="0" w:lastRowFirstColumn="0" w:lastRowLastColumn="0"/>
+            <w:tcW w:w="1555" w:type="dxa"/>
+          </w:tcPr>
+          <w:p>
+            <w:pPr>
+              <w:jc w:val="center"/>
+            </w:pPr>
+          </w:p>
+        </w:tc>
+        <w:tc>
+          <w:tcPr>
+            <w:tcW w:w="1559" w:type="dxa"/>
+          </w:tcPr>
+          <w:p>
+            <w:pPr>
+              <w:jc w:val="center"/>
+              <w:cnfStyle w:val="100000000000" w:firstRow="1" w:lastRow="0" w:firstColumn="0" w:lastColumn="0" w:oddVBand="0" w:evenVBand="0" w:oddHBand="0" w:evenHBand="0" w:firstRowFirstColumn="0" w:firstRowLastColumn="0" w:lastRowFirstColumn="0" w:lastRowLastColumn="0"/>
+            </w:pPr>
+            <w:r>
+              <w:t>Σταθερό γ</w:t>
+            </w:r>
+          </w:p>
+        </w:tc>
+        <w:tc>
+          <w:tcPr>
+            <w:tcW w:w="1276" w:type="dxa"/>
+          </w:tcPr>
+          <w:p>
+            <w:pPr>
+              <w:jc w:val="center"/>
+              <w:cnfStyle w:val="100000000000" w:firstRow="1" w:lastRow="0" w:firstColumn="0" w:lastColumn="0" w:oddVBand="0" w:evenVBand="0" w:oddHBand="0" w:evenHBand="0" w:firstRowFirstColumn="0" w:firstRowLastColumn="0" w:lastRowFirstColumn="0" w:lastRowLastColumn="0"/>
+            </w:pPr>
+            <w:r>
+              <w:t>Σταθερό γ</w:t>
+            </w:r>
+          </w:p>
+        </w:tc>
+        <w:tc>
+          <w:tcPr>
+            <w:tcW w:w="1275" w:type="dxa"/>
+          </w:tcPr>
+          <w:p>
+            <w:pPr>
+              <w:jc w:val="center"/>
+              <w:cnfStyle w:val="100000000000" w:firstRow="1" w:lastRow="0" w:firstColumn="0" w:lastColumn="0" w:oddVBand="0" w:evenVBand="0" w:oddHBand="0" w:evenHBand="0" w:firstRowFirstColumn="0" w:firstRowLastColumn="0" w:lastRowFirstColumn="0" w:lastRowLastColumn="0"/>
+              <w:rPr>
+                <w:lang w:val="en-US"/>
+              </w:rPr>
+            </w:pPr>
+            <w:r>
+              <w:t>Σταθερό γ</w:t>
+            </w:r>
+          </w:p>
+        </w:tc>
+        <w:tc>
+          <w:tcPr>
+            <w:tcW w:w="1418" w:type="dxa"/>
+          </w:tcPr>
+          <w:p>
+            <w:pPr>
+              <w:jc w:val="center"/>
+              <w:cnfStyle w:val="100000000000" w:firstRow="1" w:lastRow="0" w:firstColumn="0" w:lastColumn="0" w:oddVBand="0" w:evenVBand="0" w:oddHBand="0" w:evenHBand="0" w:firstRowFirstColumn="0" w:firstRowLastColumn="0" w:lastRowFirstColumn="0" w:lastRowLastColumn="0"/>
+            </w:pPr>
+            <w:r>
+              <w:t>Σταθερό γ</w:t>
+            </w:r>
+          </w:p>
+        </w:tc>
+        <w:tc>
+          <w:tcPr>
+            <w:tcW w:w="1276" w:type="dxa"/>
+          </w:tcPr>
+          <w:p>
+            <w:pPr>
+              <w:jc w:val="center"/>
+              <w:cnfStyle w:val="100000000000" w:firstRow="1" w:lastRow="0" w:firstColumn="0" w:lastColumn="0" w:oddVBand="0" w:evenVBand="0" w:oddHBand="0" w:evenHBand="0" w:firstRowFirstColumn="0" w:firstRowLastColumn="0" w:lastRowFirstColumn="0" w:lastRowLastColumn="0"/>
+            </w:pPr>
+            <w:r>
+              <w:t>Σταθερό γ</w:t>
+            </w:r>
+          </w:p>
+        </w:tc>
+        <w:tc>
+          <w:tcPr>
+            <w:tcW w:w="1276" w:type="dxa"/>
+          </w:tcPr>
+          <w:p>
+            <w:pPr>
+              <w:jc w:val="center"/>
+              <w:cnfStyle w:val="100000000000" w:firstRow="1" w:lastRow="0" w:firstColumn="0" w:lastColumn="0" w:oddVBand="0" w:evenVBand="0" w:oddHBand="0" w:evenHBand="0" w:firstRowFirstColumn="0" w:firstRowLastColumn="0" w:lastRowFirstColumn="0" w:lastRowLastColumn="0"/>
+            </w:pPr>
+            <w:r>
+              <w:t>Σταθερό γ</w:t>
+            </w:r>
+          </w:p>
+        </w:tc>
+      </w:tr>
+      <w:tr>
+        <w:tc>
+          <w:tcPr>
+            <w:cnfStyle w:val="001000000000" w:firstRow="0" w:lastRow="0" w:firstColumn="1" w:lastColumn="0" w:oddVBand="0" w:evenVBand="0" w:oddHBand="0" w:evenHBand="0" w:firstRowFirstColumn="0" w:firstRowLastColumn="0" w:lastRowFirstColumn="0" w:lastRowLastColumn="0"/>
+            <w:tcW w:w="1555" w:type="dxa"/>
+          </w:tcPr>
+          <w:p>
+            <w:pPr>
+              <w:jc w:val="center"/>
+            </w:pPr>
+            <w:proofErr w:type="spellStart"/>
+            <w:r>
+              <w:t>γ</w:t>
+            </w:r>
+            <w:r>
+              <w:rPr>
+                <w:vertAlign w:val="subscript"/>
+              </w:rPr>
+              <w:t>κ</w:t>
+            </w:r>
+            <w:proofErr w:type="spellEnd"/>
+          </w:p>
+        </w:tc>
+        <w:tc>
+          <w:tcPr>
+            <w:tcW w:w="1559" w:type="dxa"/>
+          </w:tcPr>
+          <w:p>
+            <w:pPr>
+              <w:jc w:val="center"/>
+              <w:cnfStyle w:val="000000000000" w:firstRow="0" w:lastRow="0" w:firstColumn="0" w:lastColumn="0" w:oddVBand="0" w:evenVBand="0" w:oddHBand="0" w:evenHBand="0" w:firstRowFirstColumn="0" w:firstRowLastColumn="0" w:lastRowFirstColumn="0" w:lastRowLastColumn="0"/>
+              <w:rPr>
+                <w:lang w:val="en-US"/>
+              </w:rPr>
+            </w:pPr>
+            <w:r>
+              <w:rPr>
+                <w:lang w:val="en-US"/>
+              </w:rPr>
+              <w:t>0.1</w:t>
+            </w:r>
+          </w:p>
+        </w:tc>
+        <w:tc>
+          <w:tcPr>
+            <w:tcW w:w="1276" w:type="dxa"/>
+          </w:tcPr>
+          <w:p>
+            <w:pPr>
+              <w:jc w:val="center"/>
+              <w:cnfStyle w:val="000000000000" w:firstRow="0" w:lastRow="0" w:firstColumn="0" w:lastColumn="0" w:oddVBand="0" w:evenVBand="0" w:oddHBand="0" w:evenHBand="0" w:firstRowFirstColumn="0" w:firstRowLastColumn="0" w:lastRowFirstColumn="0" w:lastRowLastColumn="0"/>
+              <w:rPr>
+                <w:lang w:val="en-US"/>
+              </w:rPr>
+            </w:pPr>
+            <w:r>
+              <w:rPr>
+                <w:lang w:val="en-US"/>
+              </w:rPr>
+              <w:t>0.25</w:t>
+            </w:r>
+          </w:p>
+        </w:tc>
+        <w:tc>
+          <w:tcPr>
+            <w:tcW w:w="1275" w:type="dxa"/>
+          </w:tcPr>
+          <w:p>
+            <w:pPr>
+              <w:jc w:val="center"/>
+              <w:cnfStyle w:val="000000000000" w:firstRow="0" w:lastRow="0" w:firstColumn="0" w:lastColumn="0" w:oddVBand="0" w:evenVBand="0" w:oddHBand="0" w:evenHBand="0" w:firstRowFirstColumn="0" w:firstRowLastColumn="0" w:lastRowFirstColumn="0" w:lastRowLastColumn="0"/>
+              <w:rPr>
+                <w:lang w:val="en-US"/>
+              </w:rPr>
+            </w:pPr>
+            <w:r>
+              <w:rPr>
+                <w:lang w:val="en-US"/>
+              </w:rPr>
+              <w:t>0.5</w:t>
+            </w:r>
+          </w:p>
+        </w:tc>
+        <w:tc>
+          <w:tcPr>
+            <w:tcW w:w="1418" w:type="dxa"/>
+          </w:tcPr>
+          <w:p>
+            <w:pPr>
+              <w:jc w:val="center"/>
+              <w:cnfStyle w:val="000000000000" w:firstRow="0" w:lastRow="0" w:firstColumn="0" w:lastColumn="0" w:oddVBand="0" w:evenVBand="0" w:oddHBand="0" w:evenHBand="0" w:firstRowFirstColumn="0" w:firstRowLastColumn="0" w:lastRowFirstColumn="0" w:lastRowLastColumn="0"/>
+            </w:pPr>
+            <w:r>
+              <w:rPr>
+                <w:lang w:val="en-US"/>
+              </w:rPr>
+              <w:t>0.75</w:t>
+            </w:r>
+          </w:p>
+        </w:tc>
+        <w:tc>
+          <w:tcPr>
+            <w:tcW w:w="1276" w:type="dxa"/>
+          </w:tcPr>
+          <w:p>
+            <w:pPr>
+              <w:jc w:val="center"/>
+              <w:cnfStyle w:val="000000000000" w:firstRow="0" w:lastRow="0" w:firstColumn="0" w:lastColumn="0" w:oddVBand="0" w:evenVBand="0" w:oddHBand="0" w:evenHBand="0" w:firstRowFirstColumn="0" w:firstRowLastColumn="0" w:lastRowFirstColumn="0" w:lastRowLastColumn="0"/>
+              <w:rPr>
+                <w:lang w:val="en-US"/>
+              </w:rPr>
+            </w:pPr>
+            <w:r>
+              <w:rPr>
+                <w:lang w:val="en-US"/>
+              </w:rPr>
+              <w:t>1</w:t>
+            </w:r>
+            <w:r>
+              <w:rPr>
+                <w:lang w:val="en-US"/>
+              </w:rPr>
+              <w:t>.1</w:t>
+            </w:r>
+          </w:p>
+        </w:tc>
+        <w:tc>
+          <w:tcPr>
+            <w:tcW w:w="1276" w:type="dxa"/>
+          </w:tcPr>
+          <w:p>
+            <w:pPr>
+              <w:jc w:val="center"/>
+              <w:cnfStyle w:val="000000000000" w:firstRow="0" w:lastRow="0" w:firstColumn="0" w:lastColumn="0" w:oddVBand="0" w:evenVBand="0" w:oddHBand="0" w:evenHBand="0" w:firstRowFirstColumn="0" w:firstRowLastColumn="0" w:lastRowFirstColumn="0" w:lastRowLastColumn="0"/>
+              <w:rPr>
+                <w:lang w:val="en-US"/>
+              </w:rPr>
+            </w:pPr>
+            <w:r>
+              <w:rPr>
+                <w:lang w:val="en-US"/>
+              </w:rPr>
+              <w:t>1.2</w:t>
+            </w:r>
+          </w:p>
+        </w:tc>
+      </w:tr>
+      <w:tr>
+        <w:tc>
+          <w:tcPr>
+            <w:cnfStyle w:val="001000000000" w:firstRow="0" w:lastRow="0" w:firstColumn="1" w:lastColumn="0" w:oddVBand="0" w:evenVBand="0" w:oddHBand="0" w:evenHBand="0" w:firstRowFirstColumn="0" w:firstRowLastColumn="0" w:lastRowFirstColumn="0" w:lastRowLastColumn="0"/>
+            <w:tcW w:w="1555" w:type="dxa"/>
+          </w:tcPr>
+          <w:p>
+            <w:pPr>
+              <w:jc w:val="center"/>
+            </w:pPr>
+            <w:r>
+              <w:t>Επαναλήψεις</w:t>
+            </w:r>
+          </w:p>
+        </w:tc>
+        <w:tc>
+          <w:tcPr>
+            <w:tcW w:w="1559" w:type="dxa"/>
+          </w:tcPr>
+          <w:p>
+            <w:pPr>
+              <w:jc w:val="center"/>
+              <w:cnfStyle w:val="000000000000" w:firstRow="0" w:lastRow="0" w:firstColumn="0" w:lastColumn="0" w:oddVBand="0" w:evenVBand="0" w:oddHBand="0" w:evenHBand="0" w:firstRowFirstColumn="0" w:firstRowLastColumn="0" w:lastRowFirstColumn="0" w:lastRowLastColumn="0"/>
+              <w:rPr>
+                <w:lang w:val="en-US"/>
+              </w:rPr>
+            </w:pPr>
+            <w:r>
+              <w:rPr>
+                <w:lang w:val="en-US"/>
+              </w:rPr>
+              <w:t>423</w:t>
+            </w:r>
+          </w:p>
+        </w:tc>
+        <w:tc>
+          <w:tcPr>
+            <w:tcW w:w="1276" w:type="dxa"/>
+          </w:tcPr>
+          <w:p>
+            <w:pPr>
+              <w:jc w:val="center"/>
+              <w:cnfStyle w:val="000000000000" w:firstRow="0" w:lastRow="0" w:firstColumn="0" w:lastColumn="0" w:oddVBand="0" w:evenVBand="0" w:oddHBand="0" w:evenHBand="0" w:firstRowFirstColumn="0" w:firstRowLastColumn="0" w:lastRowFirstColumn="0" w:lastRowLastColumn="0"/>
+              <w:rPr>
+                <w:lang w:val="en-US"/>
+              </w:rPr>
+            </w:pPr>
+            <w:r>
+              <w:rPr>
+                <w:lang w:val="en-US"/>
+              </w:rPr>
+              <w:t>168</w:t>
+            </w:r>
+          </w:p>
+        </w:tc>
+        <w:tc>
+          <w:tcPr>
+            <w:tcW w:w="1275" w:type="dxa"/>
+          </w:tcPr>
+          <w:p>
+            <w:pPr>
+              <w:jc w:val="center"/>
+              <w:cnfStyle w:val="000000000000" w:firstRow="0" w:lastRow="0" w:firstColumn="0" w:lastColumn="0" w:oddVBand="0" w:evenVBand="0" w:oddHBand="0" w:evenHBand="0" w:firstRowFirstColumn="0" w:firstRowLastColumn="0" w:lastRowFirstColumn="0" w:lastRowLastColumn="0"/>
+              <w:rPr>
+                <w:lang w:val="en-US"/>
+              </w:rPr>
+            </w:pPr>
+            <w:r>
+              <w:rPr>
+                <w:lang w:val="en-US"/>
+              </w:rPr>
+              <w:t>83</w:t>
+            </w:r>
+          </w:p>
+        </w:tc>
+        <w:tc>
+          <w:tcPr>
+            <w:tcW w:w="1418" w:type="dxa"/>
+          </w:tcPr>
+          <w:p>
+            <w:pPr>
+              <w:jc w:val="center"/>
+              <w:cnfStyle w:val="000000000000" w:firstRow="0" w:lastRow="0" w:firstColumn="0" w:lastColumn="0" w:oddVBand="0" w:evenVBand="0" w:oddHBand="0" w:evenHBand="0" w:firstRowFirstColumn="0" w:firstRowLastColumn="0" w:lastRowFirstColumn="0" w:lastRowLastColumn="0"/>
+              <w:rPr>
+                <w:lang w:val="en-US"/>
+              </w:rPr>
+            </w:pPr>
+            <w:r>
+              <w:rPr>
+                <w:lang w:val="en-US"/>
+              </w:rPr>
+              <w:t>55</w:t>
+            </w:r>
+          </w:p>
+        </w:tc>
+        <w:tc>
+          <w:tcPr>
+            <w:tcW w:w="1276" w:type="dxa"/>
+          </w:tcPr>
+          <w:p>
+            <w:pPr>
+              <w:jc w:val="center"/>
+              <w:cnfStyle w:val="000000000000" w:firstRow="0" w:lastRow="0" w:firstColumn="0" w:lastColumn="0" w:oddVBand="0" w:evenVBand="0" w:oddHBand="0" w:evenHBand="0" w:firstRowFirstColumn="0" w:firstRowLastColumn="0" w:lastRowFirstColumn="0" w:lastRowLastColumn="0"/>
+              <w:rPr>
+                <w:lang w:val="en-US"/>
+              </w:rPr>
+            </w:pPr>
+            <w:r>
+              <w:rPr>
+                <w:lang w:val="en-US"/>
+              </w:rPr>
+              <w:t>37</w:t>
+            </w:r>
+          </w:p>
+        </w:tc>
+        <w:tc>
+          <w:tcPr>
+            <w:tcW w:w="1276" w:type="dxa"/>
+          </w:tcPr>
+          <w:p>
+            <w:pPr>
+              <w:jc w:val="center"/>
+              <w:cnfStyle w:val="000000000000" w:firstRow="0" w:lastRow="0" w:firstColumn="0" w:lastColumn="0" w:oddVBand="0" w:evenVBand="0" w:oddHBand="0" w:evenHBand="0" w:firstRowFirstColumn="0" w:firstRowLastColumn="0" w:lastRowFirstColumn="0" w:lastRowLastColumn="0"/>
+              <w:rPr>
+                <w:lang w:val="en-US"/>
+              </w:rPr>
+            </w:pPr>
+            <w:r>
+              <w:rPr>
+                <w:lang w:val="en-US"/>
+              </w:rPr>
+              <w:t>136</w:t>
+            </w:r>
+          </w:p>
+        </w:tc>
+      </w:tr>
+    </w:tbl>
+    <w:p>
+      <w:pPr>
+        <w:rPr>
+          <w:lang w:val="en-US"/>
+        </w:rPr>
+      </w:pPr>
+    </w:p>
+    <w:p>
+      <w:pPr>
+        <w:rPr>
+          <w:lang w:val="en-US"/>
+        </w:rPr>
+      </w:pPr>
+      <w:r>
+        <w:rPr>
+          <w:noProof/>
+          <w:lang w:val="en-US"/>
+        </w:rPr>
+        <w:drawing>
+          <wp:inline distT="0" distB="0" distL="0" distR="0" wp14:anchorId="38A93017" wp14:editId="0252D190">
+            <wp:extent cx="2399807" cy="1800000"/>
+            <wp:effectExtent l="0" t="0" r="635" b="0"/>
+            <wp:docPr id="78" name="Εικόνα 78"/>
+            <wp:cNvGraphicFramePr>
+              <a:graphicFrameLocks xmlns:a="http://schemas.openxmlformats.org/drawingml/2006/main" noChangeAspect="1"/>
+            </wp:cNvGraphicFramePr>
+            <a:graphic xmlns:a="http://schemas.openxmlformats.org/drawingml/2006/main">
+              <a:graphicData uri="http://schemas.openxmlformats.org/drawingml/2006/picture">
+                <pic:pic xmlns:pic="http://schemas.openxmlformats.org/drawingml/2006/picture">
+                  <pic:nvPicPr>
+                    <pic:cNvPr id="78" name="Εικόνα 78"/>
+                    <pic:cNvPicPr/>
+                  </pic:nvPicPr>
+                  <pic:blipFill>
+                    <a:blip r:embed="rId29">
+                      <a:extLst>
+                        <a:ext uri="{28A0092B-C50C-407E-A947-70E740481C1C}">
+                          <a14:useLocalDpi xmlns:a14="http://schemas.microsoft.com/office/drawing/2010/main" val="0"/>
+                        </a:ext>
+                      </a:extLst>
+                    </a:blip>
+                    <a:stretch>
+                      <a:fillRect/>
+                    </a:stretch>
+                  </pic:blipFill>
+                  <pic:spPr>
+                    <a:xfrm>
+                      <a:off x="0" y="0"/>
+                      <a:ext cx="2399807" cy="1800000"/>
+                    </a:xfrm>
+                    <a:prstGeom prst="rect">
+                      <a:avLst/>
+                    </a:prstGeom>
+                  </pic:spPr>
+                </pic:pic>
+              </a:graphicData>
+            </a:graphic>
+          </wp:inline>
+        </w:drawing>
+      </w:r>
+      <w:r>
+        <w:rPr>
+          <w:noProof/>
+          <w:lang w:val="en-US"/>
+        </w:rPr>
+        <w:drawing>
+          <wp:inline distT="0" distB="0" distL="0" distR="0" wp14:anchorId="3CCC1ACB" wp14:editId="04F8AD5D">
+            <wp:extent cx="2399807" cy="1800000"/>
+            <wp:effectExtent l="0" t="0" r="635" b="0"/>
+            <wp:docPr id="79" name="Εικόνα 79"/>
+            <wp:cNvGraphicFramePr>
+              <a:graphicFrameLocks xmlns:a="http://schemas.openxmlformats.org/drawingml/2006/main" noChangeAspect="1"/>
+            </wp:cNvGraphicFramePr>
+            <a:graphic xmlns:a="http://schemas.openxmlformats.org/drawingml/2006/main">
+              <a:graphicData uri="http://schemas.openxmlformats.org/drawingml/2006/picture">
+                <pic:pic xmlns:pic="http://schemas.openxmlformats.org/drawingml/2006/picture">
+                  <pic:nvPicPr>
+                    <pic:cNvPr id="79" name="Εικόνα 79"/>
+                    <pic:cNvPicPr/>
+                  </pic:nvPicPr>
+                  <pic:blipFill>
+                    <a:blip r:embed="rId30">
+                      <a:extLst>
+                        <a:ext uri="{28A0092B-C50C-407E-A947-70E740481C1C}">
+                          <a14:useLocalDpi xmlns:a14="http://schemas.microsoft.com/office/drawing/2010/main" val="0"/>
+                        </a:ext>
+                      </a:extLst>
+                    </a:blip>
+                    <a:stretch>
+                      <a:fillRect/>
+                    </a:stretch>
+                  </pic:blipFill>
+                  <pic:spPr>
+                    <a:xfrm>
+                      <a:off x="0" y="0"/>
+                      <a:ext cx="2399807" cy="1800000"/>
+                    </a:xfrm>
+                    <a:prstGeom prst="rect">
+                      <a:avLst/>
+                    </a:prstGeom>
+                  </pic:spPr>
+                </pic:pic>
+              </a:graphicData>
+            </a:graphic>
+          </wp:inline>
+        </w:drawing>
+      </w:r>
+      <w:r>
+        <w:rPr>
+          <w:noProof/>
+          <w:lang w:val="en-US"/>
+        </w:rPr>
+        <w:drawing>
+          <wp:inline distT="0" distB="0" distL="0" distR="0" wp14:anchorId="28480E1B" wp14:editId="6CBCEF34">
+            <wp:extent cx="2399807" cy="1800000"/>
+            <wp:effectExtent l="0" t="0" r="635" b="0"/>
+            <wp:docPr id="80" name="Εικόνα 80"/>
+            <wp:cNvGraphicFramePr>
+              <a:graphicFrameLocks xmlns:a="http://schemas.openxmlformats.org/drawingml/2006/main" noChangeAspect="1"/>
+            </wp:cNvGraphicFramePr>
+            <a:graphic xmlns:a="http://schemas.openxmlformats.org/drawingml/2006/main">
+              <a:graphicData uri="http://schemas.openxmlformats.org/drawingml/2006/picture">
+                <pic:pic xmlns:pic="http://schemas.openxmlformats.org/drawingml/2006/picture">
+                  <pic:nvPicPr>
+                    <pic:cNvPr id="80" name="Εικόνα 80"/>
+                    <pic:cNvPicPr/>
+                  </pic:nvPicPr>
+                  <pic:blipFill>
+                    <a:blip r:embed="rId31">
+                      <a:extLst>
+                        <a:ext uri="{28A0092B-C50C-407E-A947-70E740481C1C}">
+                          <a14:useLocalDpi xmlns:a14="http://schemas.microsoft.com/office/drawing/2010/main" val="0"/>
+                        </a:ext>
+                      </a:extLst>
+                    </a:blip>
+                    <a:stretch>
+                      <a:fillRect/>
+                    </a:stretch>
+                  </pic:blipFill>
+                  <pic:spPr>
+                    <a:xfrm>
+                      <a:off x="0" y="0"/>
+                      <a:ext cx="2399807" cy="1800000"/>
+                    </a:xfrm>
+                    <a:prstGeom prst="rect">
+                      <a:avLst/>
+                    </a:prstGeom>
+                  </pic:spPr>
+                </pic:pic>
+              </a:graphicData>
+            </a:graphic>
+          </wp:inline>
+        </w:drawing>
+      </w:r>
+      <w:r>
+        <w:rPr>
+          <w:noProof/>
+          <w:lang w:val="en-US"/>
+        </w:rPr>
+        <w:drawing>
+          <wp:inline distT="0" distB="0" distL="0" distR="0" wp14:anchorId="49A36270" wp14:editId="06B3C804">
+            <wp:extent cx="2399807" cy="1800000"/>
+            <wp:effectExtent l="0" t="0" r="635" b="0"/>
+            <wp:docPr id="81" name="Εικόνα 81"/>
+            <wp:cNvGraphicFramePr>
+              <a:graphicFrameLocks xmlns:a="http://schemas.openxmlformats.org/drawingml/2006/main" noChangeAspect="1"/>
+            </wp:cNvGraphicFramePr>
+            <a:graphic xmlns:a="http://schemas.openxmlformats.org/drawingml/2006/main">
+              <a:graphicData uri="http://schemas.openxmlformats.org/drawingml/2006/picture">
+                <pic:pic xmlns:pic="http://schemas.openxmlformats.org/drawingml/2006/picture">
+                  <pic:nvPicPr>
+                    <pic:cNvPr id="81" name="Εικόνα 81"/>
+                    <pic:cNvPicPr/>
+                  </pic:nvPicPr>
+                  <pic:blipFill>
+                    <a:blip r:embed="rId32">
+                      <a:extLst>
+                        <a:ext uri="{28A0092B-C50C-407E-A947-70E740481C1C}">
+                          <a14:useLocalDpi xmlns:a14="http://schemas.microsoft.com/office/drawing/2010/main" val="0"/>
+                        </a:ext>
+                      </a:extLst>
+                    </a:blip>
+                    <a:stretch>
+                      <a:fillRect/>
+                    </a:stretch>
+                  </pic:blipFill>
+                  <pic:spPr>
+                    <a:xfrm>
+                      <a:off x="0" y="0"/>
+                      <a:ext cx="2399807" cy="1800000"/>
+                    </a:xfrm>
+                    <a:prstGeom prst="rect">
+                      <a:avLst/>
+                    </a:prstGeom>
+                  </pic:spPr>
+                </pic:pic>
+              </a:graphicData>
+            </a:graphic>
+          </wp:inline>
+        </w:drawing>
+      </w:r>
+      <w:r>
+        <w:rPr>
+          <w:noProof/>
+          <w:lang w:val="en-US"/>
+        </w:rPr>
+        <w:drawing>
+          <wp:inline distT="0" distB="0" distL="0" distR="0" wp14:anchorId="6EA57B83" wp14:editId="6E5860E4">
+            <wp:extent cx="2399807" cy="1800000"/>
+            <wp:effectExtent l="0" t="0" r="635" b="0"/>
+            <wp:docPr id="82" name="Εικόνα 82"/>
+            <wp:cNvGraphicFramePr>
+              <a:graphicFrameLocks xmlns:a="http://schemas.openxmlformats.org/drawingml/2006/main" noChangeAspect="1"/>
+            </wp:cNvGraphicFramePr>
+            <a:graphic xmlns:a="http://schemas.openxmlformats.org/drawingml/2006/main">
+              <a:graphicData uri="http://schemas.openxmlformats.org/drawingml/2006/picture">
+                <pic:pic xmlns:pic="http://schemas.openxmlformats.org/drawingml/2006/picture">
+                  <pic:nvPicPr>
+                    <pic:cNvPr id="82" name="Εικόνα 82"/>
+                    <pic:cNvPicPr/>
+                  </pic:nvPicPr>
+                  <pic:blipFill>
+                    <a:blip r:embed="rId33">
+                      <a:extLst>
+                        <a:ext uri="{28A0092B-C50C-407E-A947-70E740481C1C}">
+                          <a14:useLocalDpi xmlns:a14="http://schemas.microsoft.com/office/drawing/2010/main" val="0"/>
+                        </a:ext>
+                      </a:extLst>
+                    </a:blip>
+                    <a:stretch>
+                      <a:fillRect/>
+                    </a:stretch>
+                  </pic:blipFill>
+                  <pic:spPr>
+                    <a:xfrm>
+                      <a:off x="0" y="0"/>
+                      <a:ext cx="2399807" cy="1800000"/>
+                    </a:xfrm>
+                    <a:prstGeom prst="rect">
+                      <a:avLst/>
+                    </a:prstGeom>
+                  </pic:spPr>
+                </pic:pic>
+              </a:graphicData>
+            </a:graphic>
+          </wp:inline>
+        </w:drawing>
+      </w:r>
+    </w:p>
+    <w:p>
+      <w:r>
+        <w:t xml:space="preserve">Αρχικά, το πρώτο συμπέρασμα που βγάζουμε είναι πως Βέλτιστο γ και </w:t>
+      </w:r>
+      <w:r>
+        <w:rPr>
+          <w:lang w:val="en-US"/>
+        </w:rPr>
+        <w:t>Armijo</w:t>
+      </w:r>
+      <w:r>
+        <w:t xml:space="preserve"> </w:t>
+      </w:r>
+      <w:r>
+        <w:t xml:space="preserve">είναι σχετικά κοντά ενώ σταθερό γ υπολείπεται σημαντικό στον αριθμό των επαναλήψεων. Όσον αφορά την επιλογή του γ από τις διακριτές τιμές που ελήφθησαν το 1.1 είναι η βέλτιστη. </w:t>
+      </w:r>
+      <w:r>
+        <w:lastRenderedPageBreak/>
+        <w:t>Παρατηρείται ραγδαία επιδείνωση του αλγορίθμου με αύξηση πάνω από το 1.1 ενώ αντιθέτως με μείωση δεν είναι τόσο απότομη η πτώση. Για γ = 1.5 το πρόγραμμα δεν τερμάτισε σε λογικό χρονικό διάστημα.</w:t>
+      </w:r>
+      <w:r>
+        <w:t xml:space="preserve"> Ωστόσο, όλα έχουν σχετικά την ίδια ακρίβεια. </w:t>
+      </w:r>
+    </w:p>
+    <w:p>
+      <w:r>
+        <w:rPr>
+          <w:noProof/>
+        </w:rPr>
+        <w:drawing>
+          <wp:inline distT="0" distB="0" distL="0" distR="0" wp14:anchorId="437B1AC4" wp14:editId="5D6276AD">
+            <wp:extent cx="5274310" cy="3076575"/>
+            <wp:effectExtent l="0" t="0" r="2540" b="9525"/>
+            <wp:docPr id="85" name="Γράφημα 85"/>
+            <wp:cNvGraphicFramePr/>
+            <a:graphic xmlns:a="http://schemas.openxmlformats.org/drawingml/2006/main">
+              <a:graphicData uri="http://schemas.openxmlformats.org/drawingml/2006/chart">
+                <c:chart xmlns:c="http://schemas.openxmlformats.org/drawingml/2006/chart" xmlns:r="http://schemas.openxmlformats.org/officeDocument/2006/relationships" r:id="rId34"/>
+              </a:graphicData>
+            </a:graphic>
+          </wp:inline>
+        </w:drawing>
+      </w:r>
     </w:p>
     <w:p>
       <w:pPr>
@@ -9809,6 +10627,7 @@
             <w:pPr>
               <w:jc w:val="center"/>
             </w:pPr>
+            <w:proofErr w:type="spellStart"/>
             <w:r>
               <w:t>γ</w:t>
             </w:r>
@@ -9818,6 +10637,7 @@
               </w:rPr>
               <w:t>κ</w:t>
             </w:r>
+            <w:proofErr w:type="spellEnd"/>
           </w:p>
         </w:tc>
         <w:tc>
@@ -9961,7 +10781,7 @@
           <w:rFonts w:cs="CIDFont+F2"/>
           <w:lang w:val="en-US"/>
         </w:rPr>
-        <w:t>Levenber</w:t>
+        <w:t>Levenberg</w:t>
       </w:r>
       <w:r>
         <w:rPr>
@@ -10063,6 +10883,7 @@
             <w:pPr>
               <w:jc w:val="center"/>
             </w:pPr>
+            <w:proofErr w:type="spellStart"/>
             <w:r>
               <w:t>γ</w:t>
             </w:r>
@@ -10072,6 +10893,7 @@
               </w:rPr>
               <w:t>κ</w:t>
             </w:r>
+            <w:proofErr w:type="spellEnd"/>
           </w:p>
         </w:tc>
         <w:tc>
@@ -10208,12 +11030,35 @@
       </w:pPr>
     </w:p>
     <w:p>
+      <w:r>
+        <w:t xml:space="preserve">Αντίστοιχα με την πρώτη μέθοδο </w:t>
+      </w:r>
+      <w:r>
+        <w:rPr>
+          <w:lang w:val="en-US"/>
+        </w:rPr>
+        <w:t>Armijo</w:t>
+      </w:r>
+      <w:r>
+        <w:t xml:space="preserve"> </w:t>
+      </w:r>
+      <w:r>
+        <w:t xml:space="preserve">και βέλτιστο γ είναι κοντά. </w:t>
+      </w:r>
+    </w:p>
+    <w:p>
+      <w:r>
+        <w:br w:type="page"/>
+      </w:r>
+    </w:p>
+    <w:p>
       <w:pPr>
         <w:rPr>
           <w:lang w:val="en-US"/>
         </w:rPr>
       </w:pPr>
       <w:r>
+        <w:lastRenderedPageBreak/>
         <w:t xml:space="preserve">Μέθοδος </w:t>
       </w:r>
       <w:r>
@@ -10221,7 +11066,7 @@
           <w:rFonts w:cs="CIDFont+F2"/>
           <w:lang w:val="en-US"/>
         </w:rPr>
-        <w:t>Levenber</w:t>
+        <w:t>Levenberg</w:t>
       </w:r>
       <w:r>
         <w:rPr>
@@ -10350,6 +11195,7 @@
             <w:pPr>
               <w:jc w:val="center"/>
             </w:pPr>
+            <w:proofErr w:type="spellStart"/>
             <w:r>
               <w:t>γ</w:t>
             </w:r>
@@ -10359,6 +11205,7 @@
               </w:rPr>
               <w:t>κ</w:t>
             </w:r>
+            <w:proofErr w:type="spellEnd"/>
           </w:p>
         </w:tc>
         <w:tc>
@@ -10554,6 +11401,7 @@
             </w:pPr>
             <w:r>
               <w:rPr>
+                <w:color w:val="FF0000"/>
                 <w:lang w:val="en-US"/>
               </w:rPr>
               <w:t>60</w:t>
@@ -10574,6 +11422,7 @@
             </w:pPr>
             <w:r>
               <w:rPr>
+                <w:color w:val="FF0000"/>
                 <w:lang w:val="en-US"/>
               </w:rPr>
               <w:t>3</w:t>
@@ -10595,9 +11444,288 @@
           <w:lang w:val="en-US"/>
         </w:rPr>
       </w:pPr>
+      <w:r>
+        <w:rPr>
+          <w:noProof/>
+          <w:lang w:val="en-US"/>
+        </w:rPr>
+        <w:drawing>
+          <wp:inline distT="0" distB="0" distL="0" distR="0" wp14:anchorId="1D079E8A" wp14:editId="41E19BA0">
+            <wp:extent cx="2399807" cy="1800000"/>
+            <wp:effectExtent l="0" t="0" r="635" b="0"/>
+            <wp:docPr id="68" name="Εικόνα 68"/>
+            <wp:cNvGraphicFramePr>
+              <a:graphicFrameLocks xmlns:a="http://schemas.openxmlformats.org/drawingml/2006/main" noChangeAspect="1"/>
+            </wp:cNvGraphicFramePr>
+            <a:graphic xmlns:a="http://schemas.openxmlformats.org/drawingml/2006/main">
+              <a:graphicData uri="http://schemas.openxmlformats.org/drawingml/2006/picture">
+                <pic:pic xmlns:pic="http://schemas.openxmlformats.org/drawingml/2006/picture">
+                  <pic:nvPicPr>
+                    <pic:cNvPr id="68" name="Εικόνα 68"/>
+                    <pic:cNvPicPr/>
+                  </pic:nvPicPr>
+                  <pic:blipFill>
+                    <a:blip r:embed="rId35">
+                      <a:extLst>
+                        <a:ext uri="{28A0092B-C50C-407E-A947-70E740481C1C}">
+                          <a14:useLocalDpi xmlns:a14="http://schemas.microsoft.com/office/drawing/2010/main" val="0"/>
+                        </a:ext>
+                      </a:extLst>
+                    </a:blip>
+                    <a:stretch>
+                      <a:fillRect/>
+                    </a:stretch>
+                  </pic:blipFill>
+                  <pic:spPr>
+                    <a:xfrm>
+                      <a:off x="0" y="0"/>
+                      <a:ext cx="2399807" cy="1800000"/>
+                    </a:xfrm>
+                    <a:prstGeom prst="rect">
+                      <a:avLst/>
+                    </a:prstGeom>
+                  </pic:spPr>
+                </pic:pic>
+              </a:graphicData>
+            </a:graphic>
+          </wp:inline>
+        </w:drawing>
+      </w:r>
+      <w:r>
+        <w:rPr>
+          <w:noProof/>
+          <w:lang w:val="en-US"/>
+        </w:rPr>
+        <w:drawing>
+          <wp:inline distT="0" distB="0" distL="0" distR="0" wp14:anchorId="32AF76FD" wp14:editId="48CD0152">
+            <wp:extent cx="2399807" cy="1800000"/>
+            <wp:effectExtent l="0" t="0" r="635" b="0"/>
+            <wp:docPr id="69" name="Εικόνα 69"/>
+            <wp:cNvGraphicFramePr>
+              <a:graphicFrameLocks xmlns:a="http://schemas.openxmlformats.org/drawingml/2006/main" noChangeAspect="1"/>
+            </wp:cNvGraphicFramePr>
+            <a:graphic xmlns:a="http://schemas.openxmlformats.org/drawingml/2006/main">
+              <a:graphicData uri="http://schemas.openxmlformats.org/drawingml/2006/picture">
+                <pic:pic xmlns:pic="http://schemas.openxmlformats.org/drawingml/2006/picture">
+                  <pic:nvPicPr>
+                    <pic:cNvPr id="69" name="Εικόνα 69"/>
+                    <pic:cNvPicPr/>
+                  </pic:nvPicPr>
+                  <pic:blipFill>
+                    <a:blip r:embed="rId36">
+                      <a:extLst>
+                        <a:ext uri="{28A0092B-C50C-407E-A947-70E740481C1C}">
+                          <a14:useLocalDpi xmlns:a14="http://schemas.microsoft.com/office/drawing/2010/main" val="0"/>
+                        </a:ext>
+                      </a:extLst>
+                    </a:blip>
+                    <a:stretch>
+                      <a:fillRect/>
+                    </a:stretch>
+                  </pic:blipFill>
+                  <pic:spPr>
+                    <a:xfrm>
+                      <a:off x="0" y="0"/>
+                      <a:ext cx="2399807" cy="1800000"/>
+                    </a:xfrm>
+                    <a:prstGeom prst="rect">
+                      <a:avLst/>
+                    </a:prstGeom>
+                  </pic:spPr>
+                </pic:pic>
+              </a:graphicData>
+            </a:graphic>
+          </wp:inline>
+        </w:drawing>
+      </w:r>
+    </w:p>
+    <w:p>
+      <w:pPr>
+        <w:rPr>
+          <w:lang w:val="en-US"/>
+        </w:rPr>
+      </w:pPr>
+      <w:r>
+        <w:rPr>
+          <w:noProof/>
+          <w:lang w:val="en-US"/>
+        </w:rPr>
+        <w:drawing>
+          <wp:inline distT="0" distB="0" distL="0" distR="0" wp14:anchorId="78A37EB1" wp14:editId="6DAE1095">
+            <wp:extent cx="2399808" cy="1800000"/>
+            <wp:effectExtent l="0" t="0" r="635" b="0"/>
+            <wp:docPr id="70" name="Εικόνα 70"/>
+            <wp:cNvGraphicFramePr>
+              <a:graphicFrameLocks xmlns:a="http://schemas.openxmlformats.org/drawingml/2006/main" noChangeAspect="1"/>
+            </wp:cNvGraphicFramePr>
+            <a:graphic xmlns:a="http://schemas.openxmlformats.org/drawingml/2006/main">
+              <a:graphicData uri="http://schemas.openxmlformats.org/drawingml/2006/picture">
+                <pic:pic xmlns:pic="http://schemas.openxmlformats.org/drawingml/2006/picture">
+                  <pic:nvPicPr>
+                    <pic:cNvPr id="70" name="Εικόνα 70"/>
+                    <pic:cNvPicPr/>
+                  </pic:nvPicPr>
+                  <pic:blipFill>
+                    <a:blip r:embed="rId37">
+                      <a:extLst>
+                        <a:ext uri="{28A0092B-C50C-407E-A947-70E740481C1C}">
+                          <a14:useLocalDpi xmlns:a14="http://schemas.microsoft.com/office/drawing/2010/main" val="0"/>
+                        </a:ext>
+                      </a:extLst>
+                    </a:blip>
+                    <a:stretch>
+                      <a:fillRect/>
+                    </a:stretch>
+                  </pic:blipFill>
+                  <pic:spPr>
+                    <a:xfrm>
+                      <a:off x="0" y="0"/>
+                      <a:ext cx="2399808" cy="1800000"/>
+                    </a:xfrm>
+                    <a:prstGeom prst="rect">
+                      <a:avLst/>
+                    </a:prstGeom>
+                  </pic:spPr>
+                </pic:pic>
+              </a:graphicData>
+            </a:graphic>
+          </wp:inline>
+        </w:drawing>
+      </w:r>
+      <w:r>
+        <w:rPr>
+          <w:noProof/>
+          <w:lang w:val="en-US"/>
+        </w:rPr>
+        <w:drawing>
+          <wp:inline distT="0" distB="0" distL="0" distR="0" wp14:anchorId="5DE92861" wp14:editId="50D8BC27">
+            <wp:extent cx="2399807" cy="1800000"/>
+            <wp:effectExtent l="0" t="0" r="635" b="0"/>
+            <wp:docPr id="71" name="Εικόνα 71"/>
+            <wp:cNvGraphicFramePr>
+              <a:graphicFrameLocks xmlns:a="http://schemas.openxmlformats.org/drawingml/2006/main" noChangeAspect="1"/>
+            </wp:cNvGraphicFramePr>
+            <a:graphic xmlns:a="http://schemas.openxmlformats.org/drawingml/2006/main">
+              <a:graphicData uri="http://schemas.openxmlformats.org/drawingml/2006/picture">
+                <pic:pic xmlns:pic="http://schemas.openxmlformats.org/drawingml/2006/picture">
+                  <pic:nvPicPr>
+                    <pic:cNvPr id="71" name="Εικόνα 71"/>
+                    <pic:cNvPicPr/>
+                  </pic:nvPicPr>
+                  <pic:blipFill>
+                    <a:blip r:embed="rId38">
+                      <a:extLst>
+                        <a:ext uri="{28A0092B-C50C-407E-A947-70E740481C1C}">
+                          <a14:useLocalDpi xmlns:a14="http://schemas.microsoft.com/office/drawing/2010/main" val="0"/>
+                        </a:ext>
+                      </a:extLst>
+                    </a:blip>
+                    <a:stretch>
+                      <a:fillRect/>
+                    </a:stretch>
+                  </pic:blipFill>
+                  <pic:spPr>
+                    <a:xfrm>
+                      <a:off x="0" y="0"/>
+                      <a:ext cx="2399807" cy="1800000"/>
+                    </a:xfrm>
+                    <a:prstGeom prst="rect">
+                      <a:avLst/>
+                    </a:prstGeom>
+                  </pic:spPr>
+                </pic:pic>
+              </a:graphicData>
+            </a:graphic>
+          </wp:inline>
+        </w:drawing>
+      </w:r>
+      <w:r>
+        <w:rPr>
+          <w:noProof/>
+          <w:lang w:val="en-US"/>
+        </w:rPr>
+        <w:drawing>
+          <wp:inline distT="0" distB="0" distL="0" distR="0" wp14:anchorId="34E76143" wp14:editId="04CBBBA4">
+            <wp:extent cx="2399807" cy="1800000"/>
+            <wp:effectExtent l="0" t="0" r="635" b="0"/>
+            <wp:docPr id="72" name="Εικόνα 72"/>
+            <wp:cNvGraphicFramePr>
+              <a:graphicFrameLocks xmlns:a="http://schemas.openxmlformats.org/drawingml/2006/main" noChangeAspect="1"/>
+            </wp:cNvGraphicFramePr>
+            <a:graphic xmlns:a="http://schemas.openxmlformats.org/drawingml/2006/main">
+              <a:graphicData uri="http://schemas.openxmlformats.org/drawingml/2006/picture">
+                <pic:pic xmlns:pic="http://schemas.openxmlformats.org/drawingml/2006/picture">
+                  <pic:nvPicPr>
+                    <pic:cNvPr id="72" name="Εικόνα 72"/>
+                    <pic:cNvPicPr/>
+                  </pic:nvPicPr>
+                  <pic:blipFill>
+                    <a:blip r:embed="rId39">
+                      <a:extLst>
+                        <a:ext uri="{28A0092B-C50C-407E-A947-70E740481C1C}">
+                          <a14:useLocalDpi xmlns:a14="http://schemas.microsoft.com/office/drawing/2010/main" val="0"/>
+                        </a:ext>
+                      </a:extLst>
+                    </a:blip>
+                    <a:stretch>
+                      <a:fillRect/>
+                    </a:stretch>
+                  </pic:blipFill>
+                  <pic:spPr>
+                    <a:xfrm>
+                      <a:off x="0" y="0"/>
+                      <a:ext cx="2399807" cy="1800000"/>
+                    </a:xfrm>
+                    <a:prstGeom prst="rect">
+                      <a:avLst/>
+                    </a:prstGeom>
+                  </pic:spPr>
+                </pic:pic>
+              </a:graphicData>
+            </a:graphic>
+          </wp:inline>
+        </w:drawing>
+      </w:r>
+    </w:p>
+    <w:p>
+      <w:r>
+        <w:t xml:space="preserve">Στην Μέθοδο </w:t>
+      </w:r>
+      <w:r>
+        <w:rPr>
+          <w:rFonts w:cs="CIDFont+F2"/>
+          <w:lang w:val="en-US"/>
+        </w:rPr>
+        <w:t>Levenberg</w:t>
+      </w:r>
+      <w:r>
+        <w:rPr>
+          <w:rFonts w:cs="CIDFont+F2"/>
+        </w:rPr>
+        <w:t>-</w:t>
+      </w:r>
+      <w:r>
+        <w:rPr>
+          <w:rFonts w:cs="CIDFont+F2"/>
+          <w:lang w:val="en-US"/>
+        </w:rPr>
+        <w:t>Marquardt</w:t>
+      </w:r>
+      <w:r>
+        <w:rPr>
+          <w:rFonts w:cs="CIDFont+F2"/>
+        </w:rPr>
+        <w:t xml:space="preserve"> </w:t>
+      </w:r>
+      <w:r>
+        <w:rPr>
+          <w:rFonts w:cs="CIDFont+F2"/>
+        </w:rPr>
+        <w:t xml:space="preserve">το βέλτιστο γ εντοπίζεται κοντά στο 0.5 Και πάλι, παρατηρείται ραγδαία επιδείνωση του αλγορίθμου με αύξηση της τιμής γ. Αυτή την φορά δεν καθυστερεί ο αλγόριθμος αλλά αποτυγχάνει να εντοπίσει την επιθυμητή τιμή. Και για γ=0.75 και για γ=1 μετά από 3 επαναλήψεις ο αλγόριθμος είναι ήδη εξαιρετικά μακριά από τον επιθυμητό χώρο. </w:t>
+      </w:r>
     </w:p>
     <w:sectPr>
-      <w:footerReference w:type="default" r:id="rId29"/>
+      <w:footerReference w:type="default" r:id="rId40"/>
       <w:pgSz w:w="11906" w:h="16838"/>
       <w:pgMar w:top="1440" w:right="1800" w:bottom="1440" w:left="1800" w:header="708" w:footer="708" w:gutter="0"/>
       <w:pgNumType w:start="0"/>
@@ -11620,6 +12748,949 @@
 </w:styles>
 </file>
 
+<file path=word/charts/chart1.xml><?xml version="1.0" encoding="utf-8"?>
+<c:chartSpace xmlns:c="http://schemas.openxmlformats.org/drawingml/2006/chart" xmlns:a="http://schemas.openxmlformats.org/drawingml/2006/main" xmlns:r="http://schemas.openxmlformats.org/officeDocument/2006/relationships" xmlns:c16r2="http://schemas.microsoft.com/office/drawing/2015/06/chart">
+  <c:date1904 val="0"/>
+  <c:lang val="el-GR"/>
+  <c:roundedCorners val="0"/>
+  <mc:AlternateContent xmlns:mc="http://schemas.openxmlformats.org/markup-compatibility/2006">
+    <mc:Choice xmlns:c14="http://schemas.microsoft.com/office/drawing/2007/8/2/chart" Requires="c14">
+      <c14:style val="102"/>
+    </mc:Choice>
+    <mc:Fallback>
+      <c:style val="2"/>
+    </mc:Fallback>
+  </mc:AlternateContent>
+  <c:chart>
+    <c:title>
+      <c:tx>
+        <c:rich>
+          <a:bodyPr rot="0" spcFirstLastPara="1" vertOverflow="ellipsis" vert="horz" wrap="square" anchor="ctr" anchorCtr="1"/>
+          <a:lstStyle/>
+          <a:p>
+            <a:pPr>
+              <a:defRPr sz="1400" b="0" i="0" u="none" strike="noStrike" kern="1200" spc="0" baseline="0">
+                <a:solidFill>
+                  <a:schemeClr val="tx1">
+                    <a:lumMod val="65000"/>
+                    <a:lumOff val="35000"/>
+                  </a:schemeClr>
+                </a:solidFill>
+                <a:latin typeface="+mn-lt"/>
+                <a:ea typeface="+mn-ea"/>
+                <a:cs typeface="+mn-cs"/>
+              </a:defRPr>
+            </a:pPr>
+            <a:r>
+              <a:rPr lang="el-GR"/>
+              <a:t>Επαναλήψεις για διάφορα γ</a:t>
+            </a:r>
+            <a:r>
+              <a:rPr lang="el-GR" baseline="-25000"/>
+              <a:t>κ</a:t>
+            </a:r>
+          </a:p>
+        </c:rich>
+      </c:tx>
+      <c:overlay val="0"/>
+      <c:spPr>
+        <a:noFill/>
+        <a:ln>
+          <a:noFill/>
+        </a:ln>
+        <a:effectLst/>
+      </c:spPr>
+      <c:txPr>
+        <a:bodyPr rot="0" spcFirstLastPara="1" vertOverflow="ellipsis" vert="horz" wrap="square" anchor="ctr" anchorCtr="1"/>
+        <a:lstStyle/>
+        <a:p>
+          <a:pPr>
+            <a:defRPr sz="1400" b="0" i="0" u="none" strike="noStrike" kern="1200" spc="0" baseline="0">
+              <a:solidFill>
+                <a:schemeClr val="tx1">
+                  <a:lumMod val="65000"/>
+                  <a:lumOff val="35000"/>
+                </a:schemeClr>
+              </a:solidFill>
+              <a:latin typeface="+mn-lt"/>
+              <a:ea typeface="+mn-ea"/>
+              <a:cs typeface="+mn-cs"/>
+            </a:defRPr>
+          </a:pPr>
+          <a:endParaRPr lang="el-GR"/>
+        </a:p>
+      </c:txPr>
+    </c:title>
+    <c:autoTitleDeleted val="0"/>
+    <c:plotArea>
+      <c:layout/>
+      <c:lineChart>
+        <c:grouping val="standard"/>
+        <c:varyColors val="0"/>
+        <c:ser>
+          <c:idx val="0"/>
+          <c:order val="0"/>
+          <c:tx>
+            <c:strRef>
+              <c:f>Φύλλο1!$A$3</c:f>
+              <c:strCache>
+                <c:ptCount val="1"/>
+                <c:pt idx="0">
+                  <c:v>Επαναλήψεις</c:v>
+                </c:pt>
+              </c:strCache>
+            </c:strRef>
+          </c:tx>
+          <c:spPr>
+            <a:ln w="28575" cap="rnd">
+              <a:solidFill>
+                <a:schemeClr val="accent1"/>
+              </a:solidFill>
+              <a:round/>
+            </a:ln>
+            <a:effectLst/>
+          </c:spPr>
+          <c:marker>
+            <c:symbol val="none"/>
+          </c:marker>
+          <c:cat>
+            <c:multiLvlStrRef>
+              <c:f>Φύλλο1!$B$1:$G$2</c:f>
+              <c:multiLvlStrCache>
+                <c:ptCount val="6"/>
+                <c:lvl>
+                  <c:pt idx="0">
+                    <c:v>0.1</c:v>
+                  </c:pt>
+                  <c:pt idx="1">
+                    <c:v>0.25</c:v>
+                  </c:pt>
+                  <c:pt idx="2">
+                    <c:v>0.5</c:v>
+                  </c:pt>
+                  <c:pt idx="3">
+                    <c:v>0.75</c:v>
+                  </c:pt>
+                  <c:pt idx="4">
+                    <c:v>1.1</c:v>
+                  </c:pt>
+                  <c:pt idx="5">
+                    <c:v>1.2</c:v>
+                  </c:pt>
+                </c:lvl>
+                <c:lvl>
+                  <c:pt idx="0">
+                    <c:v>1</c:v>
+                  </c:pt>
+                  <c:pt idx="1">
+                    <c:v>2</c:v>
+                  </c:pt>
+                  <c:pt idx="2">
+                    <c:v>3</c:v>
+                  </c:pt>
+                  <c:pt idx="3">
+                    <c:v>4</c:v>
+                  </c:pt>
+                  <c:pt idx="4">
+                    <c:v>5</c:v>
+                  </c:pt>
+                  <c:pt idx="5">
+                    <c:v>6</c:v>
+                  </c:pt>
+                </c:lvl>
+              </c:multiLvlStrCache>
+            </c:multiLvlStrRef>
+          </c:cat>
+          <c:val>
+            <c:numRef>
+              <c:f>Φύλλο1!$B$3:$G$3</c:f>
+              <c:numCache>
+                <c:formatCode>General</c:formatCode>
+                <c:ptCount val="6"/>
+                <c:pt idx="0">
+                  <c:v>423</c:v>
+                </c:pt>
+                <c:pt idx="1">
+                  <c:v>168</c:v>
+                </c:pt>
+                <c:pt idx="2">
+                  <c:v>83</c:v>
+                </c:pt>
+                <c:pt idx="3">
+                  <c:v>55</c:v>
+                </c:pt>
+                <c:pt idx="4">
+                  <c:v>37</c:v>
+                </c:pt>
+                <c:pt idx="5">
+                  <c:v>136</c:v>
+                </c:pt>
+              </c:numCache>
+            </c:numRef>
+          </c:val>
+          <c:smooth val="0"/>
+          <c:extLst>
+            <c:ext xmlns:c16="http://schemas.microsoft.com/office/drawing/2014/chart" uri="{C3380CC4-5D6E-409C-BE32-E72D297353CC}">
+              <c16:uniqueId val="{00000000-EBC0-4790-8C16-32BBF73BC6AB}"/>
+            </c:ext>
+          </c:extLst>
+        </c:ser>
+        <c:dLbls>
+          <c:showLegendKey val="0"/>
+          <c:showVal val="0"/>
+          <c:showCatName val="0"/>
+          <c:showSerName val="0"/>
+          <c:showPercent val="0"/>
+          <c:showBubbleSize val="0"/>
+        </c:dLbls>
+        <c:smooth val="0"/>
+        <c:axId val="483793263"/>
+        <c:axId val="483794095"/>
+      </c:lineChart>
+      <c:catAx>
+        <c:axId val="483793263"/>
+        <c:scaling>
+          <c:orientation val="minMax"/>
+        </c:scaling>
+        <c:delete val="0"/>
+        <c:axPos val="b"/>
+        <c:numFmt formatCode="General" sourceLinked="1"/>
+        <c:majorTickMark val="none"/>
+        <c:minorTickMark val="none"/>
+        <c:tickLblPos val="nextTo"/>
+        <c:spPr>
+          <a:noFill/>
+          <a:ln w="9525" cap="flat" cmpd="sng" algn="ctr">
+            <a:solidFill>
+              <a:schemeClr val="tx1">
+                <a:lumMod val="15000"/>
+                <a:lumOff val="85000"/>
+              </a:schemeClr>
+            </a:solidFill>
+            <a:round/>
+          </a:ln>
+          <a:effectLst/>
+        </c:spPr>
+        <c:txPr>
+          <a:bodyPr rot="-60000000" spcFirstLastPara="1" vertOverflow="ellipsis" vert="horz" wrap="square" anchor="ctr" anchorCtr="1"/>
+          <a:lstStyle/>
+          <a:p>
+            <a:pPr>
+              <a:defRPr sz="900" b="0" i="0" u="none" strike="noStrike" kern="1200" baseline="0">
+                <a:solidFill>
+                  <a:schemeClr val="tx1">
+                    <a:lumMod val="65000"/>
+                    <a:lumOff val="35000"/>
+                  </a:schemeClr>
+                </a:solidFill>
+                <a:latin typeface="+mn-lt"/>
+                <a:ea typeface="+mn-ea"/>
+                <a:cs typeface="+mn-cs"/>
+              </a:defRPr>
+            </a:pPr>
+            <a:endParaRPr lang="el-GR"/>
+          </a:p>
+        </c:txPr>
+        <c:crossAx val="483794095"/>
+        <c:crosses val="autoZero"/>
+        <c:auto val="1"/>
+        <c:lblAlgn val="ctr"/>
+        <c:lblOffset val="100"/>
+        <c:noMultiLvlLbl val="0"/>
+      </c:catAx>
+      <c:valAx>
+        <c:axId val="483794095"/>
+        <c:scaling>
+          <c:orientation val="minMax"/>
+        </c:scaling>
+        <c:delete val="0"/>
+        <c:axPos val="l"/>
+        <c:majorGridlines>
+          <c:spPr>
+            <a:ln w="9525" cap="flat" cmpd="sng" algn="ctr">
+              <a:solidFill>
+                <a:schemeClr val="tx1">
+                  <a:lumMod val="15000"/>
+                  <a:lumOff val="85000"/>
+                </a:schemeClr>
+              </a:solidFill>
+              <a:round/>
+            </a:ln>
+            <a:effectLst/>
+          </c:spPr>
+        </c:majorGridlines>
+        <c:numFmt formatCode="General" sourceLinked="1"/>
+        <c:majorTickMark val="none"/>
+        <c:minorTickMark val="none"/>
+        <c:tickLblPos val="nextTo"/>
+        <c:spPr>
+          <a:noFill/>
+          <a:ln>
+            <a:noFill/>
+          </a:ln>
+          <a:effectLst/>
+        </c:spPr>
+        <c:txPr>
+          <a:bodyPr rot="-60000000" spcFirstLastPara="1" vertOverflow="ellipsis" vert="horz" wrap="square" anchor="ctr" anchorCtr="1"/>
+          <a:lstStyle/>
+          <a:p>
+            <a:pPr>
+              <a:defRPr sz="900" b="0" i="0" u="none" strike="noStrike" kern="1200" baseline="0">
+                <a:solidFill>
+                  <a:schemeClr val="tx1">
+                    <a:lumMod val="65000"/>
+                    <a:lumOff val="35000"/>
+                  </a:schemeClr>
+                </a:solidFill>
+                <a:latin typeface="+mn-lt"/>
+                <a:ea typeface="+mn-ea"/>
+                <a:cs typeface="+mn-cs"/>
+              </a:defRPr>
+            </a:pPr>
+            <a:endParaRPr lang="el-GR"/>
+          </a:p>
+        </c:txPr>
+        <c:crossAx val="483793263"/>
+        <c:crosses val="autoZero"/>
+        <c:crossBetween val="between"/>
+      </c:valAx>
+      <c:spPr>
+        <a:noFill/>
+        <a:ln>
+          <a:noFill/>
+        </a:ln>
+        <a:effectLst/>
+      </c:spPr>
+    </c:plotArea>
+    <c:legend>
+      <c:legendPos val="b"/>
+      <c:overlay val="0"/>
+      <c:spPr>
+        <a:noFill/>
+        <a:ln>
+          <a:noFill/>
+        </a:ln>
+        <a:effectLst/>
+      </c:spPr>
+      <c:txPr>
+        <a:bodyPr rot="0" spcFirstLastPara="1" vertOverflow="ellipsis" vert="horz" wrap="square" anchor="ctr" anchorCtr="1"/>
+        <a:lstStyle/>
+        <a:p>
+          <a:pPr>
+            <a:defRPr sz="900" b="0" i="0" u="none" strike="noStrike" kern="1200" baseline="0">
+              <a:solidFill>
+                <a:schemeClr val="tx1">
+                  <a:lumMod val="65000"/>
+                  <a:lumOff val="35000"/>
+                </a:schemeClr>
+              </a:solidFill>
+              <a:latin typeface="+mn-lt"/>
+              <a:ea typeface="+mn-ea"/>
+              <a:cs typeface="+mn-cs"/>
+            </a:defRPr>
+          </a:pPr>
+          <a:endParaRPr lang="el-GR"/>
+        </a:p>
+      </c:txPr>
+    </c:legend>
+    <c:plotVisOnly val="1"/>
+    <c:dispBlanksAs val="gap"/>
+    <c:extLst>
+      <c:ext xmlns:c16r3="http://schemas.microsoft.com/office/drawing/2017/03/chart" uri="{56B9EC1D-385E-4148-901F-78D8002777C0}">
+        <c16r3:dataDisplayOptions16>
+          <c16r3:dispNaAsBlank val="1"/>
+        </c16r3:dataDisplayOptions16>
+      </c:ext>
+    </c:extLst>
+    <c:showDLblsOverMax val="0"/>
+  </c:chart>
+  <c:spPr>
+    <a:solidFill>
+      <a:schemeClr val="bg1"/>
+    </a:solidFill>
+    <a:ln w="9525" cap="flat" cmpd="sng" algn="ctr">
+      <a:solidFill>
+        <a:schemeClr val="tx1">
+          <a:lumMod val="15000"/>
+          <a:lumOff val="85000"/>
+        </a:schemeClr>
+      </a:solidFill>
+      <a:round/>
+    </a:ln>
+    <a:effectLst/>
+  </c:spPr>
+  <c:txPr>
+    <a:bodyPr/>
+    <a:lstStyle/>
+    <a:p>
+      <a:pPr>
+        <a:defRPr/>
+      </a:pPr>
+      <a:endParaRPr lang="el-GR"/>
+    </a:p>
+  </c:txPr>
+  <c:externalData r:id="rId3">
+    <c:autoUpdate val="0"/>
+  </c:externalData>
+</c:chartSpace>
+</file>
+
+<file path=word/charts/colors1.xml><?xml version="1.0" encoding="utf-8"?>
+<cs:colorStyle xmlns:cs="http://schemas.microsoft.com/office/drawing/2012/chartStyle" xmlns:a="http://schemas.openxmlformats.org/drawingml/2006/main" meth="cycle" id="10">
+  <a:schemeClr val="accent1"/>
+  <a:schemeClr val="accent2"/>
+  <a:schemeClr val="accent3"/>
+  <a:schemeClr val="accent4"/>
+  <a:schemeClr val="accent5"/>
+  <a:schemeClr val="accent6"/>
+  <cs:variation/>
+  <cs:variation>
+    <a:lumMod val="60000"/>
+  </cs:variation>
+  <cs:variation>
+    <a:lumMod val="80000"/>
+    <a:lumOff val="20000"/>
+  </cs:variation>
+  <cs:variation>
+    <a:lumMod val="80000"/>
+  </cs:variation>
+  <cs:variation>
+    <a:lumMod val="60000"/>
+    <a:lumOff val="40000"/>
+  </cs:variation>
+  <cs:variation>
+    <a:lumMod val="50000"/>
+  </cs:variation>
+  <cs:variation>
+    <a:lumMod val="70000"/>
+    <a:lumOff val="30000"/>
+  </cs:variation>
+  <cs:variation>
+    <a:lumMod val="70000"/>
+  </cs:variation>
+  <cs:variation>
+    <a:lumMod val="50000"/>
+    <a:lumOff val="50000"/>
+  </cs:variation>
+</cs:colorStyle>
+</file>
+
+<file path=word/charts/style1.xml><?xml version="1.0" encoding="utf-8"?>
+<cs:chartStyle xmlns:cs="http://schemas.microsoft.com/office/drawing/2012/chartStyle" xmlns:a="http://schemas.openxmlformats.org/drawingml/2006/main" id="227">
+  <cs:axisTitle>
+    <cs:lnRef idx="0"/>
+    <cs:fillRef idx="0"/>
+    <cs:effectRef idx="0"/>
+    <cs:fontRef idx="minor">
+      <a:schemeClr val="tx1">
+        <a:lumMod val="65000"/>
+        <a:lumOff val="35000"/>
+      </a:schemeClr>
+    </cs:fontRef>
+    <cs:defRPr sz="1000" kern="1200"/>
+  </cs:axisTitle>
+  <cs:categoryAxis>
+    <cs:lnRef idx="0"/>
+    <cs:fillRef idx="0"/>
+    <cs:effectRef idx="0"/>
+    <cs:fontRef idx="minor">
+      <a:schemeClr val="tx1">
+        <a:lumMod val="65000"/>
+        <a:lumOff val="35000"/>
+      </a:schemeClr>
+    </cs:fontRef>
+    <cs:spPr>
+      <a:ln w="9525" cap="flat" cmpd="sng" algn="ctr">
+        <a:solidFill>
+          <a:schemeClr val="tx1">
+            <a:lumMod val="15000"/>
+            <a:lumOff val="85000"/>
+          </a:schemeClr>
+        </a:solidFill>
+        <a:round/>
+      </a:ln>
+    </cs:spPr>
+    <cs:defRPr sz="900" kern="1200"/>
+  </cs:categoryAxis>
+  <cs:chartArea mods="allowNoFillOverride allowNoLineOverride">
+    <cs:lnRef idx="0"/>
+    <cs:fillRef idx="0"/>
+    <cs:effectRef idx="0"/>
+    <cs:fontRef idx="minor">
+      <a:schemeClr val="tx1"/>
+    </cs:fontRef>
+    <cs:spPr>
+      <a:solidFill>
+        <a:schemeClr val="bg1"/>
+      </a:solidFill>
+      <a:ln w="9525" cap="flat" cmpd="sng" algn="ctr">
+        <a:solidFill>
+          <a:schemeClr val="tx1">
+            <a:lumMod val="15000"/>
+            <a:lumOff val="85000"/>
+          </a:schemeClr>
+        </a:solidFill>
+        <a:round/>
+      </a:ln>
+    </cs:spPr>
+    <cs:defRPr sz="1000" kern="1200"/>
+  </cs:chartArea>
+  <cs:dataLabel>
+    <cs:lnRef idx="0"/>
+    <cs:fillRef idx="0"/>
+    <cs:effectRef idx="0"/>
+    <cs:fontRef idx="minor">
+      <a:schemeClr val="tx1">
+        <a:lumMod val="75000"/>
+        <a:lumOff val="25000"/>
+      </a:schemeClr>
+    </cs:fontRef>
+    <cs:defRPr sz="900" kern="1200"/>
+  </cs:dataLabel>
+  <cs:dataLabelCallout>
+    <cs:lnRef idx="0"/>
+    <cs:fillRef idx="0"/>
+    <cs:effectRef idx="0"/>
+    <cs:fontRef idx="minor">
+      <a:schemeClr val="dk1">
+        <a:lumMod val="65000"/>
+        <a:lumOff val="35000"/>
+      </a:schemeClr>
+    </cs:fontRef>
+    <cs:spPr>
+      <a:solidFill>
+        <a:schemeClr val="lt1"/>
+      </a:solidFill>
+      <a:ln>
+        <a:solidFill>
+          <a:schemeClr val="dk1">
+            <a:lumMod val="25000"/>
+            <a:lumOff val="75000"/>
+          </a:schemeClr>
+        </a:solidFill>
+      </a:ln>
+    </cs:spPr>
+    <cs:defRPr sz="900" kern="1200"/>
+    <cs:bodyPr rot="0" spcFirstLastPara="1" vertOverflow="clip" horzOverflow="clip" vert="horz" wrap="square" lIns="36576" tIns="18288" rIns="36576" bIns="18288" anchor="ctr" anchorCtr="1">
+      <a:spAutoFit/>
+    </cs:bodyPr>
+  </cs:dataLabelCallout>
+  <cs:dataPoint>
+    <cs:lnRef idx="0"/>
+    <cs:fillRef idx="1">
+      <cs:styleClr val="auto"/>
+    </cs:fillRef>
+    <cs:effectRef idx="0"/>
+    <cs:fontRef idx="minor">
+      <a:schemeClr val="tx1"/>
+    </cs:fontRef>
+    <cs:spPr>
+      <a:solidFill>
+        <a:schemeClr val="phClr"/>
+      </a:solidFill>
+    </cs:spPr>
+  </cs:dataPoint>
+  <cs:dataPoint3D>
+    <cs:lnRef idx="0"/>
+    <cs:fillRef idx="1">
+      <cs:styleClr val="auto"/>
+    </cs:fillRef>
+    <cs:effectRef idx="0"/>
+    <cs:fontRef idx="minor">
+      <a:schemeClr val="tx1"/>
+    </cs:fontRef>
+    <cs:spPr>
+      <a:solidFill>
+        <a:schemeClr val="phClr"/>
+      </a:solidFill>
+    </cs:spPr>
+  </cs:dataPoint3D>
+  <cs:dataPointLine>
+    <cs:lnRef idx="0">
+      <cs:styleClr val="auto"/>
+    </cs:lnRef>
+    <cs:fillRef idx="1"/>
+    <cs:effectRef idx="0"/>
+    <cs:fontRef idx="minor">
+      <a:schemeClr val="tx1"/>
+    </cs:fontRef>
+    <cs:spPr>
+      <a:ln w="28575" cap="rnd">
+        <a:solidFill>
+          <a:schemeClr val="phClr"/>
+        </a:solidFill>
+        <a:round/>
+      </a:ln>
+    </cs:spPr>
+  </cs:dataPointLine>
+  <cs:dataPointMarker>
+    <cs:lnRef idx="0">
+      <cs:styleClr val="auto"/>
+    </cs:lnRef>
+    <cs:fillRef idx="1">
+      <cs:styleClr val="auto"/>
+    </cs:fillRef>
+    <cs:effectRef idx="0"/>
+    <cs:fontRef idx="minor">
+      <a:schemeClr val="tx1"/>
+    </cs:fontRef>
+    <cs:spPr>
+      <a:solidFill>
+        <a:schemeClr val="phClr"/>
+      </a:solidFill>
+      <a:ln w="9525">
+        <a:solidFill>
+          <a:schemeClr val="phClr"/>
+        </a:solidFill>
+      </a:ln>
+    </cs:spPr>
+  </cs:dataPointMarker>
+  <cs:dataPointMarkerLayout symbol="circle" size="5"/>
+  <cs:dataPointWireframe>
+    <cs:lnRef idx="0">
+      <cs:styleClr val="auto"/>
+    </cs:lnRef>
+    <cs:fillRef idx="1"/>
+    <cs:effectRef idx="0"/>
+    <cs:fontRef idx="minor">
+      <a:schemeClr val="tx1"/>
+    </cs:fontRef>
+    <cs:spPr>
+      <a:ln w="9525" cap="rnd">
+        <a:solidFill>
+          <a:schemeClr val="phClr"/>
+        </a:solidFill>
+        <a:round/>
+      </a:ln>
+    </cs:spPr>
+  </cs:dataPointWireframe>
+  <cs:dataTable>
+    <cs:lnRef idx="0"/>
+    <cs:fillRef idx="0"/>
+    <cs:effectRef idx="0"/>
+    <cs:fontRef idx="minor">
+      <a:schemeClr val="tx1">
+        <a:lumMod val="65000"/>
+        <a:lumOff val="35000"/>
+      </a:schemeClr>
+    </cs:fontRef>
+    <cs:spPr>
+      <a:noFill/>
+      <a:ln w="9525" cap="flat" cmpd="sng" algn="ctr">
+        <a:solidFill>
+          <a:schemeClr val="tx1">
+            <a:lumMod val="15000"/>
+            <a:lumOff val="85000"/>
+          </a:schemeClr>
+        </a:solidFill>
+        <a:round/>
+      </a:ln>
+    </cs:spPr>
+    <cs:defRPr sz="900" kern="1200"/>
+  </cs:dataTable>
+  <cs:downBar>
+    <cs:lnRef idx="0"/>
+    <cs:fillRef idx="0"/>
+    <cs:effectRef idx="0"/>
+    <cs:fontRef idx="minor">
+      <a:schemeClr val="dk1"/>
+    </cs:fontRef>
+    <cs:spPr>
+      <a:solidFill>
+        <a:schemeClr val="dk1">
+          <a:lumMod val="65000"/>
+          <a:lumOff val="35000"/>
+        </a:schemeClr>
+      </a:solidFill>
+      <a:ln w="9525">
+        <a:solidFill>
+          <a:schemeClr val="tx1">
+            <a:lumMod val="65000"/>
+            <a:lumOff val="35000"/>
+          </a:schemeClr>
+        </a:solidFill>
+      </a:ln>
+    </cs:spPr>
+  </cs:downBar>
+  <cs:dropLine>
+    <cs:lnRef idx="0"/>
+    <cs:fillRef idx="0"/>
+    <cs:effectRef idx="0"/>
+    <cs:fontRef idx="minor">
+      <a:schemeClr val="tx1"/>
+    </cs:fontRef>
+    <cs:spPr>
+      <a:ln w="9525" cap="flat" cmpd="sng" algn="ctr">
+        <a:solidFill>
+          <a:schemeClr val="tx1">
+            <a:lumMod val="35000"/>
+            <a:lumOff val="65000"/>
+          </a:schemeClr>
+        </a:solidFill>
+        <a:round/>
+      </a:ln>
+    </cs:spPr>
+  </cs:dropLine>
+  <cs:errorBar>
+    <cs:lnRef idx="0"/>
+    <cs:fillRef idx="0"/>
+    <cs:effectRef idx="0"/>
+    <cs:fontRef idx="minor">
+      <a:schemeClr val="tx1"/>
+    </cs:fontRef>
+    <cs:spPr>
+      <a:ln w="9525" cap="flat" cmpd="sng" algn="ctr">
+        <a:solidFill>
+          <a:schemeClr val="tx1">
+            <a:lumMod val="65000"/>
+            <a:lumOff val="35000"/>
+          </a:schemeClr>
+        </a:solidFill>
+        <a:round/>
+      </a:ln>
+    </cs:spPr>
+  </cs:errorBar>
+  <cs:floor>
+    <cs:lnRef idx="0"/>
+    <cs:fillRef idx="0"/>
+    <cs:effectRef idx="0"/>
+    <cs:fontRef idx="minor">
+      <a:schemeClr val="tx1"/>
+    </cs:fontRef>
+    <cs:spPr>
+      <a:noFill/>
+      <a:ln>
+        <a:noFill/>
+      </a:ln>
+    </cs:spPr>
+  </cs:floor>
+  <cs:gridlineMajor>
+    <cs:lnRef idx="0"/>
+    <cs:fillRef idx="0"/>
+    <cs:effectRef idx="0"/>
+    <cs:fontRef idx="minor">
+      <a:schemeClr val="tx1"/>
+    </cs:fontRef>
+    <cs:spPr>
+      <a:ln w="9525" cap="flat" cmpd="sng" algn="ctr">
+        <a:solidFill>
+          <a:schemeClr val="tx1">
+            <a:lumMod val="15000"/>
+            <a:lumOff val="85000"/>
+          </a:schemeClr>
+        </a:solidFill>
+        <a:round/>
+      </a:ln>
+    </cs:spPr>
+  </cs:gridlineMajor>
+  <cs:gridlineMinor>
+    <cs:lnRef idx="0"/>
+    <cs:fillRef idx="0"/>
+    <cs:effectRef idx="0"/>
+    <cs:fontRef idx="minor">
+      <a:schemeClr val="tx1"/>
+    </cs:fontRef>
+    <cs:spPr>
+      <a:ln w="9525" cap="flat" cmpd="sng" algn="ctr">
+        <a:solidFill>
+          <a:schemeClr val="tx1">
+            <a:lumMod val="5000"/>
+            <a:lumOff val="95000"/>
+          </a:schemeClr>
+        </a:solidFill>
+        <a:round/>
+      </a:ln>
+    </cs:spPr>
+  </cs:gridlineMinor>
+  <cs:hiLoLine>
+    <cs:lnRef idx="0"/>
+    <cs:fillRef idx="0"/>
+    <cs:effectRef idx="0"/>
+    <cs:fontRef idx="minor">
+      <a:schemeClr val="tx1"/>
+    </cs:fontRef>
+    <cs:spPr>
+      <a:ln w="9525" cap="flat" cmpd="sng" algn="ctr">
+        <a:solidFill>
+          <a:schemeClr val="tx1">
+            <a:lumMod val="75000"/>
+            <a:lumOff val="25000"/>
+          </a:schemeClr>
+        </a:solidFill>
+        <a:round/>
+      </a:ln>
+    </cs:spPr>
+  </cs:hiLoLine>
+  <cs:leaderLine>
+    <cs:lnRef idx="0"/>
+    <cs:fillRef idx="0"/>
+    <cs:effectRef idx="0"/>
+    <cs:fontRef idx="minor">
+      <a:schemeClr val="tx1"/>
+    </cs:fontRef>
+    <cs:spPr>
+      <a:ln w="9525" cap="flat" cmpd="sng" algn="ctr">
+        <a:solidFill>
+          <a:schemeClr val="tx1">
+            <a:lumMod val="35000"/>
+            <a:lumOff val="65000"/>
+          </a:schemeClr>
+        </a:solidFill>
+        <a:round/>
+      </a:ln>
+    </cs:spPr>
+  </cs:leaderLine>
+  <cs:legend>
+    <cs:lnRef idx="0"/>
+    <cs:fillRef idx="0"/>
+    <cs:effectRef idx="0"/>
+    <cs:fontRef idx="minor">
+      <a:schemeClr val="tx1">
+        <a:lumMod val="65000"/>
+        <a:lumOff val="35000"/>
+      </a:schemeClr>
+    </cs:fontRef>
+    <cs:defRPr sz="900" kern="1200"/>
+  </cs:legend>
+  <cs:plotArea mods="allowNoFillOverride allowNoLineOverride">
+    <cs:lnRef idx="0"/>
+    <cs:fillRef idx="0"/>
+    <cs:effectRef idx="0"/>
+    <cs:fontRef idx="minor">
+      <a:schemeClr val="tx1"/>
+    </cs:fontRef>
+  </cs:plotArea>
+  <cs:plotArea3D mods="allowNoFillOverride allowNoLineOverride">
+    <cs:lnRef idx="0"/>
+    <cs:fillRef idx="0"/>
+    <cs:effectRef idx="0"/>
+    <cs:fontRef idx="minor">
+      <a:schemeClr val="tx1"/>
+    </cs:fontRef>
+  </cs:plotArea3D>
+  <cs:seriesAxis>
+    <cs:lnRef idx="0"/>
+    <cs:fillRef idx="0"/>
+    <cs:effectRef idx="0"/>
+    <cs:fontRef idx="minor">
+      <a:schemeClr val="tx1">
+        <a:lumMod val="65000"/>
+        <a:lumOff val="35000"/>
+      </a:schemeClr>
+    </cs:fontRef>
+    <cs:defRPr sz="900" kern="1200"/>
+  </cs:seriesAxis>
+  <cs:seriesLine>
+    <cs:lnRef idx="0"/>
+    <cs:fillRef idx="0"/>
+    <cs:effectRef idx="0"/>
+    <cs:fontRef idx="minor">
+      <a:schemeClr val="tx1"/>
+    </cs:fontRef>
+    <cs:spPr>
+      <a:ln w="9525" cap="flat" cmpd="sng" algn="ctr">
+        <a:solidFill>
+          <a:schemeClr val="tx1">
+            <a:lumMod val="35000"/>
+            <a:lumOff val="65000"/>
+          </a:schemeClr>
+        </a:solidFill>
+        <a:round/>
+      </a:ln>
+    </cs:spPr>
+  </cs:seriesLine>
+  <cs:title>
+    <cs:lnRef idx="0"/>
+    <cs:fillRef idx="0"/>
+    <cs:effectRef idx="0"/>
+    <cs:fontRef idx="minor">
+      <a:schemeClr val="tx1">
+        <a:lumMod val="65000"/>
+        <a:lumOff val="35000"/>
+      </a:schemeClr>
+    </cs:fontRef>
+    <cs:defRPr sz="1400" b="0" kern="1200" spc="0" baseline="0"/>
+  </cs:title>
+  <cs:trendline>
+    <cs:lnRef idx="0">
+      <cs:styleClr val="auto"/>
+    </cs:lnRef>
+    <cs:fillRef idx="0"/>
+    <cs:effectRef idx="0"/>
+    <cs:fontRef idx="minor">
+      <a:schemeClr val="tx1"/>
+    </cs:fontRef>
+    <cs:spPr>
+      <a:ln w="19050" cap="rnd">
+        <a:solidFill>
+          <a:schemeClr val="phClr"/>
+        </a:solidFill>
+        <a:prstDash val="sysDot"/>
+      </a:ln>
+    </cs:spPr>
+  </cs:trendline>
+  <cs:trendlineLabel>
+    <cs:lnRef idx="0"/>
+    <cs:fillRef idx="0"/>
+    <cs:effectRef idx="0"/>
+    <cs:fontRef idx="minor">
+      <a:schemeClr val="tx1">
+        <a:lumMod val="65000"/>
+        <a:lumOff val="35000"/>
+      </a:schemeClr>
+    </cs:fontRef>
+    <cs:defRPr sz="900" kern="1200"/>
+  </cs:trendlineLabel>
+  <cs:upBar>
+    <cs:lnRef idx="0"/>
+    <cs:fillRef idx="0"/>
+    <cs:effectRef idx="0"/>
+    <cs:fontRef idx="minor">
+      <a:schemeClr val="dk1"/>
+    </cs:fontRef>
+    <cs:spPr>
+      <a:solidFill>
+        <a:schemeClr val="lt1"/>
+      </a:solidFill>
+      <a:ln w="9525">
+        <a:solidFill>
+          <a:schemeClr val="tx1">
+            <a:lumMod val="15000"/>
+            <a:lumOff val="85000"/>
+          </a:schemeClr>
+        </a:solidFill>
+      </a:ln>
+    </cs:spPr>
+  </cs:upBar>
+  <cs:valueAxis>
+    <cs:lnRef idx="0"/>
+    <cs:fillRef idx="0"/>
+    <cs:effectRef idx="0"/>
+    <cs:fontRef idx="minor">
+      <a:schemeClr val="tx1">
+        <a:lumMod val="65000"/>
+        <a:lumOff val="35000"/>
+      </a:schemeClr>
+    </cs:fontRef>
+    <cs:defRPr sz="900" kern="1200"/>
+  </cs:valueAxis>
+  <cs:wall>
+    <cs:lnRef idx="0"/>
+    <cs:fillRef idx="0"/>
+    <cs:effectRef idx="0"/>
+    <cs:fontRef idx="minor">
+      <a:schemeClr val="tx1"/>
+    </cs:fontRef>
+    <cs:spPr>
+      <a:noFill/>
+      <a:ln>
+        <a:noFill/>
+      </a:ln>
+    </cs:spPr>
+  </cs:wall>
+</cs:chartStyle>
+</file>
+
 <file path=word/glossary/document.xml><?xml version="1.0" encoding="utf-8"?>
 <w:glossaryDocument xmlns:wpc="http://schemas.microsoft.com/office/word/2010/wordprocessingCanvas" xmlns:cx="http://schemas.microsoft.com/office/drawing/2014/chartex" xmlns:cx1="http://schemas.microsoft.com/office/drawing/2015/9/8/chartex" xmlns:cx2="http://schemas.microsoft.com/office/drawing/2015/10/21/chartex" xmlns:cx3="http://schemas.microsoft.com/office/drawing/2016/5/9/chartex" xmlns:cx4="http://schemas.microsoft.com/office/drawing/2016/5/10/chartex" xmlns:cx5="http://schemas.microsoft.com/office/drawing/2016/5/11/chartex" xmlns:cx6="http://schemas.microsoft.com/office/drawing/2016/5/12/chartex" xmlns:cx7="http://schemas.microsoft.com/office/drawing/2016/5/13/chartex" xmlns:cx8="http://schemas.microsoft.com/office/drawing/2016/5/14/chartex" xmlns:mc="http://schemas.openxmlformats.org/markup-compatibility/2006" xmlns:aink="http://schemas.microsoft.com/office/drawing/2016/ink" xmlns:am3d="http://schemas.microsoft.com/office/drawing/2017/model3d" xmlns:o="urn:schemas-microsoft-com:office:office" xmlns:r="http://schemas.openxmlformats.org/officeDocument/2006/relationships" xmlns:m="http://schemas.openxmlformats.org/officeDocument/2006/math" xmlns:v="urn:schemas-microsoft-com:vml" xmlns:wp14="http://schemas.microsoft.com/office/word/2010/wordprocessingDrawing" xmlns:wp="http://schemas.openxmlformats.org/drawingml/2006/wordprocessingDrawing" xmlns:w10="urn:schemas-microsoft-com:office:word" xmlns:w="http://schemas.openxmlformats.org/wordprocessingml/2006/main" xmlns:w14="http://schemas.microsoft.com/office/word/2010/wordml" xmlns:w15="http://schemas.microsoft.com/office/word/2012/wordml" xmlns:w16cex="http://schemas.microsoft.com/office/word/2018/wordml/cex" xmlns:w16cid="http://schemas.microsoft.com/office/word/2016/wordml/cid" xmlns:w16="http://schemas.microsoft.com/office/word/2018/wordml" xmlns:w16sdtdh="http://schemas.microsoft.com/office/word/2020/wordml/sdtdatahash" xmlns:w16se="http://schemas.microsoft.com/office/word/2015/wordml/symex" xmlns:wpg="http://schemas.microsoft.com/office/word/2010/wordprocessingGroup" xmlns:wpi="http://schemas.microsoft.com/office/word/2010/wordprocessingInk" xmlns:wne="http://schemas.microsoft.com/office/word/2006/wordml" xmlns:wps="http://schemas.microsoft.com/office/word/2010/wordprocessingShape" mc:Ignorable="w14 w15 w16se w16cid w16 w16cex w16sdtdh wp14">
   <w:docParts>
@@ -11740,7 +13811,7 @@
   <w:rsids>
     <w:rsidRoot w:val="002C4F58"/>
     <w:rsid w:val="002C4F58"/>
-    <w:rsid w:val="00EF7C71"/>
+    <w:rsid w:val="00D004C8"/>
   </w:rsids>
   <m:mathPr>
     <m:mathFont m:val="Cambria Math"/>
